--- a/Relatório/LEI_Proj_Muaiad_Hadad_v2024_02_12.docx
+++ b/Relatório/LEI_Proj_Muaiad_Hadad_v2024_02_12.docx
@@ -16,7 +16,7 @@
           <w:noProof/>
         </w:rPr>
         <w:drawing>
-          <wp:inline distT="0" distB="0" distL="0" distR="0" wp14:anchorId="05E2D33D" wp14:editId="3280A3AD">
+          <wp:inline distT="0" distB="0" distL="0" distR="0" wp14:anchorId="05E2D33D" wp14:editId="5A0FE01F">
             <wp:extent cx="2060617" cy="1927860"/>
             <wp:effectExtent l="0" t="0" r="0" b="0"/>
             <wp:docPr id="2" name="Imagem 2" descr="Uma imagem com texto&#10;&#10;Descrição gerada automaticamente"/>
@@ -362,7 +362,6 @@
           <w:docGrid w:linePitch="360"/>
         </w:sectPr>
       </w:pPr>
-      <w:bookmarkStart w:id="0" w:name="_Toc129295024"/>
     </w:p>
     <w:p>
       <w:pPr>
@@ -371,6 +370,7 @@
           <w:lang w:val="pt-PT"/>
         </w:rPr>
       </w:pPr>
+      <w:bookmarkStart w:id="0" w:name="_Toc160741958"/>
       <w:r>
         <w:rPr>
           <w:lang w:val="pt-PT"/>
@@ -492,12 +492,21 @@
         </w:rPr>
         <w:t xml:space="preserve">Mais declaro que tomei conhecimento integral do Código de Ética e Conduta do Instituto Politécnico de Coimbra e demais regulamentos aplicáveis e que foram respeitadas as orientações recebidas quanto à </w:t>
       </w:r>
+      <w:proofErr w:type="spellStart"/>
       <w:r>
         <w:rPr>
           <w:i/>
           <w:iCs/>
         </w:rPr>
-        <w:t>pseudonimização ou anonimização de dados pessoais ou organizacionais</w:t>
+        <w:t>pseudonimização</w:t>
+      </w:r>
+      <w:proofErr w:type="spellEnd"/>
+      <w:r>
+        <w:rPr>
+          <w:i/>
+          <w:iCs/>
+        </w:rPr>
+        <w:t xml:space="preserve"> ou anonimização de dados pessoais ou organizacionais</w:t>
       </w:r>
       <w:r>
         <w:rPr>
@@ -652,7 +661,7 @@
           <w:lang w:val="pt-PT" w:eastAsia="pt-PT"/>
         </w:rPr>
       </w:pPr>
-      <w:bookmarkStart w:id="1" w:name="_Toc129295025"/>
+      <w:bookmarkStart w:id="1" w:name="_Toc160741959"/>
       <w:r>
         <w:rPr>
           <w:noProof/>
@@ -661,7 +670,6 @@
         <w:lastRenderedPageBreak/>
         <w:t>Agradecimentos</w:t>
       </w:r>
-      <w:bookmarkStart w:id="2" w:name="_Toc129295026"/>
       <w:bookmarkEnd w:id="1"/>
     </w:p>
     <w:p>
@@ -829,21 +837,14 @@
           <w:noProof/>
           <w:lang w:val="en-GB" w:eastAsia="pt-PT"/>
         </w:rPr>
-        <w:t>Muaiad Mhd Fahd Al Hadad</w:t>
-      </w:r>
-      <w:r>
-        <w:rPr>
+        <w:t>Muaiad Mhd Fahd Al Hadad.</w:t>
+      </w:r>
+      <w:r>
+        <w:rPr>
+          <w:rFonts w:cstheme="minorHAnsi"/>
           <w:noProof/>
           <w:lang w:val="en-GB" w:eastAsia="pt-PT"/>
         </w:rPr>
-        <w:t>.</w:t>
-      </w:r>
-      <w:r>
-        <w:rPr>
-          <w:rFonts w:cstheme="minorHAnsi"/>
-          <w:noProof/>
-          <w:lang w:val="en-GB" w:eastAsia="pt-PT"/>
-        </w:rPr>
         <w:t xml:space="preserve"> </w:t>
       </w:r>
       <w:r>
@@ -862,6 +863,7 @@
           <w:lang w:val="pt-PT"/>
         </w:rPr>
       </w:pPr>
+      <w:bookmarkStart w:id="2" w:name="_Toc160741960"/>
       <w:r>
         <w:rPr>
           <w:rFonts w:cstheme="minorHAnsi"/>
@@ -944,7 +946,7 @@
           <w:rFonts w:cstheme="minorHAnsi"/>
         </w:rPr>
       </w:pPr>
-      <w:bookmarkStart w:id="3" w:name="_Toc129295027"/>
+      <w:bookmarkStart w:id="3" w:name="_Toc160741961"/>
       <w:r>
         <w:rPr>
           <w:rFonts w:cstheme="minorHAnsi"/>
@@ -1188,9 +1190,10 @@
             <w:rPr>
               <w:rFonts w:eastAsiaTheme="minorEastAsia" w:cstheme="minorBidi"/>
               <w:b w:val="0"/>
-              <w:sz w:val="22"/>
-              <w:szCs w:val="22"/>
+              <w:kern w:val="2"/>
+              <w:sz w:val="24"/>
               <w:lang w:eastAsia="pt-PT"/>
+              <w14:ligatures w14:val="standardContextual"/>
             </w:rPr>
           </w:pPr>
           <w:r>
@@ -1217,7 +1220,7 @@
             </w:rPr>
             <w:fldChar w:fldCharType="separate"/>
           </w:r>
-          <w:hyperlink w:anchor="_Toc129295024" w:history="1">
+          <w:hyperlink w:anchor="_Toc160741958" w:history="1">
             <w:r>
               <w:rPr>
                 <w:rStyle w:val="Hyperlink"/>
@@ -1240,7 +1243,7 @@
               <w:rPr>
                 <w:webHidden/>
               </w:rPr>
-              <w:instrText xml:space="preserve"> PAGEREF _Toc129295024 \h </w:instrText>
+              <w:instrText xml:space="preserve"> PAGEREF _Toc160741958 \h </w:instrText>
             </w:r>
             <w:r>
               <w:rPr>
@@ -1273,12 +1276,13 @@
             <w:rPr>
               <w:rFonts w:eastAsiaTheme="minorEastAsia" w:cstheme="minorBidi"/>
               <w:b w:val="0"/>
-              <w:sz w:val="22"/>
-              <w:szCs w:val="22"/>
+              <w:kern w:val="2"/>
+              <w:sz w:val="24"/>
               <w:lang w:eastAsia="pt-PT"/>
+              <w14:ligatures w14:val="standardContextual"/>
             </w:rPr>
           </w:pPr>
-          <w:hyperlink w:anchor="_Toc129295025" w:history="1">
+          <w:hyperlink w:anchor="_Toc160741959" w:history="1">
             <w:r>
               <w:rPr>
                 <w:rStyle w:val="Hyperlink"/>
@@ -1302,7 +1306,7 @@
               <w:rPr>
                 <w:webHidden/>
               </w:rPr>
-              <w:instrText xml:space="preserve"> PAGEREF _Toc129295025 \h </w:instrText>
+              <w:instrText xml:space="preserve"> PAGEREF _Toc160741959 \h </w:instrText>
             </w:r>
             <w:r>
               <w:rPr>
@@ -1335,12 +1339,13 @@
             <w:rPr>
               <w:rFonts w:eastAsiaTheme="minorEastAsia" w:cstheme="minorBidi"/>
               <w:b w:val="0"/>
-              <w:sz w:val="22"/>
-              <w:szCs w:val="22"/>
+              <w:kern w:val="2"/>
+              <w:sz w:val="24"/>
               <w:lang w:eastAsia="pt-PT"/>
+              <w14:ligatures w14:val="standardContextual"/>
             </w:rPr>
           </w:pPr>
-          <w:hyperlink w:anchor="_Toc129295026" w:history="1">
+          <w:hyperlink w:anchor="_Toc160741960" w:history="1">
             <w:r>
               <w:rPr>
                 <w:rStyle w:val="Hyperlink"/>
@@ -1364,7 +1369,7 @@
               <w:rPr>
                 <w:webHidden/>
               </w:rPr>
-              <w:instrText xml:space="preserve"> PAGEREF _Toc129295026 \h </w:instrText>
+              <w:instrText xml:space="preserve"> PAGEREF _Toc160741960 \h </w:instrText>
             </w:r>
             <w:r>
               <w:rPr>
@@ -1397,12 +1402,13 @@
             <w:rPr>
               <w:rFonts w:eastAsiaTheme="minorEastAsia" w:cstheme="minorBidi"/>
               <w:b w:val="0"/>
-              <w:sz w:val="22"/>
-              <w:szCs w:val="22"/>
+              <w:kern w:val="2"/>
+              <w:sz w:val="24"/>
               <w:lang w:eastAsia="pt-PT"/>
+              <w14:ligatures w14:val="standardContextual"/>
             </w:rPr>
           </w:pPr>
-          <w:hyperlink w:anchor="_Toc129295027" w:history="1">
+          <w:hyperlink w:anchor="_Toc160741961" w:history="1">
             <w:r>
               <w:rPr>
                 <w:rStyle w:val="Hyperlink"/>
@@ -1426,7 +1432,7 @@
               <w:rPr>
                 <w:webHidden/>
               </w:rPr>
-              <w:instrText xml:space="preserve"> PAGEREF _Toc129295027 \h </w:instrText>
+              <w:instrText xml:space="preserve"> PAGEREF _Toc160741961 \h </w:instrText>
             </w:r>
             <w:r>
               <w:rPr>
@@ -1459,12 +1465,13 @@
             <w:rPr>
               <w:rFonts w:eastAsiaTheme="minorEastAsia" w:cstheme="minorBidi"/>
               <w:b w:val="0"/>
-              <w:sz w:val="22"/>
-              <w:szCs w:val="22"/>
+              <w:kern w:val="2"/>
+              <w:sz w:val="24"/>
               <w:lang w:eastAsia="pt-PT"/>
+              <w14:ligatures w14:val="standardContextual"/>
             </w:rPr>
           </w:pPr>
-          <w:hyperlink w:anchor="_Toc129295028" w:history="1">
+          <w:hyperlink w:anchor="_Toc160741962" w:history="1">
             <w:r>
               <w:rPr>
                 <w:rStyle w:val="Hyperlink"/>
@@ -1488,7 +1495,7 @@
               <w:rPr>
                 <w:webHidden/>
               </w:rPr>
-              <w:instrText xml:space="preserve"> PAGEREF _Toc129295028 \h </w:instrText>
+              <w:instrText xml:space="preserve"> PAGEREF _Toc160741962 \h </w:instrText>
             </w:r>
             <w:r>
               <w:rPr>
@@ -1521,12 +1528,13 @@
             <w:rPr>
               <w:rFonts w:eastAsiaTheme="minorEastAsia" w:cstheme="minorBidi"/>
               <w:b w:val="0"/>
-              <w:sz w:val="22"/>
-              <w:szCs w:val="22"/>
+              <w:kern w:val="2"/>
+              <w:sz w:val="24"/>
               <w:lang w:eastAsia="pt-PT"/>
+              <w14:ligatures w14:val="standardContextual"/>
             </w:rPr>
           </w:pPr>
-          <w:hyperlink w:anchor="_Toc129295029" w:history="1">
+          <w:hyperlink w:anchor="_Toc160741963" w:history="1">
             <w:r>
               <w:rPr>
                 <w:rStyle w:val="Hyperlink"/>
@@ -1550,7 +1558,7 @@
               <w:rPr>
                 <w:webHidden/>
               </w:rPr>
-              <w:instrText xml:space="preserve"> PAGEREF _Toc129295029 \h </w:instrText>
+              <w:instrText xml:space="preserve"> PAGEREF _Toc160741963 \h </w:instrText>
             </w:r>
             <w:r>
               <w:rPr>
@@ -1583,12 +1591,13 @@
             <w:rPr>
               <w:rFonts w:eastAsiaTheme="minorEastAsia" w:cstheme="minorBidi"/>
               <w:b w:val="0"/>
-              <w:sz w:val="22"/>
-              <w:szCs w:val="22"/>
+              <w:kern w:val="2"/>
+              <w:sz w:val="24"/>
               <w:lang w:eastAsia="pt-PT"/>
+              <w14:ligatures w14:val="standardContextual"/>
             </w:rPr>
           </w:pPr>
-          <w:hyperlink w:anchor="_Toc129295030" w:history="1">
+          <w:hyperlink w:anchor="_Toc160741964" w:history="1">
             <w:r>
               <w:rPr>
                 <w:rStyle w:val="Hyperlink"/>
@@ -1612,7 +1621,7 @@
               <w:rPr>
                 <w:webHidden/>
               </w:rPr>
-              <w:instrText xml:space="preserve"> PAGEREF _Toc129295030 \h </w:instrText>
+              <w:instrText xml:space="preserve"> PAGEREF _Toc160741964 \h </w:instrText>
             </w:r>
             <w:r>
               <w:rPr>
@@ -1645,16 +1654,16 @@
             <w:rPr>
               <w:rFonts w:eastAsiaTheme="minorEastAsia" w:cstheme="minorBidi"/>
               <w:b w:val="0"/>
-              <w:sz w:val="22"/>
-              <w:szCs w:val="22"/>
+              <w:kern w:val="2"/>
+              <w:sz w:val="24"/>
               <w:lang w:eastAsia="pt-PT"/>
+              <w14:ligatures w14:val="standardContextual"/>
             </w:rPr>
           </w:pPr>
-          <w:hyperlink w:anchor="_Toc129295031" w:history="1">
+          <w:hyperlink w:anchor="_Toc160741965" w:history="1">
             <w:r>
               <w:rPr>
                 <w:rStyle w:val="Hyperlink"/>
-                <w:rFonts w:cstheme="minorHAnsi"/>
               </w:rPr>
               <w:t>1.</w:t>
             </w:r>
@@ -1662,16 +1671,16 @@
               <w:rPr>
                 <w:rFonts w:eastAsiaTheme="minorEastAsia" w:cstheme="minorBidi"/>
                 <w:b w:val="0"/>
-                <w:sz w:val="22"/>
-                <w:szCs w:val="22"/>
+                <w:kern w:val="2"/>
+                <w:sz w:val="24"/>
                 <w:lang w:eastAsia="pt-PT"/>
+                <w14:ligatures w14:val="standardContextual"/>
               </w:rPr>
               <w:tab/>
             </w:r>
             <w:r>
               <w:rPr>
                 <w:rStyle w:val="Hyperlink"/>
-                <w:rFonts w:cstheme="minorHAnsi"/>
               </w:rPr>
               <w:t>Introdução</w:t>
             </w:r>
@@ -1691,7 +1700,7 @@
               <w:rPr>
                 <w:webHidden/>
               </w:rPr>
-              <w:instrText xml:space="preserve"> PAGEREF _Toc129295031 \h </w:instrText>
+              <w:instrText xml:space="preserve"> PAGEREF _Toc160741965 \h </w:instrText>
             </w:r>
             <w:r>
               <w:rPr>
@@ -1709,77 +1718,6 @@
                 <w:webHidden/>
               </w:rPr>
               <w:t>1</w:t>
-            </w:r>
-            <w:r>
-              <w:rPr>
-                <w:webHidden/>
-              </w:rPr>
-              <w:fldChar w:fldCharType="end"/>
-            </w:r>
-          </w:hyperlink>
-        </w:p>
-        <w:p>
-          <w:pPr>
-            <w:pStyle w:val="Sumrio2"/>
-            <w:rPr>
-              <w:rFonts w:eastAsiaTheme="minorEastAsia" w:cstheme="minorBidi"/>
-              <w:lang w:eastAsia="pt-PT"/>
-            </w:rPr>
-          </w:pPr>
-          <w:hyperlink w:anchor="_Toc129295032" w:history="1">
-            <w:r>
-              <w:rPr>
-                <w:rStyle w:val="Hyperlink"/>
-              </w:rPr>
-              <w:t>1.1.</w:t>
-            </w:r>
-            <w:r>
-              <w:rPr>
-                <w:rFonts w:eastAsiaTheme="minorEastAsia" w:cstheme="minorBidi"/>
-                <w:lang w:eastAsia="pt-PT"/>
-              </w:rPr>
-              <w:tab/>
-            </w:r>
-            <w:r>
-              <w:rPr>
-                <w:rStyle w:val="Hyperlink"/>
-              </w:rPr>
-              <w:t>Formatação do Documento</w:t>
-            </w:r>
-            <w:r>
-              <w:rPr>
-                <w:webHidden/>
-              </w:rPr>
-              <w:tab/>
-            </w:r>
-            <w:r>
-              <w:rPr>
-                <w:webHidden/>
-              </w:rPr>
-              <w:fldChar w:fldCharType="begin"/>
-            </w:r>
-            <w:r>
-              <w:rPr>
-                <w:webHidden/>
-              </w:rPr>
-              <w:instrText xml:space="preserve"> PAGEREF _Toc129295032 \h </w:instrText>
-            </w:r>
-            <w:r>
-              <w:rPr>
-                <w:webHidden/>
-              </w:rPr>
-            </w:r>
-            <w:r>
-              <w:rPr>
-                <w:webHidden/>
-              </w:rPr>
-              <w:fldChar w:fldCharType="separate"/>
-            </w:r>
-            <w:r>
-              <w:rPr>
-                <w:webHidden/>
-              </w:rPr>
-              <w:t>2</w:t>
             </w:r>
             <w:r>
               <w:rPr>
@@ -1795,12 +1733,13 @@
             <w:rPr>
               <w:rFonts w:eastAsiaTheme="minorEastAsia" w:cstheme="minorBidi"/>
               <w:b w:val="0"/>
-              <w:sz w:val="22"/>
-              <w:szCs w:val="22"/>
+              <w:kern w:val="2"/>
+              <w:sz w:val="24"/>
               <w:lang w:eastAsia="pt-PT"/>
+              <w14:ligatures w14:val="standardContextual"/>
             </w:rPr>
           </w:pPr>
-          <w:hyperlink w:anchor="_Toc129295033" w:history="1">
+          <w:hyperlink w:anchor="_Toc160741966" w:history="1">
             <w:r>
               <w:rPr>
                 <w:rStyle w:val="Hyperlink"/>
@@ -1812,9 +1751,10 @@
               <w:rPr>
                 <w:rFonts w:eastAsiaTheme="minorEastAsia" w:cstheme="minorBidi"/>
                 <w:b w:val="0"/>
-                <w:sz w:val="22"/>
-                <w:szCs w:val="22"/>
+                <w:kern w:val="2"/>
+                <w:sz w:val="24"/>
                 <w:lang w:eastAsia="pt-PT"/>
+                <w14:ligatures w14:val="standardContextual"/>
               </w:rPr>
               <w:tab/>
             </w:r>
@@ -1841,7 +1781,7 @@
               <w:rPr>
                 <w:webHidden/>
               </w:rPr>
-              <w:instrText xml:space="preserve"> PAGEREF _Toc129295033 \h </w:instrText>
+              <w:instrText xml:space="preserve"> PAGEREF _Toc160741966 \h </w:instrText>
             </w:r>
             <w:r>
               <w:rPr>
@@ -1858,7 +1798,7 @@
               <w:rPr>
                 <w:webHidden/>
               </w:rPr>
-              <w:t>5</w:t>
+              <w:t>2</w:t>
             </w:r>
             <w:r>
               <w:rPr>
@@ -1874,12 +1814,13 @@
             <w:rPr>
               <w:rFonts w:eastAsiaTheme="minorEastAsia" w:cstheme="minorBidi"/>
               <w:b w:val="0"/>
-              <w:sz w:val="22"/>
-              <w:szCs w:val="22"/>
+              <w:kern w:val="2"/>
+              <w:sz w:val="24"/>
               <w:lang w:eastAsia="pt-PT"/>
+              <w14:ligatures w14:val="standardContextual"/>
             </w:rPr>
           </w:pPr>
-          <w:hyperlink w:anchor="_Toc129295034" w:history="1">
+          <w:hyperlink w:anchor="_Toc160741967" w:history="1">
             <w:r>
               <w:rPr>
                 <w:rStyle w:val="Hyperlink"/>
@@ -1891,9 +1832,10 @@
               <w:rPr>
                 <w:rFonts w:eastAsiaTheme="minorEastAsia" w:cstheme="minorBidi"/>
                 <w:b w:val="0"/>
-                <w:sz w:val="22"/>
-                <w:szCs w:val="22"/>
+                <w:kern w:val="2"/>
+                <w:sz w:val="24"/>
                 <w:lang w:eastAsia="pt-PT"/>
+                <w14:ligatures w14:val="standardContextual"/>
               </w:rPr>
               <w:tab/>
             </w:r>
@@ -1920,7 +1862,7 @@
               <w:rPr>
                 <w:webHidden/>
               </w:rPr>
-              <w:instrText xml:space="preserve"> PAGEREF _Toc129295034 \h </w:instrText>
+              <w:instrText xml:space="preserve"> PAGEREF _Toc160741967 \h </w:instrText>
             </w:r>
             <w:r>
               <w:rPr>
@@ -1937,7 +1879,7 @@
               <w:rPr>
                 <w:webHidden/>
               </w:rPr>
-              <w:t>6</w:t>
+              <w:t>3</w:t>
             </w:r>
             <w:r>
               <w:rPr>
@@ -1952,10 +1894,14 @@
             <w:pStyle w:val="Sumrio2"/>
             <w:rPr>
               <w:rFonts w:eastAsiaTheme="minorEastAsia" w:cstheme="minorBidi"/>
+              <w:kern w:val="2"/>
+              <w:sz w:val="24"/>
+              <w:szCs w:val="24"/>
               <w:lang w:eastAsia="pt-PT"/>
+              <w14:ligatures w14:val="standardContextual"/>
             </w:rPr>
           </w:pPr>
-          <w:hyperlink w:anchor="_Toc129295035" w:history="1">
+          <w:hyperlink w:anchor="_Toc160741968" w:history="1">
             <w:r>
               <w:rPr>
                 <w:rStyle w:val="Hyperlink"/>
@@ -1965,7 +1911,11 @@
             <w:r>
               <w:rPr>
                 <w:rFonts w:eastAsiaTheme="minorEastAsia" w:cstheme="minorBidi"/>
+                <w:kern w:val="2"/>
+                <w:sz w:val="24"/>
+                <w:szCs w:val="24"/>
                 <w:lang w:eastAsia="pt-PT"/>
+                <w14:ligatures w14:val="standardContextual"/>
               </w:rPr>
               <w:tab/>
             </w:r>
@@ -1991,7 +1941,7 @@
               <w:rPr>
                 <w:webHidden/>
               </w:rPr>
-              <w:instrText xml:space="preserve"> PAGEREF _Toc129295035 \h </w:instrText>
+              <w:instrText xml:space="preserve"> PAGEREF _Toc160741968 \h </w:instrText>
             </w:r>
             <w:r>
               <w:rPr>
@@ -2008,7 +1958,7 @@
               <w:rPr>
                 <w:webHidden/>
               </w:rPr>
-              <w:t>6</w:t>
+              <w:t>3</w:t>
             </w:r>
             <w:r>
               <w:rPr>
@@ -2023,10 +1973,14 @@
             <w:pStyle w:val="Sumrio2"/>
             <w:rPr>
               <w:rFonts w:eastAsiaTheme="minorEastAsia" w:cstheme="minorBidi"/>
+              <w:kern w:val="2"/>
+              <w:sz w:val="24"/>
+              <w:szCs w:val="24"/>
               <w:lang w:eastAsia="pt-PT"/>
+              <w14:ligatures w14:val="standardContextual"/>
             </w:rPr>
           </w:pPr>
-          <w:hyperlink w:anchor="_Toc129295036" w:history="1">
+          <w:hyperlink w:anchor="_Toc160741969" w:history="1">
             <w:r>
               <w:rPr>
                 <w:rStyle w:val="Hyperlink"/>
@@ -2036,7 +1990,11 @@
             <w:r>
               <w:rPr>
                 <w:rFonts w:eastAsiaTheme="minorEastAsia" w:cstheme="minorBidi"/>
+                <w:kern w:val="2"/>
+                <w:sz w:val="24"/>
+                <w:szCs w:val="24"/>
                 <w:lang w:eastAsia="pt-PT"/>
+                <w14:ligatures w14:val="standardContextual"/>
               </w:rPr>
               <w:tab/>
             </w:r>
@@ -2062,7 +2020,7 @@
               <w:rPr>
                 <w:webHidden/>
               </w:rPr>
-              <w:instrText xml:space="preserve"> PAGEREF _Toc129295036 \h </w:instrText>
+              <w:instrText xml:space="preserve"> PAGEREF _Toc160741969 \h </w:instrText>
             </w:r>
             <w:r>
               <w:rPr>
@@ -2079,7 +2037,7 @@
               <w:rPr>
                 <w:webHidden/>
               </w:rPr>
-              <w:t>6</w:t>
+              <w:t>3</w:t>
             </w:r>
             <w:r>
               <w:rPr>
@@ -2095,12 +2053,13 @@
             <w:rPr>
               <w:rFonts w:eastAsiaTheme="minorEastAsia" w:cstheme="minorBidi"/>
               <w:b w:val="0"/>
-              <w:sz w:val="22"/>
-              <w:szCs w:val="22"/>
+              <w:kern w:val="2"/>
+              <w:sz w:val="24"/>
               <w:lang w:eastAsia="pt-PT"/>
+              <w14:ligatures w14:val="standardContextual"/>
             </w:rPr>
           </w:pPr>
-          <w:hyperlink w:anchor="_Toc129295037" w:history="1">
+          <w:hyperlink w:anchor="_Toc160741970" w:history="1">
             <w:r>
               <w:rPr>
                 <w:rStyle w:val="Hyperlink"/>
@@ -2112,9 +2071,10 @@
               <w:rPr>
                 <w:rFonts w:eastAsiaTheme="minorEastAsia" w:cstheme="minorBidi"/>
                 <w:b w:val="0"/>
-                <w:sz w:val="22"/>
-                <w:szCs w:val="22"/>
+                <w:kern w:val="2"/>
+                <w:sz w:val="24"/>
                 <w:lang w:eastAsia="pt-PT"/>
+                <w14:ligatures w14:val="standardContextual"/>
               </w:rPr>
               <w:tab/>
             </w:r>
@@ -2141,7 +2101,7 @@
               <w:rPr>
                 <w:webHidden/>
               </w:rPr>
-              <w:instrText xml:space="preserve"> PAGEREF _Toc129295037 \h </w:instrText>
+              <w:instrText xml:space="preserve"> PAGEREF _Toc160741970 \h </w:instrText>
             </w:r>
             <w:r>
               <w:rPr>
@@ -2158,7 +2118,7 @@
               <w:rPr>
                 <w:webHidden/>
               </w:rPr>
-              <w:t>7</w:t>
+              <w:t>4</w:t>
             </w:r>
             <w:r>
               <w:rPr>
@@ -2173,10 +2133,14 @@
             <w:pStyle w:val="Sumrio2"/>
             <w:rPr>
               <w:rFonts w:eastAsiaTheme="minorEastAsia" w:cstheme="minorBidi"/>
+              <w:kern w:val="2"/>
+              <w:sz w:val="24"/>
+              <w:szCs w:val="24"/>
               <w:lang w:eastAsia="pt-PT"/>
+              <w14:ligatures w14:val="standardContextual"/>
             </w:rPr>
           </w:pPr>
-          <w:hyperlink w:anchor="_Toc129295038" w:history="1">
+          <w:hyperlink w:anchor="_Toc160741971" w:history="1">
             <w:r>
               <w:rPr>
                 <w:rStyle w:val="Hyperlink"/>
@@ -2186,7 +2150,11 @@
             <w:r>
               <w:rPr>
                 <w:rFonts w:eastAsiaTheme="minorEastAsia" w:cstheme="minorBidi"/>
+                <w:kern w:val="2"/>
+                <w:sz w:val="24"/>
+                <w:szCs w:val="24"/>
                 <w:lang w:eastAsia="pt-PT"/>
+                <w14:ligatures w14:val="standardContextual"/>
               </w:rPr>
               <w:tab/>
             </w:r>
@@ -2212,7 +2180,7 @@
               <w:rPr>
                 <w:webHidden/>
               </w:rPr>
-              <w:instrText xml:space="preserve"> PAGEREF _Toc129295038 \h </w:instrText>
+              <w:instrText xml:space="preserve"> PAGEREF _Toc160741971 \h </w:instrText>
             </w:r>
             <w:r>
               <w:rPr>
@@ -2229,7 +2197,7 @@
               <w:rPr>
                 <w:webHidden/>
               </w:rPr>
-              <w:t>7</w:t>
+              <w:t>4</w:t>
             </w:r>
             <w:r>
               <w:rPr>
@@ -2245,12 +2213,13 @@
             <w:rPr>
               <w:rFonts w:eastAsiaTheme="minorEastAsia" w:cstheme="minorBidi"/>
               <w:b w:val="0"/>
-              <w:sz w:val="22"/>
-              <w:szCs w:val="22"/>
+              <w:kern w:val="2"/>
+              <w:sz w:val="24"/>
               <w:lang w:eastAsia="pt-PT"/>
+              <w14:ligatures w14:val="standardContextual"/>
             </w:rPr>
           </w:pPr>
-          <w:hyperlink w:anchor="_Toc129295039" w:history="1">
+          <w:hyperlink w:anchor="_Toc160741972" w:history="1">
             <w:r>
               <w:rPr>
                 <w:rStyle w:val="Hyperlink"/>
@@ -2262,9 +2231,10 @@
               <w:rPr>
                 <w:rFonts w:eastAsiaTheme="minorEastAsia" w:cstheme="minorBidi"/>
                 <w:b w:val="0"/>
-                <w:sz w:val="22"/>
-                <w:szCs w:val="22"/>
+                <w:kern w:val="2"/>
+                <w:sz w:val="24"/>
                 <w:lang w:eastAsia="pt-PT"/>
+                <w14:ligatures w14:val="standardContextual"/>
               </w:rPr>
               <w:tab/>
             </w:r>
@@ -2291,7 +2261,7 @@
               <w:rPr>
                 <w:webHidden/>
               </w:rPr>
-              <w:instrText xml:space="preserve"> PAGEREF _Toc129295039 \h </w:instrText>
+              <w:instrText xml:space="preserve"> PAGEREF _Toc160741972 \h </w:instrText>
             </w:r>
             <w:r>
               <w:rPr>
@@ -2308,7 +2278,7 @@
               <w:rPr>
                 <w:webHidden/>
               </w:rPr>
-              <w:t>8</w:t>
+              <w:t>5</w:t>
             </w:r>
             <w:r>
               <w:rPr>
@@ -2323,10 +2293,14 @@
             <w:pStyle w:val="Sumrio2"/>
             <w:rPr>
               <w:rFonts w:eastAsiaTheme="minorEastAsia" w:cstheme="minorBidi"/>
+              <w:kern w:val="2"/>
+              <w:sz w:val="24"/>
+              <w:szCs w:val="24"/>
               <w:lang w:eastAsia="pt-PT"/>
+              <w14:ligatures w14:val="standardContextual"/>
             </w:rPr>
           </w:pPr>
-          <w:hyperlink w:anchor="_Toc129295040" w:history="1">
+          <w:hyperlink w:anchor="_Toc160741973" w:history="1">
             <w:r>
               <w:rPr>
                 <w:rStyle w:val="Hyperlink"/>
@@ -2337,7 +2311,11 @@
             <w:r>
               <w:rPr>
                 <w:rFonts w:eastAsiaTheme="minorEastAsia" w:cstheme="minorBidi"/>
+                <w:kern w:val="2"/>
+                <w:sz w:val="24"/>
+                <w:szCs w:val="24"/>
                 <w:lang w:eastAsia="pt-PT"/>
+                <w14:ligatures w14:val="standardContextual"/>
               </w:rPr>
               <w:tab/>
             </w:r>
@@ -2364,7 +2342,7 @@
               <w:rPr>
                 <w:webHidden/>
               </w:rPr>
-              <w:instrText xml:space="preserve"> PAGEREF _Toc129295040 \h </w:instrText>
+              <w:instrText xml:space="preserve"> PAGEREF _Toc160741973 \h </w:instrText>
             </w:r>
             <w:r>
               <w:rPr>
@@ -2381,7 +2359,7 @@
               <w:rPr>
                 <w:webHidden/>
               </w:rPr>
-              <w:t>8</w:t>
+              <w:t>5</w:t>
             </w:r>
             <w:r>
               <w:rPr>
@@ -2396,10 +2374,14 @@
             <w:pStyle w:val="Sumrio2"/>
             <w:rPr>
               <w:rFonts w:eastAsiaTheme="minorEastAsia" w:cstheme="minorBidi"/>
+              <w:kern w:val="2"/>
+              <w:sz w:val="24"/>
+              <w:szCs w:val="24"/>
               <w:lang w:eastAsia="pt-PT"/>
+              <w14:ligatures w14:val="standardContextual"/>
             </w:rPr>
           </w:pPr>
-          <w:hyperlink w:anchor="_Toc129295041" w:history="1">
+          <w:hyperlink w:anchor="_Toc160741974" w:history="1">
             <w:r>
               <w:rPr>
                 <w:rStyle w:val="Hyperlink"/>
@@ -2410,7 +2392,11 @@
             <w:r>
               <w:rPr>
                 <w:rFonts w:eastAsiaTheme="minorEastAsia" w:cstheme="minorBidi"/>
+                <w:kern w:val="2"/>
+                <w:sz w:val="24"/>
+                <w:szCs w:val="24"/>
                 <w:lang w:eastAsia="pt-PT"/>
+                <w14:ligatures w14:val="standardContextual"/>
               </w:rPr>
               <w:tab/>
             </w:r>
@@ -2437,7 +2423,7 @@
               <w:rPr>
                 <w:webHidden/>
               </w:rPr>
-              <w:instrText xml:space="preserve"> PAGEREF _Toc129295041 \h </w:instrText>
+              <w:instrText xml:space="preserve"> PAGEREF _Toc160741974 \h </w:instrText>
             </w:r>
             <w:r>
               <w:rPr>
@@ -2454,7 +2440,7 @@
               <w:rPr>
                 <w:webHidden/>
               </w:rPr>
-              <w:t>8</w:t>
+              <w:t>5</w:t>
             </w:r>
             <w:r>
               <w:rPr>
@@ -2469,10 +2455,14 @@
             <w:pStyle w:val="Sumrio2"/>
             <w:rPr>
               <w:rFonts w:eastAsiaTheme="minorEastAsia" w:cstheme="minorBidi"/>
+              <w:kern w:val="2"/>
+              <w:sz w:val="24"/>
+              <w:szCs w:val="24"/>
               <w:lang w:eastAsia="pt-PT"/>
+              <w14:ligatures w14:val="standardContextual"/>
             </w:rPr>
           </w:pPr>
-          <w:hyperlink w:anchor="_Toc129295042" w:history="1">
+          <w:hyperlink w:anchor="_Toc160741975" w:history="1">
             <w:r>
               <w:rPr>
                 <w:rStyle w:val="Hyperlink"/>
@@ -2483,7 +2473,11 @@
             <w:r>
               <w:rPr>
                 <w:rFonts w:eastAsiaTheme="minorEastAsia" w:cstheme="minorBidi"/>
+                <w:kern w:val="2"/>
+                <w:sz w:val="24"/>
+                <w:szCs w:val="24"/>
                 <w:lang w:eastAsia="pt-PT"/>
+                <w14:ligatures w14:val="standardContextual"/>
               </w:rPr>
               <w:tab/>
             </w:r>
@@ -2510,7 +2504,7 @@
               <w:rPr>
                 <w:webHidden/>
               </w:rPr>
-              <w:instrText xml:space="preserve"> PAGEREF _Toc129295042 \h </w:instrText>
+              <w:instrText xml:space="preserve"> PAGEREF _Toc160741975 \h </w:instrText>
             </w:r>
             <w:r>
               <w:rPr>
@@ -2527,7 +2521,7 @@
               <w:rPr>
                 <w:webHidden/>
               </w:rPr>
-              <w:t>8</w:t>
+              <w:t>5</w:t>
             </w:r>
             <w:r>
               <w:rPr>
@@ -2543,12 +2537,13 @@
             <w:rPr>
               <w:rFonts w:eastAsiaTheme="minorEastAsia" w:cstheme="minorBidi"/>
               <w:b w:val="0"/>
-              <w:sz w:val="22"/>
-              <w:szCs w:val="22"/>
+              <w:kern w:val="2"/>
+              <w:sz w:val="24"/>
               <w:lang w:eastAsia="pt-PT"/>
+              <w14:ligatures w14:val="standardContextual"/>
             </w:rPr>
           </w:pPr>
-          <w:hyperlink w:anchor="_Toc129295043" w:history="1">
+          <w:hyperlink w:anchor="_Toc160741976" w:history="1">
             <w:r>
               <w:rPr>
                 <w:rStyle w:val="Hyperlink"/>
@@ -2560,9 +2555,10 @@
               <w:rPr>
                 <w:rFonts w:eastAsiaTheme="minorEastAsia" w:cstheme="minorBidi"/>
                 <w:b w:val="0"/>
-                <w:sz w:val="22"/>
-                <w:szCs w:val="22"/>
+                <w:kern w:val="2"/>
+                <w:sz w:val="24"/>
                 <w:lang w:eastAsia="pt-PT"/>
+                <w14:ligatures w14:val="standardContextual"/>
               </w:rPr>
               <w:tab/>
             </w:r>
@@ -2589,7 +2585,7 @@
               <w:rPr>
                 <w:webHidden/>
               </w:rPr>
-              <w:instrText xml:space="preserve"> PAGEREF _Toc129295043 \h </w:instrText>
+              <w:instrText xml:space="preserve"> PAGEREF _Toc160741976 \h </w:instrText>
             </w:r>
             <w:r>
               <w:rPr>
@@ -2606,7 +2602,7 @@
               <w:rPr>
                 <w:webHidden/>
               </w:rPr>
-              <w:t>9</w:t>
+              <w:t>6</w:t>
             </w:r>
             <w:r>
               <w:rPr>
@@ -2621,10 +2617,14 @@
             <w:pStyle w:val="Sumrio2"/>
             <w:rPr>
               <w:rFonts w:eastAsiaTheme="minorEastAsia" w:cstheme="minorBidi"/>
+              <w:kern w:val="2"/>
+              <w:sz w:val="24"/>
+              <w:szCs w:val="24"/>
               <w:lang w:eastAsia="pt-PT"/>
+              <w14:ligatures w14:val="standardContextual"/>
             </w:rPr>
           </w:pPr>
-          <w:hyperlink w:anchor="_Toc129295044" w:history="1">
+          <w:hyperlink w:anchor="_Toc160741977" w:history="1">
             <w:r>
               <w:rPr>
                 <w:rStyle w:val="Hyperlink"/>
@@ -2634,7 +2634,11 @@
             <w:r>
               <w:rPr>
                 <w:rFonts w:eastAsiaTheme="minorEastAsia" w:cstheme="minorBidi"/>
+                <w:kern w:val="2"/>
+                <w:sz w:val="24"/>
+                <w:szCs w:val="24"/>
                 <w:lang w:eastAsia="pt-PT"/>
+                <w14:ligatures w14:val="standardContextual"/>
               </w:rPr>
               <w:tab/>
             </w:r>
@@ -2660,7 +2664,7 @@
               <w:rPr>
                 <w:webHidden/>
               </w:rPr>
-              <w:instrText xml:space="preserve"> PAGEREF _Toc129295044 \h </w:instrText>
+              <w:instrText xml:space="preserve"> PAGEREF _Toc160741977 \h </w:instrText>
             </w:r>
             <w:r>
               <w:rPr>
@@ -2677,7 +2681,7 @@
               <w:rPr>
                 <w:webHidden/>
               </w:rPr>
-              <w:t>10</w:t>
+              <w:t>7</w:t>
             </w:r>
             <w:r>
               <w:rPr>
@@ -2692,10 +2696,14 @@
             <w:pStyle w:val="Sumrio2"/>
             <w:rPr>
               <w:rFonts w:eastAsiaTheme="minorEastAsia" w:cstheme="minorBidi"/>
+              <w:kern w:val="2"/>
+              <w:sz w:val="24"/>
+              <w:szCs w:val="24"/>
               <w:lang w:eastAsia="pt-PT"/>
+              <w14:ligatures w14:val="standardContextual"/>
             </w:rPr>
           </w:pPr>
-          <w:hyperlink w:anchor="_Toc129295045" w:history="1">
+          <w:hyperlink w:anchor="_Toc160741978" w:history="1">
             <w:r>
               <w:rPr>
                 <w:rStyle w:val="Hyperlink"/>
@@ -2705,7 +2713,11 @@
             <w:r>
               <w:rPr>
                 <w:rFonts w:eastAsiaTheme="minorEastAsia" w:cstheme="minorBidi"/>
+                <w:kern w:val="2"/>
+                <w:sz w:val="24"/>
+                <w:szCs w:val="24"/>
                 <w:lang w:eastAsia="pt-PT"/>
+                <w14:ligatures w14:val="standardContextual"/>
               </w:rPr>
               <w:tab/>
             </w:r>
@@ -2731,7 +2743,7 @@
               <w:rPr>
                 <w:webHidden/>
               </w:rPr>
-              <w:instrText xml:space="preserve"> PAGEREF _Toc129295045 \h </w:instrText>
+              <w:instrText xml:space="preserve"> PAGEREF _Toc160741978 \h </w:instrText>
             </w:r>
             <w:r>
               <w:rPr>
@@ -2748,7 +2760,7 @@
               <w:rPr>
                 <w:webHidden/>
               </w:rPr>
-              <w:t>11</w:t>
+              <w:t>8</w:t>
             </w:r>
             <w:r>
               <w:rPr>
@@ -2764,12 +2776,13 @@
             <w:rPr>
               <w:rFonts w:eastAsiaTheme="minorEastAsia" w:cstheme="minorBidi"/>
               <w:b w:val="0"/>
-              <w:sz w:val="22"/>
-              <w:szCs w:val="22"/>
+              <w:kern w:val="2"/>
+              <w:sz w:val="24"/>
               <w:lang w:eastAsia="pt-PT"/>
+              <w14:ligatures w14:val="standardContextual"/>
             </w:rPr>
           </w:pPr>
-          <w:hyperlink w:anchor="_Toc129295046" w:history="1">
+          <w:hyperlink w:anchor="_Toc160741979" w:history="1">
             <w:r>
               <w:rPr>
                 <w:rStyle w:val="Hyperlink"/>
@@ -2781,9 +2794,10 @@
               <w:rPr>
                 <w:rFonts w:eastAsiaTheme="minorEastAsia" w:cstheme="minorBidi"/>
                 <w:b w:val="0"/>
-                <w:sz w:val="22"/>
-                <w:szCs w:val="22"/>
+                <w:kern w:val="2"/>
+                <w:sz w:val="24"/>
                 <w:lang w:eastAsia="pt-PT"/>
+                <w14:ligatures w14:val="standardContextual"/>
               </w:rPr>
               <w:tab/>
             </w:r>
@@ -2810,7 +2824,7 @@
               <w:rPr>
                 <w:webHidden/>
               </w:rPr>
-              <w:instrText xml:space="preserve"> PAGEREF _Toc129295046 \h </w:instrText>
+              <w:instrText xml:space="preserve"> PAGEREF _Toc160741979 \h </w:instrText>
             </w:r>
             <w:r>
               <w:rPr>
@@ -2827,7 +2841,7 @@
               <w:rPr>
                 <w:webHidden/>
               </w:rPr>
-              <w:t>12</w:t>
+              <w:t>9</w:t>
             </w:r>
             <w:r>
               <w:rPr>
@@ -2882,7 +2896,6 @@
       </w:pPr>
       <w:bookmarkStart w:id="5" w:name="_Toc467679981"/>
       <w:bookmarkStart w:id="6" w:name="_Toc467696928"/>
-      <w:bookmarkStart w:id="7" w:name="_Toc129295028"/>
       <w:r>
         <w:rPr>
           <w:rFonts w:cstheme="minorHAnsi"/>
@@ -2890,6 +2903,7 @@
         <w:br w:type="page"/>
       </w:r>
     </w:p>
+    <w:bookmarkStart w:id="7" w:name="_Toc160741962"/>
     <w:p>
       <w:pPr>
         <w:pStyle w:val="Ttulo1"/>
@@ -3182,6 +3196,11 @@
         </w:rPr>
       </w:pPr>
     </w:p>
+    <w:bookmarkEnd w:id="8"/>
+    <w:bookmarkEnd w:id="9"/>
+    <w:bookmarkEnd w:id="10"/>
+    <w:bookmarkEnd w:id="11"/>
+    <w:bookmarkEnd w:id="12"/>
     <w:p>
       <w:pPr>
         <w:spacing w:after="0"/>
@@ -3195,12 +3214,6 @@
           <w:szCs w:val="40"/>
         </w:rPr>
       </w:pPr>
-      <w:bookmarkStart w:id="13" w:name="_Toc129295029"/>
-      <w:bookmarkEnd w:id="8"/>
-      <w:bookmarkEnd w:id="9"/>
-      <w:bookmarkEnd w:id="10"/>
-      <w:bookmarkEnd w:id="11"/>
-      <w:bookmarkEnd w:id="12"/>
       <w:r>
         <w:rPr>
           <w:rFonts w:cstheme="minorHAnsi"/>
@@ -3221,6 +3234,7 @@
           <w:lang w:val="pt-PT"/>
         </w:rPr>
       </w:pPr>
+      <w:bookmarkStart w:id="13" w:name="_Toc160741963"/>
       <w:r>
         <w:rPr>
           <w:rFonts w:cstheme="minorHAnsi"/>
@@ -3402,7 +3416,6 @@
           <w:szCs w:val="40"/>
         </w:rPr>
       </w:pPr>
-      <w:bookmarkStart w:id="15" w:name="_Toc129295030"/>
       <w:r>
         <w:rPr>
           <w:rFonts w:cstheme="minorHAnsi"/>
@@ -3418,6 +3431,7 @@
           <w:lang w:val="pt-PT"/>
         </w:rPr>
       </w:pPr>
+      <w:bookmarkStart w:id="15" w:name="_Toc160741964"/>
       <w:r>
         <w:rPr>
           <w:rFonts w:cstheme="minorHAnsi"/>
@@ -3505,6 +3519,7 @@
           <w:rFonts w:cstheme="minorHAnsi"/>
         </w:rPr>
       </w:pPr>
+      <w:proofErr w:type="spellStart"/>
       <w:r>
         <w:rPr>
           <w:rFonts w:cstheme="minorHAnsi"/>
@@ -3526,6 +3541,7 @@
         </w:rPr>
         <w:t>A</w:t>
       </w:r>
+      <w:proofErr w:type="spellEnd"/>
       <w:r>
         <w:rPr>
           <w:rFonts w:cstheme="minorHAnsi"/>
@@ -3537,8 +3553,57 @@
           <w:rFonts w:cstheme="minorHAnsi"/>
         </w:rPr>
         <w:tab/>
-        <w:t>State Of the Art</w:t>
-      </w:r>
+      </w:r>
+      <w:proofErr w:type="spellStart"/>
+      <w:r>
+        <w:rPr>
+          <w:rFonts w:cstheme="minorHAnsi"/>
+        </w:rPr>
+        <w:t>State</w:t>
+      </w:r>
+      <w:proofErr w:type="spellEnd"/>
+      <w:r>
+        <w:rPr>
+          <w:rFonts w:cstheme="minorHAnsi"/>
+        </w:rPr>
+        <w:t xml:space="preserve"> </w:t>
+      </w:r>
+      <w:proofErr w:type="spellStart"/>
+      <w:r>
+        <w:rPr>
+          <w:rFonts w:cstheme="minorHAnsi"/>
+        </w:rPr>
+        <w:t>Of</w:t>
+      </w:r>
+      <w:proofErr w:type="spellEnd"/>
+      <w:r>
+        <w:rPr>
+          <w:rFonts w:cstheme="minorHAnsi"/>
+        </w:rPr>
+        <w:t xml:space="preserve"> </w:t>
+      </w:r>
+      <w:proofErr w:type="spellStart"/>
+      <w:r>
+        <w:rPr>
+          <w:rFonts w:cstheme="minorHAnsi"/>
+        </w:rPr>
+        <w:t>the</w:t>
+      </w:r>
+      <w:proofErr w:type="spellEnd"/>
+      <w:r>
+        <w:rPr>
+          <w:rFonts w:cstheme="minorHAnsi"/>
+        </w:rPr>
+        <w:t xml:space="preserve"> </w:t>
+      </w:r>
+      <w:proofErr w:type="spellStart"/>
+      <w:r>
+        <w:rPr>
+          <w:rFonts w:cstheme="minorHAnsi"/>
+        </w:rPr>
+        <w:t>Art</w:t>
+      </w:r>
+      <w:proofErr w:type="spellEnd"/>
     </w:p>
     <w:p>
       <w:pPr>
@@ -3572,6 +3637,7 @@
         </w:sectPr>
       </w:pPr>
     </w:p>
+    <w:bookmarkStart w:id="16" w:name="_Toc160741965"/>
     <w:p>
       <w:pPr>
         <w:pStyle w:val="Ttulo1"/>
@@ -3657,7 +3723,6 @@
           </mc:Fallback>
         </mc:AlternateContent>
       </w:r>
-      <w:bookmarkStart w:id="16" w:name="_Toc129295031"/>
       <w:r>
         <w:rPr>
           <w:lang w:val="pt-PT"/>
@@ -3786,2635 +3851,203 @@
         </w:rPr>
       </w:pPr>
       <w:r>
+        <w:rPr>
+          <w:rFonts w:cstheme="minorHAnsi"/>
+        </w:rPr>
         <w:br w:type="page"/>
       </w:r>
     </w:p>
     <w:p>
       <w:pPr>
-        <w:pStyle w:val="Ttulo2"/>
-        <w:rPr>
+        <w:pStyle w:val="Ttulo1"/>
+        <w:rPr>
+          <w:rFonts w:cstheme="minorHAnsi"/>
           <w:lang w:val="pt-PT"/>
         </w:rPr>
       </w:pPr>
-      <w:bookmarkStart w:id="17" w:name="_Ref62044379"/>
-      <w:bookmarkStart w:id="18" w:name="_Toc129295032"/>
-      <w:bookmarkStart w:id="19" w:name="_Hlk62041115"/>
-      <w:r>
-        <w:rPr>
+      <w:bookmarkStart w:id="17" w:name="_Toc160741966"/>
+      <w:r>
+        <w:rPr>
+          <w:rFonts w:cstheme="minorHAnsi"/>
           <w:lang w:val="pt-PT"/>
         </w:rPr>
         <w:lastRenderedPageBreak/>
-        <w:t>Formatação do Documento</w:t>
+        <w:t xml:space="preserve">Estado da </w:t>
+      </w:r>
+      <w:r>
+        <w:rPr>
+          <w:rFonts w:cstheme="minorHAnsi"/>
+          <w:lang w:val="pt-PT"/>
+        </w:rPr>
+        <w:t>A</w:t>
+      </w:r>
+      <w:r>
+        <w:rPr>
+          <w:rFonts w:cstheme="minorHAnsi"/>
+          <w:lang w:val="pt-PT"/>
+        </w:rPr>
+        <w:t>rte</w:t>
       </w:r>
       <w:bookmarkEnd w:id="17"/>
-      <w:bookmarkEnd w:id="18"/>
-    </w:p>
-    <w:bookmarkEnd w:id="19"/>
-    <w:p>
-      <w:pPr>
-        <w:rPr>
-          <w:rFonts w:cstheme="minorHAnsi"/>
-          <w:i/>
-        </w:rPr>
-      </w:pPr>
-      <w:r>
-        <w:rPr>
-          <w:rFonts w:cstheme="minorHAnsi"/>
-          <w:b/>
-          <w:bCs/>
-          <w:i/>
-        </w:rPr>
-        <w:t>Nota</w:t>
-      </w:r>
-      <w:r>
-        <w:rPr>
-          <w:rFonts w:cstheme="minorHAnsi"/>
-          <w:i/>
-        </w:rPr>
-        <w:t>: Esta secção não deve constar no documento final e serve para explicar como um relatório deve ser estruturado e formatado.</w:t>
-      </w:r>
-      <w:r>
-        <w:rPr>
-          <w:rFonts w:cstheme="minorHAnsi"/>
-          <w:i/>
-        </w:rPr>
-        <w:t xml:space="preserve"> Este modelo (template) pretende apresentar as secções base que genericamente devem surgir em qualquer relatório ou tese. A estrutura base do documento deve ser adaptada ao objectivo do projecto em desenvolvimento,  podendo acrescentar novos capítulos (de qualquer nível), embora seja recomendável manter todos os capítulo e secções presentes no modelo, com excepção da presente subsecção (</w:t>
-      </w:r>
-      <w:r>
-        <w:rPr>
-          <w:rFonts w:cstheme="minorHAnsi"/>
-          <w:i/>
-        </w:rPr>
-        <w:fldChar w:fldCharType="begin"/>
-      </w:r>
-      <w:r>
-        <w:rPr>
-          <w:rFonts w:cstheme="minorHAnsi"/>
-          <w:i/>
-        </w:rPr>
-        <w:instrText xml:space="preserve"> REF _Ref62044379 \w \h </w:instrText>
-      </w:r>
-      <w:r>
-        <w:rPr>
-          <w:rFonts w:cstheme="minorHAnsi"/>
-          <w:i/>
-        </w:rPr>
-      </w:r>
-      <w:r>
-        <w:rPr>
-          <w:rFonts w:cstheme="minorHAnsi"/>
-          <w:i/>
-        </w:rPr>
-        <w:fldChar w:fldCharType="separate"/>
-      </w:r>
-      <w:r>
-        <w:rPr>
-          <w:rFonts w:cstheme="minorHAnsi"/>
-          <w:i/>
-        </w:rPr>
-        <w:t>1.1</w:t>
-      </w:r>
-      <w:r>
-        <w:rPr>
-          <w:rFonts w:cstheme="minorHAnsi"/>
-          <w:i/>
-        </w:rPr>
-        <w:fldChar w:fldCharType="end"/>
-      </w:r>
-      <w:r>
-        <w:rPr>
-          <w:rFonts w:cstheme="minorHAnsi"/>
-          <w:i/>
-        </w:rPr>
-        <w:t xml:space="preserve"> </w:t>
-      </w:r>
-      <w:r>
-        <w:rPr>
-          <w:rFonts w:cstheme="minorHAnsi"/>
-          <w:i/>
-        </w:rPr>
-        <w:fldChar w:fldCharType="begin"/>
-      </w:r>
-      <w:r>
-        <w:rPr>
-          <w:rFonts w:cstheme="minorHAnsi"/>
-          <w:i/>
-        </w:rPr>
-        <w:instrText xml:space="preserve"> REF _Ref62044379 \h </w:instrText>
-      </w:r>
-      <w:r>
-        <w:rPr>
-          <w:rFonts w:cstheme="minorHAnsi"/>
-          <w:i/>
-        </w:rPr>
-      </w:r>
-      <w:r>
-        <w:rPr>
-          <w:rFonts w:cstheme="minorHAnsi"/>
-          <w:i/>
-        </w:rPr>
-        <w:fldChar w:fldCharType="separate"/>
-      </w:r>
-      <w:r>
-        <w:t>Formatação do Documento</w:t>
-      </w:r>
-      <w:r>
-        <w:rPr>
-          <w:rFonts w:cstheme="minorHAnsi"/>
-          <w:i/>
-        </w:rPr>
-        <w:fldChar w:fldCharType="end"/>
-      </w:r>
-      <w:r>
-        <w:rPr>
-          <w:rFonts w:cstheme="minorHAnsi"/>
-          <w:i/>
-        </w:rPr>
-        <w:t>)</w:t>
-      </w:r>
-      <w:r>
-        <w:rPr>
-          <w:rFonts w:cstheme="minorHAnsi"/>
-          <w:i/>
-        </w:rPr>
-        <w:t>, que deve ser removido</w:t>
-      </w:r>
-      <w:r>
-        <w:rPr>
-          <w:rFonts w:cstheme="minorHAnsi"/>
-          <w:i/>
-        </w:rPr>
-        <w:t>.</w:t>
-      </w:r>
-    </w:p>
-    <w:p>
-      <w:pPr>
-        <w:pStyle w:val="Ttulo3"/>
-        <w:rPr>
-          <w:lang w:val="pt-PT"/>
-        </w:rPr>
-      </w:pPr>
-      <w:r>
-        <w:rPr>
-          <w:lang w:val="pt-PT"/>
-        </w:rPr>
-        <w:t>Estilos de Secções, Subsecções e Texto</w:t>
-      </w:r>
-    </w:p>
-    <w:p>
-      <w:pPr>
-        <w:rPr>
-          <w:rFonts w:cstheme="minorHAnsi"/>
-          <w:i/>
-        </w:rPr>
-      </w:pPr>
-      <w:r>
-        <w:rPr>
-          <w:rFonts w:cstheme="minorHAnsi"/>
-          <w:i/>
-        </w:rPr>
-        <w:t>Cada capítulo deve ter um título formatado no estilo “</w:t>
-      </w:r>
-      <w:r>
-        <w:rPr>
-          <w:rFonts w:cstheme="minorHAnsi"/>
-          <w:i/>
-          <w:u w:val="single"/>
-        </w:rPr>
-        <w:t>Título 1</w:t>
-      </w:r>
-      <w:r>
-        <w:rPr>
-          <w:rFonts w:cstheme="minorHAnsi"/>
-          <w:i/>
-        </w:rPr>
-        <w:t>”</w:t>
-      </w:r>
-      <w:r>
-        <w:rPr>
-          <w:rFonts w:cstheme="minorHAnsi"/>
-          <w:i/>
-        </w:rPr>
-        <w:t>/”</w:t>
-      </w:r>
-      <w:r>
-        <w:rPr>
-          <w:rFonts w:cstheme="minorHAnsi"/>
-          <w:i/>
-          <w:u w:val="single"/>
-        </w:rPr>
-        <w:t>Heading 1</w:t>
-      </w:r>
-      <w:r>
-        <w:rPr>
-          <w:rFonts w:cstheme="minorHAnsi"/>
-          <w:i/>
-        </w:rPr>
-        <w:t>”</w:t>
-      </w:r>
-      <w:r>
-        <w:rPr>
-          <w:rFonts w:cstheme="minorHAnsi"/>
-          <w:i/>
-        </w:rPr>
-        <w:t xml:space="preserve"> (nível 1)</w:t>
-      </w:r>
-      <w:r>
-        <w:rPr>
-          <w:rFonts w:cstheme="minorHAnsi"/>
-          <w:i/>
-        </w:rPr>
-        <w:t>. As subse</w:t>
-      </w:r>
-      <w:r>
-        <w:rPr>
-          <w:rFonts w:cstheme="minorHAnsi"/>
-          <w:i/>
-        </w:rPr>
-        <w:t>c</w:t>
-      </w:r>
-      <w:r>
-        <w:rPr>
-          <w:rFonts w:cstheme="minorHAnsi"/>
-          <w:i/>
-        </w:rPr>
-        <w:t>ções devem ser formatadas com o estilo “</w:t>
-      </w:r>
-      <w:r>
-        <w:rPr>
-          <w:rFonts w:cstheme="minorHAnsi"/>
-          <w:i/>
-          <w:u w:val="single"/>
-        </w:rPr>
-        <w:t>Título 2</w:t>
-      </w:r>
-      <w:r>
-        <w:rPr>
-          <w:rFonts w:cstheme="minorHAnsi"/>
-          <w:i/>
-        </w:rPr>
-        <w:t>”</w:t>
-      </w:r>
-      <w:r>
-        <w:rPr>
-          <w:rFonts w:cstheme="minorHAnsi"/>
-          <w:i/>
-        </w:rPr>
-        <w:t>/ ”</w:t>
-      </w:r>
-      <w:r>
-        <w:rPr>
-          <w:rFonts w:cstheme="minorHAnsi"/>
-          <w:i/>
-          <w:u w:val="single"/>
-        </w:rPr>
-        <w:t xml:space="preserve">Heading </w:t>
-      </w:r>
-      <w:r>
-        <w:rPr>
-          <w:rFonts w:cstheme="minorHAnsi"/>
-          <w:i/>
-          <w:u w:val="single"/>
-        </w:rPr>
-        <w:t>2</w:t>
-      </w:r>
-      <w:r>
-        <w:rPr>
-          <w:rFonts w:cstheme="minorHAnsi"/>
-          <w:i/>
-        </w:rPr>
-        <w:t>”</w:t>
-      </w:r>
-      <w:r>
-        <w:rPr>
-          <w:rFonts w:cstheme="minorHAnsi"/>
-          <w:i/>
-        </w:rPr>
-        <w:t xml:space="preserve"> (nível 2)</w:t>
-      </w:r>
-      <w:r>
-        <w:rPr>
-          <w:rFonts w:cstheme="minorHAnsi"/>
-          <w:i/>
-        </w:rPr>
-        <w:t>. Se uma seção de nível inferior for necessária, o estilo “</w:t>
-      </w:r>
-      <w:r>
-        <w:rPr>
-          <w:rFonts w:cstheme="minorHAnsi"/>
-          <w:i/>
-          <w:u w:val="single"/>
-        </w:rPr>
-        <w:t>Título 3</w:t>
-      </w:r>
-      <w:r>
-        <w:rPr>
-          <w:rFonts w:cstheme="minorHAnsi"/>
-          <w:i/>
-        </w:rPr>
-        <w:t>”</w:t>
-      </w:r>
-      <w:r>
-        <w:rPr>
-          <w:rFonts w:cstheme="minorHAnsi"/>
-          <w:i/>
-        </w:rPr>
-        <w:t xml:space="preserve"> / ”</w:t>
-      </w:r>
-      <w:r>
-        <w:rPr>
-          <w:rFonts w:cstheme="minorHAnsi"/>
-          <w:i/>
-          <w:u w:val="single"/>
-        </w:rPr>
-        <w:t>Heading 3</w:t>
-      </w:r>
-      <w:r>
-        <w:rPr>
-          <w:rFonts w:cstheme="minorHAnsi"/>
-          <w:i/>
-        </w:rPr>
-        <w:t>”</w:t>
-      </w:r>
-      <w:r>
-        <w:rPr>
-          <w:rFonts w:cstheme="minorHAnsi"/>
-          <w:i/>
-        </w:rPr>
-        <w:t xml:space="preserve"> </w:t>
-      </w:r>
-      <w:r>
-        <w:rPr>
-          <w:rFonts w:cstheme="minorHAnsi"/>
-          <w:i/>
-        </w:rPr>
-        <w:t>(nível 3)</w:t>
-      </w:r>
-      <w:r>
-        <w:rPr>
-          <w:rFonts w:cstheme="minorHAnsi"/>
-          <w:i/>
-        </w:rPr>
-        <w:t>também pode ser usado</w:t>
-      </w:r>
-      <w:r>
-        <w:rPr>
-          <w:rFonts w:cstheme="minorHAnsi"/>
-          <w:i/>
-        </w:rPr>
-        <w:t xml:space="preserve"> (como exemplifica esta subsecção de nível 3)</w:t>
-      </w:r>
-      <w:r>
-        <w:rPr>
-          <w:rFonts w:cstheme="minorHAnsi"/>
-          <w:i/>
-        </w:rPr>
-        <w:t>. O texto deve seguir o estilo “</w:t>
-      </w:r>
-      <w:r>
-        <w:rPr>
-          <w:rFonts w:cstheme="minorHAnsi"/>
-          <w:i/>
-          <w:u w:val="single"/>
-        </w:rPr>
-        <w:t>Normal</w:t>
-      </w:r>
-      <w:r>
-        <w:rPr>
-          <w:rFonts w:cstheme="minorHAnsi"/>
-          <w:i/>
-        </w:rPr>
-        <w:t xml:space="preserve">”. </w:t>
-      </w:r>
-    </w:p>
-    <w:p>
-      <w:pPr>
-        <w:rPr>
-          <w:rFonts w:cstheme="minorHAnsi"/>
-          <w:i/>
-        </w:rPr>
-      </w:pPr>
-      <w:r>
-        <w:rPr>
-          <w:rFonts w:cstheme="minorHAnsi"/>
-          <w:i/>
-        </w:rPr>
-        <w:t>É recomendável que os títulos de capítulos e subcapítulos sejam capitalizados (tenham a primeira letra das palavras em maiúscula), excepto os artigos de ligação (e.g. o, a, de, da). Esta abordagem designa-se por ‘lead-in’, auxiliando o leitor na estrutura do documento. No entanto, alguns livros de estilo, como o Chicago Manual of Style, não obrigam esse formato. O importante é manter a consistência ao longo do documento.</w:t>
-      </w:r>
-    </w:p>
-    <w:p>
-      <w:pPr>
-        <w:rPr>
-          <w:rFonts w:cstheme="minorHAnsi"/>
-          <w:i/>
-        </w:rPr>
-      </w:pPr>
-      <w:r>
-        <w:rPr>
-          <w:rFonts w:cstheme="minorHAnsi"/>
-          <w:i/>
-        </w:rPr>
-        <w:t>De notar que nas “páginas pares” (even pages) o título e a numeração (no cabeçalho e rodapé) mudam de localização para permitir a impressão frente e verso. Os capítulos (primeiro nível) devem iniciar numa página ímpar (odd page)</w:t>
-      </w:r>
-      <w:r>
-        <w:rPr>
-          <w:rFonts w:cstheme="minorHAnsi"/>
-          <w:i/>
-        </w:rPr>
-        <w:t>, ideal para situações de impressão do documento</w:t>
-      </w:r>
-      <w:r>
-        <w:rPr>
-          <w:rFonts w:cstheme="minorHAnsi"/>
-          <w:i/>
-        </w:rPr>
-        <w:t>. Caso o capítulo não esteja numerado correctamente, coloque o cursor no início do título do capítulo e seleccione a opção “</w:t>
-      </w:r>
-      <w:r>
-        <w:rPr>
-          <w:rFonts w:cstheme="minorHAnsi"/>
-          <w:i/>
-          <w:u w:val="single"/>
-        </w:rPr>
-        <w:t>Quebras</w:t>
-      </w:r>
-      <w:r>
-        <w:rPr>
-          <w:rFonts w:cstheme="minorHAnsi"/>
-          <w:i/>
-        </w:rPr>
-        <w:t>” &gt; “</w:t>
-      </w:r>
-      <w:r>
-        <w:rPr>
-          <w:rFonts w:cstheme="minorHAnsi"/>
-          <w:i/>
-          <w:u w:val="single"/>
-        </w:rPr>
-        <w:t>Página Ímpar</w:t>
-      </w:r>
-      <w:r>
-        <w:rPr>
-          <w:rFonts w:cstheme="minorHAnsi"/>
-          <w:i/>
-        </w:rPr>
-        <w:t>” (Odd Page) na aba “</w:t>
-      </w:r>
-      <w:r>
-        <w:rPr>
-          <w:rFonts w:cstheme="minorHAnsi"/>
-          <w:i/>
-          <w:u w:val="single"/>
-        </w:rPr>
-        <w:t>Layout</w:t>
-      </w:r>
-      <w:r>
-        <w:rPr>
-          <w:rFonts w:cstheme="minorHAnsi"/>
-          <w:i/>
-        </w:rPr>
-        <w:t>”.</w:t>
-      </w:r>
-    </w:p>
-    <w:p>
-      <w:pPr>
-        <w:rPr>
-          <w:rFonts w:cstheme="minorHAnsi"/>
-          <w:i/>
-        </w:rPr>
-      </w:pPr>
-      <w:r>
-        <w:rPr>
-          <w:rFonts w:cstheme="minorHAnsi"/>
-          <w:i/>
-        </w:rPr>
-        <w:t xml:space="preserve">Usar um estilo consistente permite uma leitura fácil, </w:t>
-      </w:r>
-      <w:r>
-        <w:rPr>
-          <w:rFonts w:cstheme="minorHAnsi"/>
-          <w:i/>
-        </w:rPr>
-        <w:t>simplifica</w:t>
-      </w:r>
-      <w:r>
-        <w:rPr>
-          <w:rFonts w:cstheme="minorHAnsi"/>
-          <w:i/>
-        </w:rPr>
-        <w:t xml:space="preserve"> a navegação pelo documento</w:t>
-      </w:r>
-      <w:r>
-        <w:rPr>
-          <w:rFonts w:cstheme="minorHAnsi"/>
-          <w:i/>
-        </w:rPr>
-        <w:t>, facilita a alteração de formatos em diferentes localizações do texto</w:t>
-      </w:r>
-      <w:r>
-        <w:rPr>
-          <w:rFonts w:cstheme="minorHAnsi"/>
-          <w:i/>
-        </w:rPr>
-        <w:t xml:space="preserve"> e mostra um trabalho profissional e organizado.</w:t>
-      </w:r>
-    </w:p>
-    <w:p>
-      <w:pPr>
-        <w:pStyle w:val="Ttulo3"/>
-        <w:rPr>
-          <w:lang w:val="pt-PT"/>
-        </w:rPr>
-      </w:pPr>
-      <w:r>
-        <w:rPr>
-          <w:lang w:val="pt-PT"/>
-        </w:rPr>
-        <w:t xml:space="preserve">Tabelas e </w:t>
-      </w:r>
-      <w:r>
-        <w:rPr>
-          <w:lang w:val="pt-PT"/>
-        </w:rPr>
-        <w:t>F</w:t>
-      </w:r>
-      <w:r>
-        <w:rPr>
-          <w:lang w:val="pt-PT"/>
-        </w:rPr>
-        <w:t>iguras</w:t>
-      </w:r>
-    </w:p>
-    <w:p>
-      <w:pPr>
-        <w:rPr>
-          <w:rFonts w:cstheme="minorHAnsi"/>
-          <w:i/>
-        </w:rPr>
-      </w:pPr>
-      <w:r>
-        <w:rPr>
-          <w:rFonts w:cstheme="minorHAnsi"/>
-          <w:i/>
-        </w:rPr>
-        <w:t>Tabelas e figuras (como a</w:t>
-      </w:r>
-      <w:r>
-        <w:rPr>
-          <w:rFonts w:cstheme="minorHAnsi"/>
-          <w:i/>
-        </w:rPr>
-        <w:t xml:space="preserve"> </w:t>
-      </w:r>
-      <w:r>
-        <w:rPr>
-          <w:rFonts w:cstheme="minorHAnsi"/>
-          <w:i/>
-        </w:rPr>
-        <w:fldChar w:fldCharType="begin"/>
-      </w:r>
-      <w:r>
-        <w:rPr>
-          <w:rFonts w:cstheme="minorHAnsi"/>
-          <w:i/>
-        </w:rPr>
-        <w:instrText xml:space="preserve"> REF _Ref62043030 \h  \* MERGEFORMAT </w:instrText>
-      </w:r>
-      <w:r>
-        <w:rPr>
-          <w:rFonts w:cstheme="minorHAnsi"/>
-          <w:i/>
-        </w:rPr>
-      </w:r>
-      <w:r>
-        <w:rPr>
-          <w:rFonts w:cstheme="minorHAnsi"/>
-          <w:i/>
-        </w:rPr>
-        <w:fldChar w:fldCharType="separate"/>
-      </w:r>
-      <w:r>
-        <w:rPr>
-          <w:i/>
-        </w:rPr>
-        <w:t>Figura 1</w:t>
-      </w:r>
-      <w:r>
-        <w:rPr>
-          <w:i/>
-        </w:rPr>
-        <w:noBreakHyphen/>
-        <w:t>1</w:t>
-      </w:r>
-      <w:r>
-        <w:rPr>
-          <w:rFonts w:cstheme="minorHAnsi"/>
-          <w:i/>
-        </w:rPr>
-        <w:fldChar w:fldCharType="end"/>
-      </w:r>
-      <w:r>
-        <w:rPr>
-          <w:rFonts w:cstheme="minorHAnsi"/>
-          <w:i/>
-        </w:rPr>
-        <w:t xml:space="preserve">) devem ser identificadas com a palavra "Tabela", "Figura" ou outro descritor apropriado e incluir um título e / ou legenda. </w:t>
-      </w:r>
-      <w:r>
-        <w:rPr>
-          <w:rFonts w:cstheme="minorHAnsi"/>
-          <w:i/>
-        </w:rPr>
-        <w:t>D</w:t>
-      </w:r>
-      <w:r>
-        <w:rPr>
-          <w:rFonts w:cstheme="minorHAnsi"/>
-          <w:i/>
-        </w:rPr>
-        <w:t xml:space="preserve">eve </w:t>
-      </w:r>
-      <w:r>
-        <w:rPr>
-          <w:rFonts w:cstheme="minorHAnsi"/>
-          <w:i/>
-        </w:rPr>
-        <w:t xml:space="preserve">ser </w:t>
-      </w:r>
-      <w:r>
-        <w:rPr>
-          <w:rFonts w:cstheme="minorHAnsi"/>
-          <w:i/>
-        </w:rPr>
-        <w:t>usa</w:t>
-      </w:r>
-      <w:r>
-        <w:rPr>
-          <w:rFonts w:cstheme="minorHAnsi"/>
-          <w:i/>
-        </w:rPr>
-        <w:t>do</w:t>
-      </w:r>
-      <w:r>
-        <w:rPr>
-          <w:rFonts w:cstheme="minorHAnsi"/>
-          <w:i/>
-        </w:rPr>
-        <w:t xml:space="preserve"> um formato consistente para títulos e legendas de tabelas, figuras e ilustrações ao longo </w:t>
-      </w:r>
-      <w:r>
-        <w:rPr>
-          <w:rFonts w:cstheme="minorHAnsi"/>
-          <w:i/>
-        </w:rPr>
-        <w:t>do documento</w:t>
-      </w:r>
-      <w:r>
-        <w:rPr>
-          <w:rFonts w:cstheme="minorHAnsi"/>
-          <w:i/>
-        </w:rPr>
-        <w:t>. Certifique-se de usar sempre um estilo “</w:t>
-      </w:r>
-      <w:r>
-        <w:rPr>
-          <w:rFonts w:cstheme="minorHAnsi"/>
-          <w:i/>
-          <w:u w:val="single"/>
-        </w:rPr>
-        <w:t>Legenda</w:t>
-      </w:r>
-      <w:r>
-        <w:rPr>
-          <w:rFonts w:cstheme="minorHAnsi"/>
-          <w:i/>
-        </w:rPr>
-        <w:t>”</w:t>
-      </w:r>
-      <w:r>
-        <w:rPr>
-          <w:rFonts w:cstheme="minorHAnsi"/>
-          <w:i/>
-        </w:rPr>
-        <w:t>/”</w:t>
-      </w:r>
-      <w:r>
-        <w:rPr>
-          <w:rFonts w:cstheme="minorHAnsi"/>
-          <w:i/>
-          <w:u w:val="single"/>
-        </w:rPr>
-        <w:t>Caption</w:t>
-      </w:r>
-      <w:r>
-        <w:rPr>
-          <w:rFonts w:cstheme="minorHAnsi"/>
-          <w:i/>
-        </w:rPr>
-        <w:t>”</w:t>
-      </w:r>
-      <w:r>
-        <w:rPr>
-          <w:rFonts w:cstheme="minorHAnsi"/>
-          <w:i/>
-        </w:rPr>
-        <w:t>. Este procedimento permite que o documento gere automaticamente uma lista de figuras e tabelas e mantenha as referências do texto às figuras ou tabelas a</w:t>
-      </w:r>
-      <w:r>
-        <w:rPr>
-          <w:rFonts w:cstheme="minorHAnsi"/>
-          <w:i/>
-        </w:rPr>
-        <w:t>c</w:t>
-      </w:r>
-      <w:r>
-        <w:rPr>
-          <w:rFonts w:cstheme="minorHAnsi"/>
-          <w:i/>
-        </w:rPr>
-        <w:t>tualizadas.</w:t>
-      </w:r>
-    </w:p>
-    <w:p>
-      <w:pPr>
-        <w:jc w:val="center"/>
-        <w:rPr>
-          <w:rFonts w:cstheme="minorHAnsi"/>
-          <w:i/>
-        </w:rPr>
-      </w:pPr>
-      <w:r>
-        <w:rPr>
-          <w:rFonts w:cstheme="minorHAnsi"/>
-          <w:i/>
-          <w:noProof/>
-          <w:lang w:eastAsia="pt-PT"/>
-        </w:rPr>
-        <w:lastRenderedPageBreak/>
-        <w:drawing>
-          <wp:inline distT="0" distB="0" distL="0" distR="0" wp14:anchorId="2624E217" wp14:editId="70024E97">
-            <wp:extent cx="3244132" cy="2379597"/>
-            <wp:effectExtent l="0" t="0" r="0" b="1905"/>
-            <wp:docPr id="3" name="Picture 3"/>
-            <wp:cNvGraphicFramePr>
-              <a:graphicFrameLocks xmlns:a="http://schemas.openxmlformats.org/drawingml/2006/main" noChangeAspect="1"/>
-            </wp:cNvGraphicFramePr>
-            <a:graphic xmlns:a="http://schemas.openxmlformats.org/drawingml/2006/main">
-              <a:graphicData uri="http://schemas.openxmlformats.org/drawingml/2006/picture">
-                <pic:pic xmlns:pic="http://schemas.openxmlformats.org/drawingml/2006/picture">
-                  <pic:nvPicPr>
-                    <pic:cNvPr id="3" name="512px-MATLAB_surf_sinc3D.svg.png"/>
-                    <pic:cNvPicPr/>
-                  </pic:nvPicPr>
-                  <pic:blipFill rotWithShape="1">
-                    <a:blip r:embed="rId14">
-                      <a:extLst>
-                        <a:ext uri="{28A0092B-C50C-407E-A947-70E740481C1C}">
-                          <a14:useLocalDpi xmlns:a14="http://schemas.microsoft.com/office/drawing/2010/main" val="0"/>
-                        </a:ext>
-                      </a:extLst>
-                    </a:blip>
-                    <a:srcRect l="3425" t="6087" r="4768" b="4124"/>
-                    <a:stretch/>
-                  </pic:blipFill>
-                  <pic:spPr bwMode="auto">
-                    <a:xfrm>
-                      <a:off x="0" y="0"/>
-                      <a:ext cx="3247471" cy="2382046"/>
-                    </a:xfrm>
-                    <a:prstGeom prst="rect">
-                      <a:avLst/>
-                    </a:prstGeom>
-                    <a:ln>
-                      <a:noFill/>
-                    </a:ln>
-                    <a:extLst>
-                      <a:ext uri="{53640926-AAD7-44D8-BBD7-CCE9431645EC}">
-                        <a14:shadowObscured xmlns:a14="http://schemas.microsoft.com/office/drawing/2010/main"/>
-                      </a:ext>
-                    </a:extLst>
-                  </pic:spPr>
-                </pic:pic>
-              </a:graphicData>
-            </a:graphic>
-          </wp:inline>
-        </w:drawing>
-      </w:r>
-    </w:p>
-    <w:p>
-      <w:pPr>
-        <w:pStyle w:val="Legenda"/>
-        <w:rPr>
-          <w:rFonts w:cstheme="minorHAnsi"/>
-          <w:i/>
-        </w:rPr>
-      </w:pPr>
-      <w:bookmarkStart w:id="20" w:name="_Ref62043030"/>
-      <w:bookmarkStart w:id="21" w:name="_Toc475991692"/>
-      <w:bookmarkStart w:id="22" w:name="_Toc475991757"/>
-      <w:bookmarkStart w:id="23" w:name="_Toc43285379"/>
-      <w:bookmarkStart w:id="24" w:name="_Toc475991682"/>
-      <w:bookmarkStart w:id="25" w:name="_Toc62047348"/>
-      <w:r>
-        <w:t xml:space="preserve">Figura </w:t>
-      </w:r>
-      <w:r>
-        <w:fldChar w:fldCharType="begin"/>
-      </w:r>
-      <w:r>
-        <w:instrText xml:space="preserve"> STYLEREF 1 \s </w:instrText>
-      </w:r>
-      <w:r>
-        <w:fldChar w:fldCharType="separate"/>
-      </w:r>
-      <w:r>
-        <w:rPr>
-          <w:noProof/>
-        </w:rPr>
-        <w:t>1</w:t>
-      </w:r>
-      <w:r>
-        <w:rPr>
-          <w:noProof/>
-        </w:rPr>
-        <w:fldChar w:fldCharType="end"/>
-      </w:r>
-      <w:r>
-        <w:noBreakHyphen/>
-      </w:r>
-      <w:r>
-        <w:fldChar w:fldCharType="begin"/>
-      </w:r>
-      <w:r>
-        <w:instrText xml:space="preserve"> SEQ Figura \* ARABIC \s 1 </w:instrText>
-      </w:r>
-      <w:r>
-        <w:fldChar w:fldCharType="separate"/>
-      </w:r>
-      <w:r>
-        <w:rPr>
-          <w:noProof/>
-        </w:rPr>
-        <w:t>1</w:t>
-      </w:r>
-      <w:r>
-        <w:rPr>
-          <w:noProof/>
-        </w:rPr>
-        <w:fldChar w:fldCharType="end"/>
-      </w:r>
-      <w:bookmarkEnd w:id="20"/>
-      <w:r>
-        <w:t xml:space="preserve"> </w:t>
-      </w:r>
-      <w:r>
-        <w:rPr>
-          <w:rFonts w:cstheme="minorHAnsi"/>
-          <w:i/>
-        </w:rPr>
-        <w:t>–</w:t>
-      </w:r>
-      <w:r>
-        <w:rPr>
-          <w:rFonts w:cstheme="minorHAnsi"/>
-          <w:i/>
-        </w:rPr>
-        <w:t xml:space="preserve"> </w:t>
-      </w:r>
-      <w:r>
-        <w:rPr>
-          <w:rFonts w:cstheme="minorHAnsi"/>
-          <w:i/>
-        </w:rPr>
-        <w:t>Imagem de gráfico em Matlab</w:t>
-      </w:r>
-      <w:r>
-        <w:rPr>
-          <w:rFonts w:cstheme="minorHAnsi"/>
-          <w:i/>
-        </w:rPr>
-        <w:t xml:space="preserve"> (</w:t>
-      </w:r>
-      <w:r>
-        <w:rPr>
-          <w:rFonts w:cstheme="minorHAnsi"/>
-          <w:i/>
-        </w:rPr>
-        <w:t xml:space="preserve">adaptado/reproduzido de </w:t>
-      </w:r>
-      <w:sdt>
-        <w:sdtPr>
-          <w:rPr>
-            <w:rFonts w:cstheme="minorHAnsi"/>
-            <w:i/>
-          </w:rPr>
-          <w:id w:val="1844665696"/>
-          <w:citation/>
-        </w:sdtPr>
-        <w:sdtContent>
-          <w:r>
-            <w:rPr>
-              <w:rFonts w:cstheme="minorHAnsi"/>
-              <w:i/>
-            </w:rPr>
-            <w:fldChar w:fldCharType="begin"/>
-          </w:r>
-          <w:r>
-            <w:rPr>
-              <w:rFonts w:cstheme="minorHAnsi"/>
-              <w:i/>
-            </w:rPr>
-            <w:instrText xml:space="preserve">CITATION Mat20 \l 2070 </w:instrText>
-          </w:r>
-          <w:r>
-            <w:rPr>
-              <w:rFonts w:cstheme="minorHAnsi"/>
-              <w:i/>
-            </w:rPr>
-            <w:fldChar w:fldCharType="separate"/>
-          </w:r>
-          <w:r>
-            <w:rPr>
-              <w:rFonts w:cstheme="minorHAnsi"/>
-            </w:rPr>
-            <w:t>(Mathworks, 2020)</w:t>
-          </w:r>
-          <w:r>
-            <w:rPr>
-              <w:rFonts w:cstheme="minorHAnsi"/>
-              <w:i/>
-            </w:rPr>
-            <w:fldChar w:fldCharType="end"/>
-          </w:r>
-        </w:sdtContent>
-      </w:sdt>
-      <w:r>
-        <w:rPr>
-          <w:rFonts w:cstheme="minorHAnsi"/>
-          <w:i/>
-        </w:rPr>
-        <w:t>)</w:t>
-      </w:r>
-      <w:bookmarkEnd w:id="21"/>
-      <w:bookmarkEnd w:id="22"/>
-      <w:bookmarkEnd w:id="23"/>
-      <w:bookmarkEnd w:id="24"/>
-      <w:r>
-        <w:rPr>
-          <w:rFonts w:cstheme="minorHAnsi"/>
-          <w:i/>
-        </w:rPr>
-        <w:t>.</w:t>
-      </w:r>
-      <w:bookmarkEnd w:id="25"/>
-    </w:p>
-    <w:p>
-      <w:pPr>
-        <w:rPr>
-          <w:rFonts w:cstheme="minorHAnsi"/>
-          <w:i/>
-        </w:rPr>
-      </w:pPr>
-      <w:bookmarkStart w:id="26" w:name="_Ref462097816"/>
-    </w:p>
-    <w:p>
-      <w:pPr>
-        <w:rPr>
-          <w:rFonts w:cstheme="minorHAnsi"/>
-          <w:i/>
-        </w:rPr>
-      </w:pPr>
-      <w:r>
-        <w:rPr>
-          <w:rFonts w:cstheme="minorHAnsi"/>
-          <w:i/>
-        </w:rPr>
-        <w:t>Tabelas (como</w:t>
-      </w:r>
-      <w:r>
-        <w:rPr>
-          <w:rFonts w:cstheme="minorHAnsi"/>
-          <w:i/>
-        </w:rPr>
-        <w:t xml:space="preserve"> a </w:t>
-      </w:r>
-      <w:r>
-        <w:rPr>
-          <w:rFonts w:cstheme="minorHAnsi"/>
-          <w:i/>
-        </w:rPr>
-        <w:fldChar w:fldCharType="begin"/>
-      </w:r>
-      <w:r>
-        <w:rPr>
-          <w:rFonts w:cstheme="minorHAnsi"/>
-          <w:i/>
-        </w:rPr>
-        <w:instrText xml:space="preserve"> REF _Ref62044608 \h </w:instrText>
-      </w:r>
-      <w:r>
-        <w:rPr>
-          <w:rFonts w:cstheme="minorHAnsi"/>
-          <w:i/>
-        </w:rPr>
-      </w:r>
-      <w:r>
-        <w:rPr>
-          <w:rFonts w:cstheme="minorHAnsi"/>
-          <w:i/>
-        </w:rPr>
-        <w:fldChar w:fldCharType="separate"/>
-      </w:r>
-      <w:r>
-        <w:t xml:space="preserve">Tabela </w:t>
-      </w:r>
-      <w:r>
-        <w:rPr>
-          <w:noProof/>
-        </w:rPr>
-        <w:t>1</w:t>
-      </w:r>
-      <w:r>
-        <w:noBreakHyphen/>
-      </w:r>
-      <w:r>
-        <w:rPr>
-          <w:noProof/>
-        </w:rPr>
-        <w:t>1</w:t>
-      </w:r>
-      <w:r>
-        <w:rPr>
-          <w:rFonts w:cstheme="minorHAnsi"/>
-          <w:i/>
-        </w:rPr>
-        <w:fldChar w:fldCharType="end"/>
-      </w:r>
-      <w:r>
-        <w:rPr>
-          <w:rFonts w:cstheme="minorHAnsi"/>
-          <w:i/>
-        </w:rPr>
-        <w:t>), figuras, ilustrações</w:t>
-      </w:r>
-      <w:r>
-        <w:rPr>
-          <w:rFonts w:cstheme="minorHAnsi"/>
-          <w:i/>
-        </w:rPr>
-        <w:t>, equações</w:t>
-      </w:r>
-      <w:r>
-        <w:rPr>
-          <w:rFonts w:cstheme="minorHAnsi"/>
-          <w:i/>
-        </w:rPr>
-        <w:t xml:space="preserve"> e outros </w:t>
-      </w:r>
-      <w:r>
-        <w:rPr>
-          <w:rFonts w:cstheme="minorHAnsi"/>
-          <w:i/>
-        </w:rPr>
-        <w:t>elementos</w:t>
-      </w:r>
-      <w:r>
-        <w:rPr>
-          <w:rFonts w:cstheme="minorHAnsi"/>
-          <w:i/>
-        </w:rPr>
-        <w:t xml:space="preserve"> devem ser numerados consecutivamente na ordem de aparecimento n</w:t>
-      </w:r>
-      <w:r>
-        <w:rPr>
-          <w:rFonts w:cstheme="minorHAnsi"/>
-          <w:i/>
-        </w:rPr>
-        <w:t>o documento</w:t>
-      </w:r>
-      <w:r>
-        <w:rPr>
-          <w:rFonts w:cstheme="minorHAnsi"/>
-          <w:i/>
-        </w:rPr>
-        <w:t xml:space="preserve">. </w:t>
-      </w:r>
-      <w:r>
-        <w:rPr>
-          <w:rFonts w:cstheme="minorHAnsi"/>
-          <w:i/>
-        </w:rPr>
-        <w:t>Recomenda-se que esses</w:t>
-      </w:r>
-      <w:r>
-        <w:rPr>
-          <w:rFonts w:cstheme="minorHAnsi"/>
-          <w:i/>
-        </w:rPr>
-        <w:t xml:space="preserve"> elementos </w:t>
-      </w:r>
-      <w:r>
-        <w:rPr>
-          <w:rFonts w:cstheme="minorHAnsi"/>
-          <w:i/>
-        </w:rPr>
-        <w:t>sejam</w:t>
-      </w:r>
-      <w:r>
-        <w:rPr>
-          <w:rFonts w:cstheme="minorHAnsi"/>
-          <w:i/>
-        </w:rPr>
-        <w:t xml:space="preserve"> numerados utilizando o número do capítulo como prefixo</w:t>
-      </w:r>
-      <w:r>
-        <w:rPr>
-          <w:rFonts w:cstheme="minorHAnsi"/>
-          <w:i/>
-        </w:rPr>
-        <w:t xml:space="preserve"> (e.g. Figura 5-2 significa a segunda figura do capítulo 5)</w:t>
-      </w:r>
-      <w:r>
-        <w:rPr>
-          <w:rFonts w:cstheme="minorHAnsi"/>
-          <w:i/>
-        </w:rPr>
-        <w:t xml:space="preserve">. Eles devem estar localizados no capítulo imediatamente </w:t>
-      </w:r>
-      <w:r>
-        <w:rPr>
-          <w:rFonts w:cstheme="minorHAnsi"/>
-          <w:i/>
-        </w:rPr>
-        <w:t>seguinte</w:t>
-      </w:r>
-      <w:r>
-        <w:rPr>
-          <w:rFonts w:cstheme="minorHAnsi"/>
-          <w:i/>
-        </w:rPr>
-        <w:t xml:space="preserve"> </w:t>
-      </w:r>
-      <w:r>
-        <w:rPr>
-          <w:rFonts w:cstheme="minorHAnsi"/>
-          <w:i/>
-        </w:rPr>
-        <w:t>à</w:t>
-      </w:r>
-      <w:r>
-        <w:rPr>
-          <w:rFonts w:cstheme="minorHAnsi"/>
-          <w:i/>
-        </w:rPr>
-        <w:t xml:space="preserve"> primeira referência</w:t>
-      </w:r>
-      <w:r>
-        <w:rPr>
-          <w:rFonts w:cstheme="minorHAnsi"/>
-          <w:i/>
-        </w:rPr>
-        <w:t xml:space="preserve"> ao elemento</w:t>
-      </w:r>
-      <w:r>
-        <w:rPr>
-          <w:rFonts w:cstheme="minorHAnsi"/>
-          <w:i/>
-        </w:rPr>
-        <w:t xml:space="preserve">. </w:t>
-      </w:r>
-      <w:r>
-        <w:rPr>
-          <w:rFonts w:cstheme="minorHAnsi"/>
-          <w:i/>
-        </w:rPr>
-        <w:t>Sempre que</w:t>
-      </w:r>
-      <w:r>
-        <w:rPr>
-          <w:rFonts w:cstheme="minorHAnsi"/>
-          <w:i/>
-        </w:rPr>
-        <w:t xml:space="preserve"> uma tabela ou figura </w:t>
-      </w:r>
-      <w:r>
-        <w:rPr>
-          <w:rFonts w:cstheme="minorHAnsi"/>
-          <w:i/>
-        </w:rPr>
-        <w:t>sejam</w:t>
-      </w:r>
-      <w:r>
-        <w:rPr>
-          <w:rFonts w:cstheme="minorHAnsi"/>
-          <w:i/>
-        </w:rPr>
-        <w:t xml:space="preserve"> colocad</w:t>
-      </w:r>
-      <w:r>
-        <w:rPr>
-          <w:rFonts w:cstheme="minorHAnsi"/>
-          <w:i/>
-        </w:rPr>
-        <w:t>os</w:t>
-      </w:r>
-      <w:r>
-        <w:rPr>
-          <w:rFonts w:cstheme="minorHAnsi"/>
-          <w:i/>
-        </w:rPr>
-        <w:t xml:space="preserve"> </w:t>
-      </w:r>
-      <w:r>
-        <w:rPr>
-          <w:rFonts w:cstheme="minorHAnsi"/>
-          <w:i/>
-        </w:rPr>
-        <w:t>n</w:t>
-      </w:r>
-      <w:r>
-        <w:rPr>
-          <w:rFonts w:cstheme="minorHAnsi"/>
-          <w:i/>
-        </w:rPr>
-        <w:t>um documento, é obrigatório que seja</w:t>
-      </w:r>
-      <w:r>
-        <w:rPr>
-          <w:rFonts w:cstheme="minorHAnsi"/>
-          <w:i/>
-        </w:rPr>
-        <w:t>m</w:t>
-      </w:r>
-      <w:r>
-        <w:rPr>
-          <w:rFonts w:cstheme="minorHAnsi"/>
-          <w:i/>
-        </w:rPr>
-        <w:t xml:space="preserve"> referenciado</w:t>
-      </w:r>
-      <w:r>
-        <w:rPr>
-          <w:rFonts w:cstheme="minorHAnsi"/>
-          <w:i/>
-        </w:rPr>
-        <w:t>s</w:t>
-      </w:r>
-      <w:r>
-        <w:rPr>
-          <w:rFonts w:cstheme="minorHAnsi"/>
-          <w:i/>
-        </w:rPr>
-        <w:t xml:space="preserve"> e descrito</w:t>
-      </w:r>
-      <w:r>
-        <w:rPr>
-          <w:rFonts w:cstheme="minorHAnsi"/>
-          <w:i/>
-        </w:rPr>
-        <w:t>s</w:t>
-      </w:r>
-      <w:r>
-        <w:rPr>
-          <w:rFonts w:cstheme="minorHAnsi"/>
-          <w:i/>
-        </w:rPr>
-        <w:t xml:space="preserve"> no texto do documento</w:t>
-      </w:r>
-      <w:r>
-        <w:rPr>
-          <w:rFonts w:cstheme="minorHAnsi"/>
-          <w:i/>
-        </w:rPr>
-        <w:t>, como exemplificado no início desta secção</w:t>
-      </w:r>
-      <w:r>
-        <w:rPr>
-          <w:rFonts w:cstheme="minorHAnsi"/>
-          <w:i/>
-        </w:rPr>
-        <w:t>.</w:t>
-      </w:r>
-    </w:p>
-    <w:p>
-      <w:pPr>
-        <w:pStyle w:val="Legenda"/>
-        <w:rPr>
-          <w:rFonts w:cstheme="minorHAnsi"/>
-          <w:i/>
-        </w:rPr>
-      </w:pPr>
-      <w:bookmarkStart w:id="27" w:name="_Ref62044608"/>
-      <w:bookmarkStart w:id="28" w:name="_Toc475991713"/>
-      <w:bookmarkStart w:id="29" w:name="_Toc62047341"/>
-      <w:bookmarkStart w:id="30" w:name="_Ref472856454"/>
-      <w:r>
-        <w:t xml:space="preserve">Tabela </w:t>
-      </w:r>
-      <w:r>
-        <w:fldChar w:fldCharType="begin"/>
-      </w:r>
-      <w:r>
-        <w:instrText xml:space="preserve"> STYLEREF 1 \s </w:instrText>
-      </w:r>
-      <w:r>
-        <w:fldChar w:fldCharType="separate"/>
-      </w:r>
-      <w:r>
-        <w:rPr>
-          <w:noProof/>
-        </w:rPr>
-        <w:t>1</w:t>
-      </w:r>
-      <w:r>
-        <w:rPr>
-          <w:noProof/>
-        </w:rPr>
-        <w:fldChar w:fldCharType="end"/>
-      </w:r>
-      <w:r>
-        <w:noBreakHyphen/>
-      </w:r>
-      <w:r>
-        <w:fldChar w:fldCharType="begin"/>
-      </w:r>
-      <w:r>
-        <w:instrText xml:space="preserve"> SEQ Tabela \* ARABIC \s 1 </w:instrText>
-      </w:r>
-      <w:r>
-        <w:fldChar w:fldCharType="separate"/>
-      </w:r>
-      <w:r>
-        <w:rPr>
-          <w:noProof/>
-        </w:rPr>
-        <w:t>1</w:t>
-      </w:r>
-      <w:r>
-        <w:rPr>
-          <w:noProof/>
-        </w:rPr>
-        <w:fldChar w:fldCharType="end"/>
-      </w:r>
-      <w:bookmarkEnd w:id="27"/>
-      <w:r>
-        <w:t xml:space="preserve"> </w:t>
-      </w:r>
-      <w:r>
-        <w:rPr>
-          <w:rFonts w:cstheme="minorHAnsi"/>
-          <w:i/>
-        </w:rPr>
-        <w:t>–</w:t>
-      </w:r>
-      <w:r>
-        <w:rPr>
-          <w:rFonts w:cstheme="minorHAnsi"/>
-          <w:i/>
-        </w:rPr>
-        <w:t xml:space="preserve"> </w:t>
-      </w:r>
-      <w:r>
-        <w:rPr>
-          <w:rFonts w:cstheme="minorHAnsi"/>
-          <w:i/>
-        </w:rPr>
-        <w:t>Características dos planetas</w:t>
-      </w:r>
-      <w:r>
-        <w:rPr>
-          <w:rFonts w:cstheme="minorHAnsi"/>
-          <w:i/>
-        </w:rPr>
-        <w:t xml:space="preserve"> (</w:t>
-      </w:r>
-      <w:bookmarkEnd w:id="28"/>
-      <w:r>
-        <w:rPr>
-          <w:rFonts w:cstheme="minorHAnsi"/>
-          <w:i/>
-        </w:rPr>
-        <w:t xml:space="preserve">adaptado/reproduzido de </w:t>
-      </w:r>
-      <w:sdt>
-        <w:sdtPr>
-          <w:rPr>
-            <w:rFonts w:cstheme="minorHAnsi"/>
-            <w:i/>
-          </w:rPr>
-          <w:id w:val="1131826373"/>
-          <w:citation/>
-        </w:sdtPr>
-        <w:sdtContent>
-          <w:r>
-            <w:rPr>
-              <w:rFonts w:cstheme="minorHAnsi"/>
-              <w:i/>
-            </w:rPr>
-            <w:fldChar w:fldCharType="begin"/>
-          </w:r>
-          <w:r>
-            <w:rPr>
-              <w:rFonts w:cstheme="minorHAnsi"/>
-              <w:i/>
-            </w:rPr>
-            <w:instrText xml:space="preserve">CITATION NAS20 \l 2070 </w:instrText>
-          </w:r>
-          <w:r>
-            <w:rPr>
-              <w:rFonts w:cstheme="minorHAnsi"/>
-              <w:i/>
-            </w:rPr>
-            <w:fldChar w:fldCharType="separate"/>
-          </w:r>
-          <w:r>
-            <w:rPr>
-              <w:rFonts w:cstheme="minorHAnsi"/>
-            </w:rPr>
-            <w:t>(Jet Propulsion Laboratory, 2020)</w:t>
-          </w:r>
-          <w:r>
-            <w:rPr>
-              <w:rFonts w:cstheme="minorHAnsi"/>
-              <w:i/>
-            </w:rPr>
-            <w:fldChar w:fldCharType="end"/>
-          </w:r>
-        </w:sdtContent>
-      </w:sdt>
-      <w:r>
-        <w:rPr>
-          <w:rFonts w:cstheme="minorHAnsi"/>
-          <w:i/>
-        </w:rPr>
-        <w:t>)</w:t>
-      </w:r>
-      <w:r>
-        <w:rPr>
-          <w:rFonts w:cstheme="minorHAnsi"/>
-          <w:i/>
-        </w:rPr>
-        <w:t>.</w:t>
-      </w:r>
-      <w:bookmarkEnd w:id="29"/>
-    </w:p>
-    <w:tbl>
-      <w:tblPr>
-        <w:tblStyle w:val="Tabelacomgrade"/>
-        <w:tblW w:w="4833" w:type="dxa"/>
-        <w:jc w:val="center"/>
-        <w:tblLook w:val="04A0" w:firstRow="1" w:lastRow="0" w:firstColumn="1" w:lastColumn="0" w:noHBand="0" w:noVBand="1"/>
-      </w:tblPr>
-      <w:tblGrid>
-        <w:gridCol w:w="1054"/>
-        <w:gridCol w:w="2214"/>
-        <w:gridCol w:w="1565"/>
-      </w:tblGrid>
-      <w:tr>
-        <w:trPr>
-          <w:jc w:val="center"/>
-        </w:trPr>
-        <w:tc>
-          <w:tcPr>
-            <w:tcW w:w="1054" w:type="dxa"/>
-            <w:vAlign w:val="center"/>
-            <w:hideMark/>
-          </w:tcPr>
-          <w:bookmarkEnd w:id="30"/>
-          <w:p>
-            <w:pPr>
-              <w:spacing w:before="100" w:beforeAutospacing="1" w:after="100" w:afterAutospacing="1"/>
-              <w:jc w:val="center"/>
-              <w:rPr>
-                <w:rFonts w:cstheme="minorHAnsi"/>
-                <w:b/>
-                <w:i/>
-                <w:color w:val="000000" w:themeColor="text1"/>
-                <w:sz w:val="17"/>
-                <w:szCs w:val="17"/>
-                <w:lang w:eastAsia="pt-PT"/>
-              </w:rPr>
-            </w:pPr>
-            <w:r>
-              <w:rPr>
-                <w:rFonts w:cstheme="minorHAnsi"/>
-                <w:b/>
-                <w:i/>
-                <w:color w:val="000000" w:themeColor="text1"/>
-                <w:sz w:val="17"/>
-                <w:szCs w:val="17"/>
-              </w:rPr>
-              <w:t>Name of Planet</w:t>
-            </w:r>
-          </w:p>
-        </w:tc>
-        <w:tc>
-          <w:tcPr>
-            <w:tcW w:w="2214" w:type="dxa"/>
-            <w:vAlign w:val="center"/>
-            <w:hideMark/>
-          </w:tcPr>
-          <w:p>
-            <w:pPr>
-              <w:spacing w:before="100" w:beforeAutospacing="1" w:after="100" w:afterAutospacing="1"/>
-              <w:jc w:val="center"/>
-              <w:rPr>
-                <w:rFonts w:cstheme="minorHAnsi"/>
-                <w:b/>
-                <w:i/>
-                <w:color w:val="000000" w:themeColor="text1"/>
-                <w:sz w:val="17"/>
-                <w:szCs w:val="17"/>
-              </w:rPr>
-            </w:pPr>
-            <w:r>
-              <w:rPr>
-                <w:rFonts w:cstheme="minorHAnsi"/>
-                <w:b/>
-                <w:i/>
-                <w:color w:val="000000" w:themeColor="text1"/>
-                <w:sz w:val="17"/>
-                <w:szCs w:val="17"/>
-              </w:rPr>
-              <w:t>Average Distance from</w:t>
-            </w:r>
-            <w:r>
-              <w:rPr>
-                <w:rStyle w:val="apple-converted-space"/>
-                <w:rFonts w:cstheme="minorHAnsi"/>
-                <w:b/>
-                <w:i/>
-                <w:color w:val="000000" w:themeColor="text1"/>
-                <w:sz w:val="17"/>
-                <w:szCs w:val="17"/>
-              </w:rPr>
-              <w:t> </w:t>
-            </w:r>
-            <w:hyperlink r:id="rId15" w:history="1">
-              <w:r>
-                <w:rPr>
-                  <w:rStyle w:val="Hyperlink"/>
-                  <w:rFonts w:cstheme="minorHAnsi"/>
-                  <w:b/>
-                  <w:i/>
-                  <w:color w:val="000000" w:themeColor="text1"/>
-                  <w:sz w:val="17"/>
-                  <w:szCs w:val="17"/>
-                </w:rPr>
-                <w:t>Sun</w:t>
-              </w:r>
-            </w:hyperlink>
-          </w:p>
-        </w:tc>
-        <w:tc>
-          <w:tcPr>
-            <w:tcW w:w="1565" w:type="dxa"/>
-            <w:vAlign w:val="center"/>
-            <w:hideMark/>
-          </w:tcPr>
-          <w:p>
-            <w:pPr>
-              <w:spacing w:before="100" w:beforeAutospacing="1" w:after="100" w:afterAutospacing="1"/>
-              <w:jc w:val="center"/>
-              <w:rPr>
-                <w:rFonts w:cstheme="minorHAnsi"/>
-                <w:b/>
-                <w:i/>
-                <w:color w:val="000000" w:themeColor="text1"/>
-                <w:sz w:val="17"/>
-                <w:szCs w:val="17"/>
-              </w:rPr>
-            </w:pPr>
-            <w:r>
-              <w:rPr>
-                <w:rFonts w:cstheme="minorHAnsi"/>
-                <w:b/>
-                <w:i/>
-                <w:color w:val="000000" w:themeColor="text1"/>
-                <w:sz w:val="17"/>
-                <w:szCs w:val="17"/>
-              </w:rPr>
-              <w:t>Diameter</w:t>
-            </w:r>
-          </w:p>
-        </w:tc>
-      </w:tr>
-      <w:tr>
-        <w:trPr>
-          <w:jc w:val="center"/>
-        </w:trPr>
-        <w:tc>
-          <w:tcPr>
-            <w:tcW w:w="1054" w:type="dxa"/>
-            <w:vAlign w:val="center"/>
-            <w:hideMark/>
-          </w:tcPr>
-          <w:p>
-            <w:pPr>
-              <w:spacing w:before="100" w:beforeAutospacing="1" w:after="100" w:afterAutospacing="1"/>
-              <w:jc w:val="left"/>
-              <w:rPr>
-                <w:rFonts w:cstheme="minorHAnsi"/>
-                <w:i/>
-                <w:color w:val="000000" w:themeColor="text1"/>
-                <w:sz w:val="17"/>
-                <w:szCs w:val="17"/>
-              </w:rPr>
-            </w:pPr>
-            <w:hyperlink r:id="rId16" w:history="1">
-              <w:r>
-                <w:rPr>
-                  <w:rStyle w:val="Hyperlink"/>
-                  <w:rFonts w:cstheme="minorHAnsi"/>
-                  <w:i/>
-                  <w:color w:val="000000" w:themeColor="text1"/>
-                  <w:sz w:val="17"/>
-                  <w:szCs w:val="17"/>
-                  <w:u w:val="none"/>
-                </w:rPr>
-                <w:t>Mercury</w:t>
-              </w:r>
-            </w:hyperlink>
-          </w:p>
-        </w:tc>
-        <w:tc>
-          <w:tcPr>
-            <w:tcW w:w="2214" w:type="dxa"/>
-            <w:vAlign w:val="center"/>
-            <w:hideMark/>
-          </w:tcPr>
-          <w:p>
-            <w:pPr>
-              <w:spacing w:before="100" w:beforeAutospacing="1" w:after="100" w:afterAutospacing="1"/>
-              <w:jc w:val="center"/>
-              <w:rPr>
-                <w:rFonts w:cstheme="minorHAnsi"/>
-                <w:i/>
-                <w:color w:val="000000" w:themeColor="text1"/>
-                <w:sz w:val="17"/>
-                <w:szCs w:val="17"/>
-              </w:rPr>
-            </w:pPr>
-            <w:r>
-              <w:rPr>
-                <w:rFonts w:cstheme="minorHAnsi"/>
-                <w:i/>
-                <w:color w:val="000000" w:themeColor="text1"/>
-                <w:sz w:val="17"/>
-                <w:szCs w:val="17"/>
-              </w:rPr>
-              <w:t>57,900,000 km</w:t>
-            </w:r>
-            <w:r>
-              <w:rPr>
-                <w:rStyle w:val="apple-converted-space"/>
-                <w:rFonts w:cstheme="minorHAnsi"/>
-                <w:i/>
-                <w:color w:val="000000" w:themeColor="text1"/>
-                <w:sz w:val="17"/>
-                <w:szCs w:val="17"/>
-              </w:rPr>
-              <w:t> </w:t>
-            </w:r>
-          </w:p>
-        </w:tc>
-        <w:tc>
-          <w:tcPr>
-            <w:tcW w:w="1565" w:type="dxa"/>
-            <w:vAlign w:val="center"/>
-            <w:hideMark/>
-          </w:tcPr>
-          <w:p>
-            <w:pPr>
-              <w:spacing w:before="100" w:beforeAutospacing="1" w:after="100" w:afterAutospacing="1"/>
-              <w:jc w:val="center"/>
-              <w:rPr>
-                <w:rFonts w:cstheme="minorHAnsi"/>
-                <w:i/>
-                <w:color w:val="000000" w:themeColor="text1"/>
-                <w:sz w:val="17"/>
-                <w:szCs w:val="17"/>
-              </w:rPr>
-            </w:pPr>
-            <w:r>
-              <w:rPr>
-                <w:rFonts w:cstheme="minorHAnsi"/>
-                <w:i/>
-                <w:color w:val="000000" w:themeColor="text1"/>
-                <w:sz w:val="17"/>
-                <w:szCs w:val="17"/>
-              </w:rPr>
-              <w:t>4,878 km</w:t>
-            </w:r>
-          </w:p>
-        </w:tc>
-      </w:tr>
-      <w:tr>
-        <w:trPr>
-          <w:jc w:val="center"/>
-        </w:trPr>
-        <w:tc>
-          <w:tcPr>
-            <w:tcW w:w="1054" w:type="dxa"/>
-            <w:vAlign w:val="center"/>
-            <w:hideMark/>
-          </w:tcPr>
-          <w:p>
-            <w:pPr>
-              <w:spacing w:before="100" w:beforeAutospacing="1" w:after="100" w:afterAutospacing="1"/>
-              <w:jc w:val="left"/>
-              <w:rPr>
-                <w:rFonts w:cstheme="minorHAnsi"/>
-                <w:i/>
-                <w:color w:val="000000" w:themeColor="text1"/>
-                <w:sz w:val="17"/>
-                <w:szCs w:val="17"/>
-              </w:rPr>
-            </w:pPr>
-            <w:hyperlink r:id="rId17" w:history="1">
-              <w:r>
-                <w:rPr>
-                  <w:rStyle w:val="Hyperlink"/>
-                  <w:rFonts w:cstheme="minorHAnsi"/>
-                  <w:i/>
-                  <w:color w:val="000000" w:themeColor="text1"/>
-                  <w:sz w:val="17"/>
-                  <w:szCs w:val="17"/>
-                </w:rPr>
-                <w:t>Venus</w:t>
-              </w:r>
-            </w:hyperlink>
-          </w:p>
-        </w:tc>
-        <w:tc>
-          <w:tcPr>
-            <w:tcW w:w="2214" w:type="dxa"/>
-            <w:vAlign w:val="center"/>
-            <w:hideMark/>
-          </w:tcPr>
-          <w:p>
-            <w:pPr>
-              <w:spacing w:before="100" w:beforeAutospacing="1" w:after="100" w:afterAutospacing="1"/>
-              <w:jc w:val="center"/>
-              <w:rPr>
-                <w:rFonts w:cstheme="minorHAnsi"/>
-                <w:i/>
-                <w:color w:val="000000" w:themeColor="text1"/>
-                <w:sz w:val="17"/>
-                <w:szCs w:val="17"/>
-              </w:rPr>
-            </w:pPr>
-            <w:r>
-              <w:rPr>
-                <w:rFonts w:cstheme="minorHAnsi"/>
-                <w:i/>
-                <w:color w:val="000000" w:themeColor="text1"/>
-                <w:sz w:val="17"/>
-                <w:szCs w:val="17"/>
-              </w:rPr>
-              <w:t>108,160,000 km</w:t>
-            </w:r>
-          </w:p>
-        </w:tc>
-        <w:tc>
-          <w:tcPr>
-            <w:tcW w:w="1565" w:type="dxa"/>
-            <w:vAlign w:val="center"/>
-            <w:hideMark/>
-          </w:tcPr>
-          <w:p>
-            <w:pPr>
-              <w:spacing w:before="100" w:beforeAutospacing="1" w:after="100" w:afterAutospacing="1"/>
-              <w:jc w:val="center"/>
-              <w:rPr>
-                <w:rFonts w:cstheme="minorHAnsi"/>
-                <w:i/>
-                <w:color w:val="000000" w:themeColor="text1"/>
-                <w:sz w:val="17"/>
-                <w:szCs w:val="17"/>
-              </w:rPr>
-            </w:pPr>
-            <w:r>
-              <w:rPr>
-                <w:rFonts w:cstheme="minorHAnsi"/>
-                <w:i/>
-                <w:color w:val="000000" w:themeColor="text1"/>
-                <w:sz w:val="17"/>
-                <w:szCs w:val="17"/>
-              </w:rPr>
-              <w:t>12,104 km</w:t>
-            </w:r>
-          </w:p>
-        </w:tc>
-      </w:tr>
-      <w:tr>
-        <w:trPr>
-          <w:jc w:val="center"/>
-        </w:trPr>
-        <w:tc>
-          <w:tcPr>
-            <w:tcW w:w="1054" w:type="dxa"/>
-            <w:vAlign w:val="center"/>
-            <w:hideMark/>
-          </w:tcPr>
-          <w:p>
-            <w:pPr>
-              <w:spacing w:before="100" w:beforeAutospacing="1" w:after="100" w:afterAutospacing="1"/>
-              <w:jc w:val="left"/>
-              <w:rPr>
-                <w:rFonts w:cstheme="minorHAnsi"/>
-                <w:i/>
-                <w:color w:val="000000" w:themeColor="text1"/>
-                <w:sz w:val="17"/>
-                <w:szCs w:val="17"/>
-              </w:rPr>
-            </w:pPr>
-            <w:hyperlink r:id="rId18" w:history="1">
-              <w:r>
-                <w:rPr>
-                  <w:rStyle w:val="Hyperlink"/>
-                  <w:rFonts w:cstheme="minorHAnsi"/>
-                  <w:i/>
-                  <w:color w:val="000000" w:themeColor="text1"/>
-                  <w:sz w:val="17"/>
-                  <w:szCs w:val="17"/>
-                </w:rPr>
-                <w:t>Earth</w:t>
-              </w:r>
-            </w:hyperlink>
-          </w:p>
-        </w:tc>
-        <w:tc>
-          <w:tcPr>
-            <w:tcW w:w="2214" w:type="dxa"/>
-            <w:vAlign w:val="center"/>
-            <w:hideMark/>
-          </w:tcPr>
-          <w:p>
-            <w:pPr>
-              <w:spacing w:before="100" w:beforeAutospacing="1" w:after="100" w:afterAutospacing="1"/>
-              <w:jc w:val="center"/>
-              <w:rPr>
-                <w:rFonts w:cstheme="minorHAnsi"/>
-                <w:i/>
-                <w:color w:val="000000" w:themeColor="text1"/>
-                <w:sz w:val="17"/>
-                <w:szCs w:val="17"/>
-              </w:rPr>
-            </w:pPr>
-            <w:r>
-              <w:rPr>
-                <w:rFonts w:cstheme="minorHAnsi"/>
-                <w:i/>
-                <w:color w:val="000000" w:themeColor="text1"/>
-                <w:sz w:val="17"/>
-                <w:szCs w:val="17"/>
-              </w:rPr>
-              <w:t>149,600,000 km</w:t>
-            </w:r>
-          </w:p>
-        </w:tc>
-        <w:tc>
-          <w:tcPr>
-            <w:tcW w:w="1565" w:type="dxa"/>
-            <w:vAlign w:val="center"/>
-            <w:hideMark/>
-          </w:tcPr>
-          <w:p>
-            <w:pPr>
-              <w:spacing w:before="100" w:beforeAutospacing="1" w:after="100" w:afterAutospacing="1"/>
-              <w:jc w:val="center"/>
-              <w:rPr>
-                <w:rFonts w:cstheme="minorHAnsi"/>
-                <w:i/>
-                <w:color w:val="000000" w:themeColor="text1"/>
-                <w:sz w:val="17"/>
-                <w:szCs w:val="17"/>
-              </w:rPr>
-            </w:pPr>
-            <w:r>
-              <w:rPr>
-                <w:rFonts w:cstheme="minorHAnsi"/>
-                <w:i/>
-                <w:color w:val="000000" w:themeColor="text1"/>
-                <w:sz w:val="17"/>
-                <w:szCs w:val="17"/>
-              </w:rPr>
-              <w:t>12,756 km</w:t>
-            </w:r>
-          </w:p>
-        </w:tc>
-      </w:tr>
-      <w:tr>
-        <w:trPr>
-          <w:jc w:val="center"/>
-        </w:trPr>
-        <w:tc>
-          <w:tcPr>
-            <w:tcW w:w="1054" w:type="dxa"/>
-            <w:vAlign w:val="center"/>
-            <w:hideMark/>
-          </w:tcPr>
-          <w:p>
-            <w:pPr>
-              <w:spacing w:before="100" w:beforeAutospacing="1" w:after="100" w:afterAutospacing="1"/>
-              <w:jc w:val="left"/>
-              <w:rPr>
-                <w:rFonts w:cstheme="minorHAnsi"/>
-                <w:i/>
-                <w:color w:val="000000" w:themeColor="text1"/>
-                <w:sz w:val="17"/>
-                <w:szCs w:val="17"/>
-              </w:rPr>
-            </w:pPr>
-            <w:hyperlink r:id="rId19" w:history="1">
-              <w:r>
-                <w:rPr>
-                  <w:rStyle w:val="Hyperlink"/>
-                  <w:rFonts w:cstheme="minorHAnsi"/>
-                  <w:i/>
-                  <w:color w:val="000000" w:themeColor="text1"/>
-                  <w:sz w:val="17"/>
-                  <w:szCs w:val="17"/>
-                </w:rPr>
-                <w:t>Mars</w:t>
-              </w:r>
-            </w:hyperlink>
-          </w:p>
-        </w:tc>
-        <w:tc>
-          <w:tcPr>
-            <w:tcW w:w="2214" w:type="dxa"/>
-            <w:vAlign w:val="center"/>
-            <w:hideMark/>
-          </w:tcPr>
-          <w:p>
-            <w:pPr>
-              <w:spacing w:before="100" w:beforeAutospacing="1" w:after="100" w:afterAutospacing="1"/>
-              <w:jc w:val="center"/>
-              <w:rPr>
-                <w:rFonts w:cstheme="minorHAnsi"/>
-                <w:i/>
-                <w:color w:val="000000" w:themeColor="text1"/>
-                <w:sz w:val="17"/>
-                <w:szCs w:val="17"/>
-              </w:rPr>
-            </w:pPr>
-            <w:r>
-              <w:rPr>
-                <w:rFonts w:cstheme="minorHAnsi"/>
-                <w:i/>
-                <w:color w:val="000000" w:themeColor="text1"/>
-                <w:sz w:val="17"/>
-                <w:szCs w:val="17"/>
-              </w:rPr>
-              <w:t>227,936,640 km</w:t>
-            </w:r>
-          </w:p>
-        </w:tc>
-        <w:tc>
-          <w:tcPr>
-            <w:tcW w:w="1565" w:type="dxa"/>
-            <w:vAlign w:val="center"/>
-            <w:hideMark/>
-          </w:tcPr>
-          <w:p>
-            <w:pPr>
-              <w:spacing w:before="100" w:beforeAutospacing="1" w:after="100" w:afterAutospacing="1"/>
-              <w:jc w:val="center"/>
-              <w:rPr>
-                <w:rFonts w:cstheme="minorHAnsi"/>
-                <w:i/>
-                <w:color w:val="000000" w:themeColor="text1"/>
-                <w:sz w:val="17"/>
-                <w:szCs w:val="17"/>
-              </w:rPr>
-            </w:pPr>
-            <w:r>
-              <w:rPr>
-                <w:rFonts w:cstheme="minorHAnsi"/>
-                <w:i/>
-                <w:color w:val="000000" w:themeColor="text1"/>
-                <w:sz w:val="17"/>
-                <w:szCs w:val="17"/>
-              </w:rPr>
-              <w:t>6,794 km</w:t>
-            </w:r>
-          </w:p>
-        </w:tc>
-      </w:tr>
-      <w:tr>
-        <w:trPr>
-          <w:jc w:val="center"/>
-        </w:trPr>
-        <w:tc>
-          <w:tcPr>
-            <w:tcW w:w="1054" w:type="dxa"/>
-            <w:vAlign w:val="center"/>
-            <w:hideMark/>
-          </w:tcPr>
-          <w:p>
-            <w:pPr>
-              <w:spacing w:before="100" w:beforeAutospacing="1" w:after="100" w:afterAutospacing="1"/>
-              <w:jc w:val="left"/>
-              <w:rPr>
-                <w:rFonts w:cstheme="minorHAnsi"/>
-                <w:i/>
-                <w:color w:val="000000" w:themeColor="text1"/>
-                <w:sz w:val="17"/>
-                <w:szCs w:val="17"/>
-              </w:rPr>
-            </w:pPr>
-            <w:hyperlink r:id="rId20" w:history="1">
-              <w:r>
-                <w:rPr>
-                  <w:rStyle w:val="Hyperlink"/>
-                  <w:rFonts w:cstheme="minorHAnsi"/>
-                  <w:i/>
-                  <w:color w:val="000000" w:themeColor="text1"/>
-                  <w:sz w:val="17"/>
-                  <w:szCs w:val="17"/>
-                </w:rPr>
-                <w:t>Jupiter</w:t>
-              </w:r>
-            </w:hyperlink>
-          </w:p>
-        </w:tc>
-        <w:tc>
-          <w:tcPr>
-            <w:tcW w:w="2214" w:type="dxa"/>
-            <w:vAlign w:val="center"/>
-            <w:hideMark/>
-          </w:tcPr>
-          <w:p>
-            <w:pPr>
-              <w:spacing w:before="100" w:beforeAutospacing="1" w:after="100" w:afterAutospacing="1"/>
-              <w:jc w:val="center"/>
-              <w:rPr>
-                <w:rFonts w:cstheme="minorHAnsi"/>
-                <w:i/>
-                <w:color w:val="000000" w:themeColor="text1"/>
-                <w:sz w:val="17"/>
-                <w:szCs w:val="17"/>
-              </w:rPr>
-            </w:pPr>
-            <w:r>
-              <w:rPr>
-                <w:rFonts w:cstheme="minorHAnsi"/>
-                <w:i/>
-                <w:color w:val="000000" w:themeColor="text1"/>
-                <w:sz w:val="17"/>
-                <w:szCs w:val="17"/>
-              </w:rPr>
-              <w:t>778,369,000 km</w:t>
-            </w:r>
-          </w:p>
-        </w:tc>
-        <w:tc>
-          <w:tcPr>
-            <w:tcW w:w="1565" w:type="dxa"/>
-            <w:vAlign w:val="center"/>
-            <w:hideMark/>
-          </w:tcPr>
-          <w:p>
-            <w:pPr>
-              <w:spacing w:before="100" w:beforeAutospacing="1" w:after="100" w:afterAutospacing="1"/>
-              <w:jc w:val="center"/>
-              <w:rPr>
-                <w:rFonts w:cstheme="minorHAnsi"/>
-                <w:i/>
-                <w:color w:val="000000" w:themeColor="text1"/>
-                <w:sz w:val="17"/>
-                <w:szCs w:val="17"/>
-              </w:rPr>
-            </w:pPr>
-            <w:r>
-              <w:rPr>
-                <w:rFonts w:cstheme="minorHAnsi"/>
-                <w:i/>
-                <w:color w:val="000000" w:themeColor="text1"/>
-                <w:sz w:val="17"/>
-                <w:szCs w:val="17"/>
-              </w:rPr>
-              <w:t>142,984 km</w:t>
-            </w:r>
-          </w:p>
-        </w:tc>
-      </w:tr>
-      <w:tr>
-        <w:trPr>
-          <w:jc w:val="center"/>
-        </w:trPr>
-        <w:tc>
-          <w:tcPr>
-            <w:tcW w:w="1054" w:type="dxa"/>
-            <w:vAlign w:val="center"/>
-            <w:hideMark/>
-          </w:tcPr>
-          <w:p>
-            <w:pPr>
-              <w:spacing w:before="100" w:beforeAutospacing="1" w:after="100" w:afterAutospacing="1"/>
-              <w:jc w:val="left"/>
-              <w:rPr>
-                <w:rFonts w:cstheme="minorHAnsi"/>
-                <w:i/>
-                <w:color w:val="000000" w:themeColor="text1"/>
-                <w:sz w:val="17"/>
-                <w:szCs w:val="17"/>
-              </w:rPr>
-            </w:pPr>
-            <w:hyperlink r:id="rId21" w:history="1">
-              <w:r>
-                <w:rPr>
-                  <w:rStyle w:val="Hyperlink"/>
-                  <w:rFonts w:cstheme="minorHAnsi"/>
-                  <w:i/>
-                  <w:color w:val="000000" w:themeColor="text1"/>
-                  <w:sz w:val="17"/>
-                  <w:szCs w:val="17"/>
-                </w:rPr>
-                <w:t>Saturn</w:t>
-              </w:r>
-            </w:hyperlink>
-          </w:p>
-        </w:tc>
-        <w:tc>
-          <w:tcPr>
-            <w:tcW w:w="2214" w:type="dxa"/>
-            <w:vAlign w:val="center"/>
-            <w:hideMark/>
-          </w:tcPr>
-          <w:p>
-            <w:pPr>
-              <w:spacing w:before="100" w:beforeAutospacing="1" w:after="100" w:afterAutospacing="1"/>
-              <w:jc w:val="center"/>
-              <w:rPr>
-                <w:rFonts w:cstheme="minorHAnsi"/>
-                <w:i/>
-                <w:color w:val="000000" w:themeColor="text1"/>
-                <w:sz w:val="17"/>
-                <w:szCs w:val="17"/>
-              </w:rPr>
-            </w:pPr>
-            <w:r>
-              <w:rPr>
-                <w:rFonts w:cstheme="minorHAnsi"/>
-                <w:i/>
-                <w:color w:val="000000" w:themeColor="text1"/>
-                <w:sz w:val="17"/>
-                <w:szCs w:val="17"/>
-              </w:rPr>
-              <w:t>1,427,034,000 km</w:t>
-            </w:r>
-          </w:p>
-        </w:tc>
-        <w:tc>
-          <w:tcPr>
-            <w:tcW w:w="1565" w:type="dxa"/>
-            <w:vAlign w:val="center"/>
-            <w:hideMark/>
-          </w:tcPr>
-          <w:p>
-            <w:pPr>
-              <w:spacing w:before="100" w:beforeAutospacing="1" w:after="100" w:afterAutospacing="1"/>
-              <w:jc w:val="center"/>
-              <w:rPr>
-                <w:rFonts w:cstheme="minorHAnsi"/>
-                <w:i/>
-                <w:color w:val="000000" w:themeColor="text1"/>
-                <w:sz w:val="17"/>
-                <w:szCs w:val="17"/>
-              </w:rPr>
-            </w:pPr>
-            <w:r>
-              <w:rPr>
-                <w:rFonts w:cstheme="minorHAnsi"/>
-                <w:i/>
-                <w:color w:val="000000" w:themeColor="text1"/>
-                <w:sz w:val="17"/>
-                <w:szCs w:val="17"/>
-              </w:rPr>
-              <w:t>120,536 km</w:t>
-            </w:r>
-          </w:p>
-        </w:tc>
-      </w:tr>
-      <w:tr>
-        <w:trPr>
-          <w:jc w:val="center"/>
-        </w:trPr>
-        <w:tc>
-          <w:tcPr>
-            <w:tcW w:w="1054" w:type="dxa"/>
-            <w:vAlign w:val="center"/>
-            <w:hideMark/>
-          </w:tcPr>
-          <w:p>
-            <w:pPr>
-              <w:spacing w:before="100" w:beforeAutospacing="1" w:after="100" w:afterAutospacing="1"/>
-              <w:jc w:val="left"/>
-              <w:rPr>
-                <w:rFonts w:cstheme="minorHAnsi"/>
-                <w:i/>
-                <w:color w:val="000000" w:themeColor="text1"/>
-                <w:sz w:val="17"/>
-                <w:szCs w:val="17"/>
-              </w:rPr>
-            </w:pPr>
-            <w:hyperlink r:id="rId22" w:history="1">
-              <w:r>
-                <w:rPr>
-                  <w:rStyle w:val="Hyperlink"/>
-                  <w:rFonts w:cstheme="minorHAnsi"/>
-                  <w:i/>
-                  <w:color w:val="000000" w:themeColor="text1"/>
-                  <w:sz w:val="17"/>
-                  <w:szCs w:val="17"/>
-                </w:rPr>
-                <w:t>Uranus</w:t>
-              </w:r>
-            </w:hyperlink>
-          </w:p>
-        </w:tc>
-        <w:tc>
-          <w:tcPr>
-            <w:tcW w:w="2214" w:type="dxa"/>
-            <w:vAlign w:val="center"/>
-            <w:hideMark/>
-          </w:tcPr>
-          <w:p>
-            <w:pPr>
-              <w:spacing w:before="100" w:beforeAutospacing="1" w:after="100" w:afterAutospacing="1"/>
-              <w:jc w:val="center"/>
-              <w:rPr>
-                <w:rFonts w:cstheme="minorHAnsi"/>
-                <w:i/>
-                <w:color w:val="000000" w:themeColor="text1"/>
-                <w:sz w:val="17"/>
-                <w:szCs w:val="17"/>
-              </w:rPr>
-            </w:pPr>
-            <w:r>
-              <w:rPr>
-                <w:rFonts w:cstheme="minorHAnsi"/>
-                <w:i/>
-                <w:color w:val="000000" w:themeColor="text1"/>
-                <w:sz w:val="17"/>
-                <w:szCs w:val="17"/>
-              </w:rPr>
-              <w:t>2,870,658,186 km</w:t>
-            </w:r>
-          </w:p>
-        </w:tc>
-        <w:tc>
-          <w:tcPr>
-            <w:tcW w:w="1565" w:type="dxa"/>
-            <w:vAlign w:val="center"/>
-            <w:hideMark/>
-          </w:tcPr>
-          <w:p>
-            <w:pPr>
-              <w:spacing w:before="100" w:beforeAutospacing="1" w:after="100" w:afterAutospacing="1"/>
-              <w:jc w:val="center"/>
-              <w:rPr>
-                <w:rFonts w:cstheme="minorHAnsi"/>
-                <w:i/>
-                <w:color w:val="000000" w:themeColor="text1"/>
-                <w:sz w:val="17"/>
-                <w:szCs w:val="17"/>
-              </w:rPr>
-            </w:pPr>
-            <w:r>
-              <w:rPr>
-                <w:rFonts w:cstheme="minorHAnsi"/>
-                <w:i/>
-                <w:color w:val="000000" w:themeColor="text1"/>
-                <w:sz w:val="17"/>
-                <w:szCs w:val="17"/>
-              </w:rPr>
-              <w:t>51,118 km</w:t>
-            </w:r>
-          </w:p>
-        </w:tc>
-      </w:tr>
-      <w:tr>
-        <w:trPr>
-          <w:jc w:val="center"/>
-        </w:trPr>
-        <w:tc>
-          <w:tcPr>
-            <w:tcW w:w="1054" w:type="dxa"/>
-            <w:vAlign w:val="center"/>
-            <w:hideMark/>
-          </w:tcPr>
-          <w:p>
-            <w:pPr>
-              <w:spacing w:before="100" w:beforeAutospacing="1" w:after="100" w:afterAutospacing="1"/>
-              <w:jc w:val="left"/>
-              <w:rPr>
-                <w:rFonts w:cstheme="minorHAnsi"/>
-                <w:i/>
-                <w:color w:val="000000" w:themeColor="text1"/>
-                <w:sz w:val="17"/>
-                <w:szCs w:val="17"/>
-              </w:rPr>
-            </w:pPr>
-            <w:hyperlink r:id="rId23" w:history="1">
-              <w:r>
-                <w:rPr>
-                  <w:rStyle w:val="Hyperlink"/>
-                  <w:rFonts w:cstheme="minorHAnsi"/>
-                  <w:i/>
-                  <w:color w:val="000000" w:themeColor="text1"/>
-                  <w:sz w:val="17"/>
-                  <w:szCs w:val="17"/>
-                </w:rPr>
-                <w:t>Neptune</w:t>
-              </w:r>
-            </w:hyperlink>
-          </w:p>
-        </w:tc>
-        <w:tc>
-          <w:tcPr>
-            <w:tcW w:w="2214" w:type="dxa"/>
-            <w:vAlign w:val="center"/>
-            <w:hideMark/>
-          </w:tcPr>
-          <w:p>
-            <w:pPr>
-              <w:spacing w:before="100" w:beforeAutospacing="1" w:after="100" w:afterAutospacing="1"/>
-              <w:jc w:val="center"/>
-              <w:rPr>
-                <w:rFonts w:cstheme="minorHAnsi"/>
-                <w:i/>
-                <w:color w:val="000000" w:themeColor="text1"/>
-                <w:sz w:val="17"/>
-                <w:szCs w:val="17"/>
-              </w:rPr>
-            </w:pPr>
-            <w:r>
-              <w:rPr>
-                <w:rFonts w:cstheme="minorHAnsi"/>
-                <w:i/>
-                <w:color w:val="000000" w:themeColor="text1"/>
-                <w:sz w:val="17"/>
-                <w:szCs w:val="17"/>
-              </w:rPr>
-              <w:t>4,496,976,000 km</w:t>
-            </w:r>
-          </w:p>
-        </w:tc>
-        <w:tc>
-          <w:tcPr>
-            <w:tcW w:w="1565" w:type="dxa"/>
-            <w:vAlign w:val="center"/>
-            <w:hideMark/>
-          </w:tcPr>
-          <w:p>
-            <w:pPr>
-              <w:spacing w:before="100" w:beforeAutospacing="1" w:after="100" w:afterAutospacing="1"/>
-              <w:jc w:val="center"/>
-              <w:rPr>
-                <w:rFonts w:cstheme="minorHAnsi"/>
-                <w:i/>
-                <w:color w:val="000000" w:themeColor="text1"/>
-                <w:sz w:val="17"/>
-                <w:szCs w:val="17"/>
-              </w:rPr>
-            </w:pPr>
-            <w:r>
-              <w:rPr>
-                <w:rFonts w:cstheme="minorHAnsi"/>
-                <w:i/>
-                <w:color w:val="000000" w:themeColor="text1"/>
-                <w:sz w:val="17"/>
-                <w:szCs w:val="17"/>
-              </w:rPr>
-              <w:t>49,532 km</w:t>
-            </w:r>
-          </w:p>
-        </w:tc>
-      </w:tr>
-      <w:bookmarkEnd w:id="26"/>
-    </w:tbl>
-    <w:p>
-      <w:pPr>
-        <w:rPr>
-          <w:rFonts w:cstheme="minorHAnsi"/>
-          <w:i/>
-          <w:u w:val="single"/>
-        </w:rPr>
-      </w:pPr>
-    </w:p>
-    <w:p>
-      <w:pPr>
-        <w:rPr>
-          <w:rFonts w:cstheme="minorHAnsi"/>
-          <w:i/>
-        </w:rPr>
-      </w:pPr>
-      <w:r>
-        <w:rPr>
-          <w:rFonts w:cstheme="minorHAnsi"/>
-          <w:i/>
-          <w:u w:val="single"/>
-        </w:rPr>
-        <w:t>A referência no texto a figuras e tabelas deve ser feita usando o recurso da ferramenta “</w:t>
-      </w:r>
-      <w:r>
-        <w:rPr>
-          <w:rFonts w:cstheme="minorHAnsi"/>
-          <w:b/>
-          <w:bCs/>
-          <w:i/>
-          <w:u w:val="single"/>
-        </w:rPr>
-        <w:t>Referências cruzadas</w:t>
-      </w:r>
-      <w:r>
-        <w:rPr>
-          <w:rFonts w:cstheme="minorHAnsi"/>
-          <w:i/>
-          <w:u w:val="single"/>
-        </w:rPr>
-        <w:t>”/”</w:t>
-      </w:r>
-      <w:r>
-        <w:rPr>
-          <w:rFonts w:cstheme="minorHAnsi"/>
-          <w:b/>
-          <w:bCs/>
-          <w:i/>
-          <w:u w:val="single"/>
-        </w:rPr>
-        <w:t>Cross-reference</w:t>
-      </w:r>
-      <w:r>
-        <w:rPr>
-          <w:rFonts w:cstheme="minorHAnsi"/>
-          <w:i/>
-          <w:u w:val="single"/>
-        </w:rPr>
-        <w:t>” do editor de texto, não manualmente</w:t>
-      </w:r>
-      <w:r>
-        <w:rPr>
-          <w:rFonts w:cstheme="minorHAnsi"/>
-          <w:i/>
-        </w:rPr>
-        <w:t>. No caso do editor MS Word, a ferramenta encontra-se disponível na aba “</w:t>
-      </w:r>
-      <w:r>
-        <w:rPr>
-          <w:rFonts w:cstheme="minorHAnsi"/>
-          <w:i/>
-          <w:u w:val="single"/>
-        </w:rPr>
-        <w:t>Referências</w:t>
-      </w:r>
-      <w:r>
-        <w:rPr>
-          <w:rFonts w:cstheme="minorHAnsi"/>
-          <w:i/>
-        </w:rPr>
-        <w:t>”, secção “</w:t>
-      </w:r>
-      <w:r>
-        <w:rPr>
-          <w:rFonts w:cstheme="minorHAnsi"/>
-          <w:i/>
-          <w:u w:val="single"/>
-        </w:rPr>
-        <w:t>Legendas</w:t>
-      </w:r>
-      <w:r>
-        <w:rPr>
-          <w:rFonts w:cstheme="minorHAnsi"/>
-          <w:i/>
-        </w:rPr>
-        <w:t>”/”</w:t>
-      </w:r>
-      <w:r>
-        <w:rPr>
-          <w:rFonts w:cstheme="minorHAnsi"/>
-          <w:i/>
-          <w:u w:val="single"/>
-        </w:rPr>
-        <w:t>Captions</w:t>
-      </w:r>
-      <w:r>
-        <w:rPr>
-          <w:rFonts w:cstheme="minorHAnsi"/>
-          <w:i/>
-        </w:rPr>
-        <w:t>”.</w:t>
-      </w:r>
-    </w:p>
-    <w:p>
-      <w:pPr>
-        <w:rPr>
-          <w:rFonts w:cstheme="minorHAnsi"/>
-          <w:i/>
-        </w:rPr>
-      </w:pPr>
-    </w:p>
-    <w:p>
-      <w:pPr>
-        <w:pStyle w:val="Ttulo3"/>
-        <w:rPr>
-          <w:lang w:val="pt-PT"/>
-        </w:rPr>
-      </w:pPr>
-      <w:r>
-        <w:rPr>
-          <w:lang w:val="pt-PT"/>
-        </w:rPr>
-        <w:t xml:space="preserve">Estrutura </w:t>
-      </w:r>
-      <w:r>
-        <w:rPr>
-          <w:lang w:val="pt-PT"/>
-        </w:rPr>
-        <w:t>G</w:t>
-      </w:r>
-      <w:r>
-        <w:rPr>
-          <w:lang w:val="pt-PT"/>
-        </w:rPr>
-        <w:t>lobal</w:t>
-      </w:r>
-    </w:p>
-    <w:p>
-      <w:pPr>
-        <w:rPr>
-          <w:rFonts w:cstheme="minorHAnsi"/>
-          <w:i/>
-        </w:rPr>
-      </w:pPr>
-      <w:r>
-        <w:rPr>
-          <w:rFonts w:cstheme="minorHAnsi"/>
-          <w:i/>
-        </w:rPr>
-        <w:t xml:space="preserve">É comum um relatório possuir um conjunto de secções base, como exemplificado neste documento: Resumo; Introdução; Estado da Arte; Objectivos e Metodologia; Trabalho </w:t>
-      </w:r>
-      <w:r>
-        <w:rPr>
-          <w:rFonts w:cstheme="minorHAnsi"/>
-          <w:i/>
-        </w:rPr>
-        <w:lastRenderedPageBreak/>
-        <w:t>Desenvolvido/Resultados; Conclusões e Referências. As conclusões devem apresentar três subsecções Forças; Limitações e Trabalho Futuro. A secção de Trabalho Desenvolvido pode ser dividida em várias secções de nível, nomeadamente para discutir Dados; Implementações/Algoritmos; e Resultados</w:t>
-      </w:r>
-      <w:r>
-        <w:rPr>
-          <w:rFonts w:cstheme="minorHAnsi"/>
-          <w:i/>
-        </w:rPr>
-        <w:t>.</w:t>
-      </w:r>
-    </w:p>
-    <w:p>
-      <w:pPr>
-        <w:rPr>
-          <w:rFonts w:cstheme="minorHAnsi"/>
-          <w:i/>
-        </w:rPr>
-      </w:pPr>
-      <w:r>
-        <w:rPr>
-          <w:rFonts w:cstheme="minorHAnsi"/>
-          <w:i/>
-        </w:rPr>
-        <w:t xml:space="preserve">O documento deve possuir uma capa, um índice global, e índices de figuras e tabelas, caso existam no documento. </w:t>
-      </w:r>
-      <w:r>
-        <w:rPr>
-          <w:rFonts w:cstheme="minorHAnsi"/>
-          <w:i/>
-        </w:rPr>
-        <w:t>O índice deve apresentar pelo menos os dois primeiros níveis de secções. Por questão de legibilidade, os níveis inferiores (3 ou superior) podem ser descartados do índice.</w:t>
-      </w:r>
-    </w:p>
-    <w:p>
-      <w:pPr>
-        <w:rPr>
-          <w:rFonts w:cstheme="minorHAnsi"/>
-          <w:i/>
-        </w:rPr>
-      </w:pPr>
-      <w:r>
-        <w:rPr>
-          <w:rFonts w:cstheme="minorHAnsi"/>
-          <w:i/>
-        </w:rPr>
-        <w:t xml:space="preserve">Na escrita de texto deve ser adoptada uma língua (e.g. português ou inglês) e  um acordo ortográfico, mantendo-se consistente ao longo do documento. Caso o documento seja escrito na língua portuguesa, devem evitar-se anglicanismos, sempre que existam palavras a língua portuguesa equivalentes. Excepção feita a termos técnicos próprios da área em estudo. </w:t>
-      </w:r>
-    </w:p>
-    <w:p>
-      <w:pPr>
-        <w:rPr>
-          <w:rFonts w:cstheme="minorHAnsi"/>
+    </w:p>
+    <w:p>
+      <w:pPr>
+        <w:rPr>
+          <w:rFonts w:cstheme="minorHAnsi"/>
+          <w:i/>
+        </w:rPr>
+      </w:pPr>
+      <w:r>
+        <w:rPr>
+          <w:rFonts w:cstheme="minorHAnsi"/>
+          <w:i/>
+        </w:rPr>
+        <w:t>Plataformas de Gestão de Alojamentos Universitários:</w:t>
+      </w:r>
+    </w:p>
+    <w:p>
+      <w:pPr>
+        <w:rPr>
+          <w:rFonts w:cstheme="minorHAnsi"/>
+          <w:i/>
+        </w:rPr>
+      </w:pPr>
+      <w:r>
+        <w:rPr>
+          <w:rFonts w:cstheme="minorHAnsi"/>
+          <w:i/>
+        </w:rPr>
+        <w:t>Existem várias plataformas de gestão de alojamentos universitários disponíveis atualmente, como Student.com e Unipolares, que oferecem recursos semelhantes aos propostos neste projeto. Essas plataformas permitem aos estudantes buscar alojamento de acordo com as suas preferências e comunicar-se diretamente com os proprietários.</w:t>
+      </w:r>
+    </w:p>
+    <w:p>
+      <w:pPr>
+        <w:rPr>
+          <w:rFonts w:cstheme="minorHAnsi"/>
+          <w:i/>
+        </w:rPr>
+      </w:pPr>
+      <w:r>
+        <w:rPr>
+          <w:rFonts w:cstheme="minorHAnsi"/>
+          <w:i/>
+        </w:rPr>
+        <w:t>Sistemas de Reservas “Online”:</w:t>
+      </w:r>
+    </w:p>
+    <w:p>
+      <w:pPr>
+        <w:rPr>
+          <w:rFonts w:cstheme="minorHAnsi"/>
+          <w:i/>
+        </w:rPr>
+      </w:pPr>
+      <w:r>
+        <w:rPr>
+          <w:rFonts w:cstheme="minorHAnsi"/>
+          <w:i/>
+        </w:rPr>
+        <w:t xml:space="preserve">O mercado também conta com diversos sistemas de reservas “online”, como Booking.com e </w:t>
+      </w:r>
+      <w:proofErr w:type="spellStart"/>
+      <w:r>
+        <w:rPr>
+          <w:rFonts w:cstheme="minorHAnsi"/>
+          <w:i/>
+        </w:rPr>
+        <w:t>Airbnb</w:t>
+      </w:r>
+      <w:proofErr w:type="spellEnd"/>
+      <w:r>
+        <w:rPr>
+          <w:rFonts w:cstheme="minorHAnsi"/>
+          <w:i/>
+        </w:rPr>
+        <w:t>, que fornecem funcionalidades para buscar e reservar acomodações. Embora não sejam específicos para o ambiente académico, esses sistemas oferecem intuições valiosos sobre as melhores práticas de “design” de “interface” e funcionalidades de reserva.</w:t>
+      </w:r>
+    </w:p>
+    <w:p>
+      <w:pPr>
+        <w:rPr>
+          <w:rFonts w:cstheme="minorHAnsi"/>
+          <w:i/>
+        </w:rPr>
+      </w:pPr>
+      <w:r>
+        <w:rPr>
+          <w:rFonts w:cstheme="minorHAnsi"/>
+          <w:i/>
+        </w:rPr>
+        <w:t>Ferramentas de Gestão de Propriedades:</w:t>
+      </w:r>
+    </w:p>
+    <w:p>
+      <w:pPr>
+        <w:rPr>
+          <w:rFonts w:cstheme="minorHAnsi"/>
+          <w:i/>
+        </w:rPr>
+      </w:pPr>
+      <w:r>
+        <w:rPr>
+          <w:rFonts w:cstheme="minorHAnsi"/>
+          <w:i/>
+        </w:rPr>
+        <w:t xml:space="preserve">Ferramentas de gestão de propriedades, como </w:t>
+      </w:r>
+      <w:proofErr w:type="spellStart"/>
+      <w:r>
+        <w:rPr>
+          <w:rFonts w:cstheme="minorHAnsi"/>
+          <w:i/>
+        </w:rPr>
+        <w:t>Propertyware</w:t>
+      </w:r>
+      <w:proofErr w:type="spellEnd"/>
+      <w:r>
+        <w:rPr>
+          <w:rFonts w:cstheme="minorHAnsi"/>
+          <w:i/>
+        </w:rPr>
+        <w:t xml:space="preserve"> e </w:t>
+      </w:r>
+      <w:proofErr w:type="spellStart"/>
+      <w:r>
+        <w:rPr>
+          <w:rFonts w:cstheme="minorHAnsi"/>
+          <w:i/>
+        </w:rPr>
+        <w:t>Buildium</w:t>
+      </w:r>
+      <w:proofErr w:type="spellEnd"/>
+      <w:r>
+        <w:rPr>
+          <w:rFonts w:cstheme="minorHAnsi"/>
+          <w:i/>
+        </w:rPr>
+        <w:t>, são utilizadas por senhorios e agências imobiliárias para gerir propriedades de aluguel. Essas ferramentas oferecem recursos para atualizar informações de listagem, monitorar pagamentos e comunicação com os inquilinos.</w:t>
+      </w:r>
+    </w:p>
+    <w:p>
+      <w:pPr>
+        <w:rPr>
+          <w:rFonts w:cstheme="minorHAnsi"/>
+          <w:iCs/>
+        </w:rPr>
+      </w:pPr>
+      <w:r>
+        <w:rPr>
+          <w:rFonts w:cstheme="minorHAnsi"/>
+          <w:i/>
+        </w:rPr>
+        <w:t>Ao examinar o estado da arte, podemos observar que há uma variedade de soluções disponíveis no mercado que abordam aspetos semelhantes aos propostos neste projeto. No entanto, a proposta deste projeto é oferecer uma solução específica e personalizada para atender às necessidades dos alunos da ESTGOH, integrando funcionalidades de busca, reserva e comunicação numa plataforma única e intuitiva.</w:t>
+      </w:r>
+    </w:p>
+    <w:p>
+      <w:pPr>
+        <w:rPr>
+          <w:rFonts w:cstheme="minorHAnsi"/>
+          <w:iCs/>
         </w:rPr>
       </w:pPr>
     </w:p>
@@ -6431,7 +4064,7 @@
           <w:szCs w:val="40"/>
         </w:rPr>
       </w:pPr>
-      <w:bookmarkStart w:id="31" w:name="_Toc129295033"/>
+      <w:bookmarkStart w:id="18" w:name="_Toc467859543"/>
       <w:r>
         <w:rPr>
           <w:rFonts w:cstheme="minorHAnsi"/>
@@ -6447,140 +4080,334 @@
           <w:lang w:val="pt-PT"/>
         </w:rPr>
       </w:pPr>
+      <w:bookmarkStart w:id="19" w:name="_Toc160741967"/>
+      <w:proofErr w:type="spellStart"/>
       <w:r>
         <w:rPr>
           <w:rFonts w:cstheme="minorHAnsi"/>
           <w:lang w:val="pt-PT"/>
         </w:rPr>
         <w:lastRenderedPageBreak/>
-        <w:t xml:space="preserve">Estado da </w:t>
+        <w:t>Obje</w:t>
       </w:r>
       <w:r>
         <w:rPr>
           <w:rFonts w:cstheme="minorHAnsi"/>
           <w:lang w:val="pt-PT"/>
         </w:rPr>
-        <w:t>A</w:t>
+        <w:t>c</w:t>
       </w:r>
       <w:r>
         <w:rPr>
           <w:rFonts w:cstheme="minorHAnsi"/>
           <w:lang w:val="pt-PT"/>
         </w:rPr>
-        <w:t>rte</w:t>
-      </w:r>
-      <w:bookmarkEnd w:id="31"/>
-    </w:p>
-    <w:p>
-      <w:pPr>
-        <w:rPr>
-          <w:rFonts w:cstheme="minorHAnsi"/>
-          <w:i/>
-        </w:rPr>
-      </w:pPr>
-      <w:r>
-        <w:rPr>
-          <w:rFonts w:cstheme="minorHAnsi"/>
-          <w:i/>
-        </w:rPr>
-        <w:t>Plataformas de Gestão de Alojamentos Universitários:</w:t>
-      </w:r>
-    </w:p>
-    <w:p>
-      <w:pPr>
-        <w:rPr>
-          <w:rFonts w:cstheme="minorHAnsi"/>
-          <w:i/>
-        </w:rPr>
-      </w:pPr>
-      <w:r>
-        <w:rPr>
-          <w:rFonts w:cstheme="minorHAnsi"/>
-          <w:i/>
-        </w:rPr>
-        <w:t>Existem várias plataformas de gestão de alojamentos universitários disponíveis atualmente, como Student.com e Unipolares, que oferecem recursos semelhantes aos propostos neste projeto. Essas plataformas permitem aos estudantes buscar alojamento de acordo com as suas preferências e comunicar-se diretamente com os proprietários.</w:t>
-      </w:r>
-    </w:p>
-    <w:p>
-      <w:pPr>
-        <w:rPr>
-          <w:rFonts w:cstheme="minorHAnsi"/>
-          <w:i/>
-        </w:rPr>
-      </w:pPr>
-      <w:r>
-        <w:rPr>
-          <w:rFonts w:cstheme="minorHAnsi"/>
-          <w:i/>
-        </w:rPr>
-        <w:t>Sistemas de Reservas “Online”:</w:t>
-      </w:r>
-    </w:p>
-    <w:p>
-      <w:pPr>
-        <w:rPr>
-          <w:rFonts w:cstheme="minorHAnsi"/>
-          <w:i/>
-        </w:rPr>
-      </w:pPr>
-      <w:r>
-        <w:rPr>
-          <w:rFonts w:cstheme="minorHAnsi"/>
-          <w:i/>
-        </w:rPr>
-        <w:t>O mercado também conta com diversos sistemas de reservas “online”, como Booking.com e Airbnb, que fornecem funcionalidades para buscar e reservar acomodações. Embora não sejam específicos para o ambiente académico, esses sistemas oferecem intuições valiosos sobre as melhores práticas de “design” de “interface” e funcionalidades de reserva.</w:t>
-      </w:r>
-    </w:p>
-    <w:p>
-      <w:pPr>
-        <w:rPr>
-          <w:rFonts w:cstheme="minorHAnsi"/>
-          <w:i/>
-        </w:rPr>
-      </w:pPr>
-      <w:r>
-        <w:rPr>
-          <w:rFonts w:cstheme="minorHAnsi"/>
-          <w:i/>
-        </w:rPr>
-        <w:t>Ferramentas de Gestão de Propriedades:</w:t>
-      </w:r>
-    </w:p>
-    <w:p>
-      <w:pPr>
-        <w:rPr>
-          <w:rFonts w:cstheme="minorHAnsi"/>
-          <w:i/>
-        </w:rPr>
-      </w:pPr>
-      <w:r>
-        <w:rPr>
-          <w:rFonts w:cstheme="minorHAnsi"/>
-          <w:i/>
-        </w:rPr>
-        <w:t>Ferramentas de gestão de propriedades, como Propertyware e Buildium, são utilizadas por senhorios e agências imobiliárias para gerir propriedades de aluguel. Essas ferramentas oferecem recursos para atualizar informações de listagem, monitorar pagamentos e comunicação com os inquilinos.</w:t>
-      </w:r>
-    </w:p>
-    <w:p>
-      <w:pPr>
-        <w:rPr>
-          <w:rFonts w:cstheme="minorHAnsi"/>
+        <w:t>tivos</w:t>
+      </w:r>
+      <w:proofErr w:type="spellEnd"/>
+      <w:r>
+        <w:rPr>
+          <w:rFonts w:cstheme="minorHAnsi"/>
+          <w:lang w:val="pt-PT"/>
+        </w:rPr>
+        <w:t xml:space="preserve"> e </w:t>
+      </w:r>
+      <w:r>
+        <w:rPr>
+          <w:rFonts w:cstheme="minorHAnsi"/>
+          <w:lang w:val="pt-PT"/>
+        </w:rPr>
+        <w:t>M</w:t>
+      </w:r>
+      <w:r>
+        <w:rPr>
+          <w:rFonts w:cstheme="minorHAnsi"/>
+          <w:lang w:val="pt-PT"/>
+        </w:rPr>
+        <w:t>etodologias</w:t>
+      </w:r>
+      <w:bookmarkEnd w:id="19"/>
+      <w:r>
+        <w:rPr>
+          <w:rFonts w:cstheme="minorHAnsi"/>
+          <w:lang w:val="pt-PT"/>
+        </w:rPr>
+        <w:t xml:space="preserve"> </w:t>
+      </w:r>
+      <w:bookmarkEnd w:id="18"/>
+    </w:p>
+    <w:p>
+      <w:pPr>
+        <w:rPr>
+          <w:rFonts w:cstheme="minorHAnsi"/>
+          <w:i/>
+        </w:rPr>
+      </w:pPr>
+      <w:r>
+        <w:rPr>
+          <w:rFonts w:cstheme="minorHAnsi"/>
+          <w:i/>
+        </w:rPr>
+        <w:t xml:space="preserve">Este capítulo deve esclarecer quais são os </w:t>
+      </w:r>
+      <w:proofErr w:type="spellStart"/>
+      <w:r>
+        <w:rPr>
+          <w:rFonts w:cstheme="minorHAnsi"/>
+          <w:i/>
+        </w:rPr>
+        <w:t>objectivos</w:t>
+      </w:r>
+      <w:proofErr w:type="spellEnd"/>
+      <w:r>
+        <w:rPr>
+          <w:rFonts w:cstheme="minorHAnsi"/>
+          <w:i/>
+        </w:rPr>
+        <w:t xml:space="preserve"> do trabalho e como eles devem ser alcançados. A metodologia é um conjunto de métodos e ferramentas sistemáticas usadas para realizar uma tarefa. Cada trabalho deve descrever como os </w:t>
+      </w:r>
+      <w:proofErr w:type="spellStart"/>
+      <w:r>
+        <w:rPr>
+          <w:rFonts w:cstheme="minorHAnsi"/>
+          <w:i/>
+        </w:rPr>
+        <w:t>objectivos</w:t>
+      </w:r>
+      <w:proofErr w:type="spellEnd"/>
+      <w:r>
+        <w:rPr>
+          <w:rFonts w:cstheme="minorHAnsi"/>
+          <w:i/>
+        </w:rPr>
+        <w:t xml:space="preserve"> devem ser alcançados, apresentando os passos em </w:t>
+      </w:r>
+      <w:proofErr w:type="spellStart"/>
+      <w:r>
+        <w:rPr>
+          <w:rFonts w:cstheme="minorHAnsi"/>
+          <w:i/>
+        </w:rPr>
+        <w:t>direcção</w:t>
+      </w:r>
+      <w:proofErr w:type="spellEnd"/>
+      <w:r>
+        <w:rPr>
+          <w:rFonts w:cstheme="minorHAnsi"/>
+          <w:i/>
+        </w:rPr>
+        <w:t xml:space="preserve"> a esse </w:t>
+      </w:r>
+      <w:proofErr w:type="spellStart"/>
+      <w:r>
+        <w:rPr>
+          <w:rFonts w:cstheme="minorHAnsi"/>
+          <w:i/>
+        </w:rPr>
+        <w:t>objectivo</w:t>
+      </w:r>
+      <w:proofErr w:type="spellEnd"/>
+      <w:r>
+        <w:rPr>
+          <w:rFonts w:cstheme="minorHAnsi"/>
+          <w:i/>
+        </w:rPr>
+        <w:t>.</w:t>
+      </w:r>
+    </w:p>
+    <w:p>
+      <w:pPr>
+        <w:rPr>
+          <w:rFonts w:cstheme="minorHAnsi"/>
+          <w:i/>
+        </w:rPr>
+      </w:pPr>
+      <w:r>
+        <w:rPr>
+          <w:rFonts w:cstheme="minorHAnsi"/>
+          <w:i/>
+        </w:rPr>
+        <w:t xml:space="preserve">Por exemplo, se o </w:t>
+      </w:r>
+      <w:proofErr w:type="spellStart"/>
+      <w:r>
+        <w:rPr>
+          <w:rFonts w:cstheme="minorHAnsi"/>
+          <w:i/>
+        </w:rPr>
+        <w:t>objectivo</w:t>
+      </w:r>
+      <w:proofErr w:type="spellEnd"/>
+      <w:r>
+        <w:rPr>
+          <w:rFonts w:cstheme="minorHAnsi"/>
+          <w:i/>
+        </w:rPr>
+        <w:t xml:space="preserve"> é o desenvolvimento de uma plataforma de software, deve-se deixar claro se está seguindo uma abordagem tradicional em cascata, com um conjunto de tarefas predefinidas e sequenciais, ou um procedimento mais flexível, como a programação ágil.</w:t>
+      </w:r>
+    </w:p>
+    <w:p>
+      <w:pPr>
+        <w:rPr>
+          <w:rFonts w:cstheme="minorHAnsi"/>
+          <w:i/>
+        </w:rPr>
+      </w:pPr>
+      <w:r>
+        <w:rPr>
+          <w:rFonts w:cstheme="minorHAnsi"/>
+          <w:i/>
+        </w:rPr>
+        <w:t>Por outro lado, se os trabalhos focam a pesquisa, as técnicas de aquisição, limpeza e transformação de dados devem ser descritas, juntamente com os métodos de análise exploratória e de inferência, e esclarecendo qual procedimento de validação será utilizado.</w:t>
+      </w:r>
+    </w:p>
+    <w:p>
+      <w:pPr>
+        <w:pStyle w:val="Ttulo2"/>
+        <w:rPr>
+          <w:lang w:val="pt-PT"/>
+        </w:rPr>
+      </w:pPr>
+      <w:bookmarkStart w:id="20" w:name="_Toc160741968"/>
+      <w:r>
+        <w:rPr>
+          <w:lang w:val="pt-PT"/>
+        </w:rPr>
+        <w:t xml:space="preserve">Ferramentas e </w:t>
+      </w:r>
+      <w:r>
+        <w:rPr>
+          <w:lang w:val="pt-PT"/>
+        </w:rPr>
+        <w:t>T</w:t>
+      </w:r>
+      <w:r>
+        <w:rPr>
+          <w:lang w:val="pt-PT"/>
+        </w:rPr>
+        <w:t>ecnologias</w:t>
+      </w:r>
+      <w:bookmarkEnd w:id="20"/>
+    </w:p>
+    <w:p>
+      <w:pPr>
+        <w:rPr>
+          <w:rFonts w:cstheme="minorHAnsi"/>
+        </w:rPr>
+      </w:pPr>
+      <w:r>
+        <w:rPr>
+          <w:rFonts w:cstheme="minorHAnsi"/>
+          <w:i/>
           <w:iCs/>
         </w:rPr>
-      </w:pPr>
-      <w:r>
-        <w:rPr>
-          <w:rFonts w:cstheme="minorHAnsi"/>
-          <w:i/>
-        </w:rPr>
-        <w:t>Ao examinar o estado da arte, podemos observar que há uma variedade de soluções disponíveis no mercado que abordam aspetos semelhantes aos propostos neste projeto. No entanto, a proposta deste projeto é oferecer uma solução específica e personalizada para atender às necessidades dos alunos da ESTGOH, integrando funcionalidades de busca, reserva e comunicação numa plataforma única e intuitiva.</w:t>
-      </w:r>
-    </w:p>
-    <w:p>
-      <w:pPr>
-        <w:rPr>
-          <w:rFonts w:cstheme="minorHAnsi"/>
-          <w:iCs/>
+        <w:t>Descreva resumidamente as ferramentas e tecnologias que foram utilizadas no desenvolvimento do trabalho.</w:t>
+      </w:r>
+    </w:p>
+    <w:p>
+      <w:pPr>
+        <w:pStyle w:val="Ttulo2"/>
+        <w:rPr>
+          <w:lang w:val="pt-PT"/>
+        </w:rPr>
+      </w:pPr>
+      <w:bookmarkStart w:id="21" w:name="_Toc160741969"/>
+      <w:r>
+        <w:rPr>
+          <w:lang w:val="pt-PT"/>
+        </w:rPr>
+        <w:t>Planeamento</w:t>
+      </w:r>
+      <w:bookmarkEnd w:id="21"/>
+    </w:p>
+    <w:p>
+      <w:pPr>
+        <w:rPr>
+          <w:rFonts w:cstheme="minorHAnsi"/>
+          <w:i/>
+        </w:rPr>
+      </w:pPr>
+      <w:r>
+        <w:rPr>
+          <w:rFonts w:cstheme="minorHAnsi"/>
+          <w:i/>
+        </w:rPr>
+        <w:t xml:space="preserve">Esta subsecção deve descrever como foi planeado e distribuído no tempo as tarefas do </w:t>
+      </w:r>
+      <w:proofErr w:type="spellStart"/>
+      <w:r>
+        <w:rPr>
+          <w:rFonts w:cstheme="minorHAnsi"/>
+          <w:i/>
+        </w:rPr>
+        <w:t>projecto</w:t>
+      </w:r>
+      <w:proofErr w:type="spellEnd"/>
+      <w:r>
+        <w:rPr>
+          <w:rFonts w:cstheme="minorHAnsi"/>
+          <w:i/>
+        </w:rPr>
+        <w:t>.</w:t>
+      </w:r>
+      <w:r>
+        <w:rPr>
+          <w:rFonts w:cstheme="minorHAnsi"/>
+          <w:i/>
+        </w:rPr>
+        <w:t xml:space="preserve"> Cada tarefa deve ser quantificada, indicando o tempo que tomou (em dias ou horas).</w:t>
+      </w:r>
+    </w:p>
+    <w:p>
+      <w:pPr>
+        <w:rPr>
+          <w:rFonts w:cstheme="minorHAnsi"/>
+          <w:i/>
+        </w:rPr>
+      </w:pPr>
+      <w:r>
+        <w:rPr>
+          <w:rFonts w:cstheme="minorHAnsi"/>
+          <w:i/>
+        </w:rPr>
+        <w:t>Em trabalhos de grupo deve ficar claro que tarefas foram desenvolvidas por cada elemento do grupo.</w:t>
+      </w:r>
+    </w:p>
+    <w:p>
+      <w:pPr>
+        <w:rPr>
+          <w:rFonts w:cstheme="minorHAnsi"/>
+          <w:i/>
+        </w:rPr>
+      </w:pPr>
+      <w:r>
+        <w:rPr>
+          <w:rFonts w:cstheme="minorHAnsi"/>
+          <w:i/>
+        </w:rPr>
+        <w:t xml:space="preserve">Sempre que possível, é recomendável disponibilizar um diagrama de </w:t>
+      </w:r>
+      <w:proofErr w:type="spellStart"/>
+      <w:r>
+        <w:rPr>
+          <w:rFonts w:cstheme="minorHAnsi"/>
+          <w:i/>
+        </w:rPr>
+        <w:t>Gantt</w:t>
+      </w:r>
+      <w:proofErr w:type="spellEnd"/>
+      <w:r>
+        <w:rPr>
+          <w:rFonts w:cstheme="minorHAnsi"/>
+          <w:i/>
+        </w:rPr>
+        <w:t>.</w:t>
+      </w:r>
+    </w:p>
+    <w:p>
+      <w:pPr>
+        <w:rPr>
+          <w:rFonts w:cstheme="minorHAnsi"/>
         </w:rPr>
       </w:pPr>
     </w:p>
@@ -6597,8 +4424,6 @@
           <w:szCs w:val="40"/>
         </w:rPr>
       </w:pPr>
-      <w:bookmarkStart w:id="32" w:name="_Toc129295034"/>
-      <w:bookmarkStart w:id="33" w:name="_Toc467859543"/>
       <w:r>
         <w:rPr>
           <w:rFonts w:cstheme="minorHAnsi"/>
@@ -6609,211 +4434,488 @@
     <w:p>
       <w:pPr>
         <w:pStyle w:val="Ttulo1"/>
+        <w:spacing w:before="120"/>
+        <w:ind w:left="357" w:hanging="357"/>
         <w:rPr>
           <w:rFonts w:cstheme="minorHAnsi"/>
           <w:lang w:val="pt-PT"/>
         </w:rPr>
       </w:pPr>
+      <w:bookmarkStart w:id="22" w:name="_Toc160741970"/>
       <w:r>
         <w:rPr>
           <w:rFonts w:cstheme="minorHAnsi"/>
           <w:lang w:val="pt-PT"/>
         </w:rPr>
         <w:lastRenderedPageBreak/>
-        <w:t>Obje</w:t>
+        <w:t xml:space="preserve">Trabalho </w:t>
       </w:r>
       <w:r>
         <w:rPr>
           <w:rFonts w:cstheme="minorHAnsi"/>
           <w:lang w:val="pt-PT"/>
         </w:rPr>
-        <w:t>c</w:t>
+        <w:t>D</w:t>
       </w:r>
       <w:r>
         <w:rPr>
           <w:rFonts w:cstheme="minorHAnsi"/>
           <w:lang w:val="pt-PT"/>
         </w:rPr>
-        <w:t xml:space="preserve">tivos e </w:t>
-      </w:r>
-      <w:r>
-        <w:rPr>
-          <w:rFonts w:cstheme="minorHAnsi"/>
+        <w:t>esenvolvido</w:t>
+      </w:r>
+      <w:bookmarkEnd w:id="22"/>
+    </w:p>
+    <w:p>
+      <w:pPr>
+        <w:rPr>
+          <w:rFonts w:cstheme="minorHAnsi"/>
+          <w:i/>
+        </w:rPr>
+      </w:pPr>
+      <w:r>
+        <w:rPr>
+          <w:rFonts w:cstheme="minorHAnsi"/>
+          <w:i/>
+        </w:rPr>
+        <w:t xml:space="preserve">Este capítulo representa a secção principal do trabalho, descrevendo o que realmente foi desenvolvido e </w:t>
+      </w:r>
+      <w:proofErr w:type="spellStart"/>
+      <w:r>
+        <w:rPr>
+          <w:rFonts w:cstheme="minorHAnsi"/>
+          <w:i/>
+        </w:rPr>
+        <w:t>respectivos</w:t>
+      </w:r>
+      <w:proofErr w:type="spellEnd"/>
+      <w:r>
+        <w:rPr>
+          <w:rFonts w:cstheme="minorHAnsi"/>
+          <w:i/>
+        </w:rPr>
+        <w:t xml:space="preserve"> resultados. Cada etapa deve ser detalhada e os resultados discutidos e apresentados de forma clara.</w:t>
+      </w:r>
+    </w:p>
+    <w:p>
+      <w:pPr>
+        <w:rPr>
+          <w:rFonts w:cstheme="minorHAnsi"/>
+          <w:i/>
+        </w:rPr>
+      </w:pPr>
+      <w:r>
+        <w:rPr>
+          <w:rFonts w:cstheme="minorHAnsi"/>
+          <w:i/>
+        </w:rPr>
+        <w:t xml:space="preserve">Deve mencionar com brevidade os principais requisitos do </w:t>
+      </w:r>
+      <w:proofErr w:type="spellStart"/>
+      <w:r>
+        <w:rPr>
+          <w:rFonts w:cstheme="minorHAnsi"/>
+          <w:i/>
+        </w:rPr>
+        <w:t>projecto</w:t>
+      </w:r>
+      <w:proofErr w:type="spellEnd"/>
+      <w:r>
+        <w:rPr>
+          <w:rFonts w:cstheme="minorHAnsi"/>
+          <w:i/>
+        </w:rPr>
+        <w:t xml:space="preserve">. Uma lista mais detalhada dos requisitos implementados também deve ser fornecida como anexo. Os requisitos podem ser especificados de diferentes formas (e.g. casos de uso, </w:t>
+      </w:r>
+      <w:proofErr w:type="spellStart"/>
+      <w:r>
+        <w:rPr>
+          <w:rFonts w:cstheme="minorHAnsi"/>
+          <w:i/>
+        </w:rPr>
+        <w:t>user</w:t>
+      </w:r>
+      <w:proofErr w:type="spellEnd"/>
+      <w:r>
+        <w:rPr>
+          <w:rFonts w:cstheme="minorHAnsi"/>
+          <w:i/>
+        </w:rPr>
+        <w:t xml:space="preserve"> </w:t>
+      </w:r>
+      <w:proofErr w:type="spellStart"/>
+      <w:r>
+        <w:rPr>
+          <w:rFonts w:cstheme="minorHAnsi"/>
+          <w:i/>
+        </w:rPr>
+        <w:t>stories</w:t>
+      </w:r>
+      <w:proofErr w:type="spellEnd"/>
+      <w:r>
+        <w:rPr>
+          <w:rFonts w:cstheme="minorHAnsi"/>
+          <w:i/>
+        </w:rPr>
+        <w:t>, descrição textual).</w:t>
+      </w:r>
+    </w:p>
+    <w:p>
+      <w:pPr>
+        <w:rPr>
+          <w:rFonts w:cstheme="minorHAnsi"/>
+          <w:i/>
+        </w:rPr>
+      </w:pPr>
+      <w:r>
+        <w:rPr>
+          <w:rFonts w:cstheme="minorHAnsi"/>
+          <w:i/>
+        </w:rPr>
+        <w:t>Esta secção pode ser dividida em várias secções de nível 1 caso se justifique, nomeadamente para discutir Dados; Implementações/Algoritmos; e Resultados.</w:t>
+      </w:r>
+    </w:p>
+    <w:p>
+      <w:pPr>
+        <w:rPr>
+          <w:rFonts w:cstheme="minorHAnsi"/>
+        </w:rPr>
+      </w:pPr>
+    </w:p>
+    <w:p>
+      <w:pPr>
+        <w:pStyle w:val="Ttulo2"/>
+        <w:rPr>
           <w:lang w:val="pt-PT"/>
         </w:rPr>
-        <w:t>M</w:t>
-      </w:r>
-      <w:r>
-        <w:rPr>
-          <w:rFonts w:cstheme="minorHAnsi"/>
+      </w:pPr>
+      <w:bookmarkStart w:id="23" w:name="_Toc160741971"/>
+      <w:r>
+        <w:rPr>
           <w:lang w:val="pt-PT"/>
         </w:rPr>
-        <w:t>etodologias</w:t>
-      </w:r>
-      <w:bookmarkEnd w:id="32"/>
-      <w:r>
-        <w:rPr>
-          <w:rFonts w:cstheme="minorHAnsi"/>
+        <w:t>Requisitos Implementados</w:t>
+      </w:r>
+      <w:bookmarkEnd w:id="23"/>
+      <w:r>
+        <w:rPr>
           <w:lang w:val="pt-PT"/>
         </w:rPr>
         <w:t xml:space="preserve"> </w:t>
       </w:r>
-      <w:bookmarkEnd w:id="33"/>
-    </w:p>
-    <w:p>
-      <w:pPr>
-        <w:rPr>
-          <w:rFonts w:cstheme="minorHAnsi"/>
-          <w:i/>
-        </w:rPr>
-      </w:pPr>
-      <w:r>
-        <w:rPr>
-          <w:rFonts w:cstheme="minorHAnsi"/>
-          <w:i/>
-        </w:rPr>
-        <w:t>Este capítulo deve esclarecer quais são os objectivos do trabalho e como eles devem ser alcançados. A metodologia é um conjunto de métodos e ferramentas sistemáticas usadas para realizar uma tarefa. Cada trabalho deve descrever como os objectivos devem ser alcançados, apresentando os passos em direcção a esse objectivo.</w:t>
-      </w:r>
-    </w:p>
-    <w:p>
-      <w:pPr>
-        <w:rPr>
-          <w:rFonts w:cstheme="minorHAnsi"/>
-          <w:i/>
-        </w:rPr>
-      </w:pPr>
-      <w:r>
-        <w:rPr>
-          <w:rFonts w:cstheme="minorHAnsi"/>
-          <w:i/>
-        </w:rPr>
-        <w:t>Por exemplo, se o objectivo é o desenvolvimento de uma plataforma de software, deve-se deixar claro se está seguindo uma abordagem tradicional em cascata, com um conjunto de tarefas predefinidas e sequenciais, ou um procedimento mais flexível, como a programação ágil.</w:t>
-      </w:r>
-    </w:p>
-    <w:p>
-      <w:pPr>
-        <w:rPr>
-          <w:rFonts w:cstheme="minorHAnsi"/>
-          <w:i/>
-        </w:rPr>
-      </w:pPr>
-      <w:r>
-        <w:rPr>
-          <w:rFonts w:cstheme="minorHAnsi"/>
-          <w:i/>
-        </w:rPr>
-        <w:t>Por outro lado, se os trabalhos focam a pesquisa, as técnicas de aquisição, limpeza e transformação de dados devem ser descritas, juntamente com os métodos de análise exploratória e de inferência, e esclarecendo qual procedimento de validação será utilizado.</w:t>
-      </w:r>
-    </w:p>
-    <w:p>
-      <w:pPr>
-        <w:pStyle w:val="Ttulo2"/>
-        <w:rPr>
-          <w:lang w:val="pt-PT"/>
-        </w:rPr>
-      </w:pPr>
-      <w:bookmarkStart w:id="34" w:name="_Toc129295035"/>
-      <w:r>
-        <w:rPr>
-          <w:lang w:val="pt-PT"/>
-        </w:rPr>
-        <w:t xml:space="preserve">Ferramentas e </w:t>
-      </w:r>
-      <w:r>
-        <w:rPr>
-          <w:lang w:val="pt-PT"/>
-        </w:rPr>
-        <w:t>T</w:t>
-      </w:r>
-      <w:r>
-        <w:rPr>
-          <w:lang w:val="pt-PT"/>
-        </w:rPr>
-        <w:t>ecnologias</w:t>
-      </w:r>
-      <w:bookmarkEnd w:id="34"/>
-    </w:p>
-    <w:p>
-      <w:pPr>
-        <w:rPr>
-          <w:rFonts w:cstheme="minorHAnsi"/>
-        </w:rPr>
-      </w:pPr>
-      <w:r>
-        <w:rPr>
-          <w:rFonts w:cstheme="minorHAnsi"/>
-          <w:i/>
-          <w:iCs/>
-        </w:rPr>
-        <w:t>Descreva resumidamente as ferramentas e tecnologias que foram utilizadas no desenvolvimento do trabalho.</w:t>
-      </w:r>
-    </w:p>
-    <w:p>
-      <w:pPr>
-        <w:pStyle w:val="Ttulo2"/>
-        <w:rPr>
-          <w:lang w:val="pt-PT"/>
-        </w:rPr>
-      </w:pPr>
-      <w:bookmarkStart w:id="35" w:name="_Toc129295036"/>
-      <w:r>
-        <w:rPr>
-          <w:lang w:val="pt-PT"/>
-        </w:rPr>
-        <w:t>Planeamento</w:t>
-      </w:r>
-      <w:bookmarkEnd w:id="35"/>
-    </w:p>
-    <w:p>
-      <w:pPr>
-        <w:rPr>
-          <w:rFonts w:cstheme="minorHAnsi"/>
-          <w:i/>
-        </w:rPr>
-      </w:pPr>
-      <w:r>
-        <w:rPr>
-          <w:rFonts w:cstheme="minorHAnsi"/>
-          <w:i/>
-        </w:rPr>
-        <w:t>Esta subsecção deve descrever como foi planeado e distribuído no tempo as tarefas do projecto.</w:t>
-      </w:r>
-      <w:r>
-        <w:rPr>
-          <w:rFonts w:cstheme="minorHAnsi"/>
-          <w:i/>
-        </w:rPr>
-        <w:t xml:space="preserve"> Cada tarefa deve ser quantificada, indicando o tempo que tomou (em dias ou horas).</w:t>
-      </w:r>
-    </w:p>
-    <w:p>
-      <w:pPr>
-        <w:rPr>
-          <w:rFonts w:cstheme="minorHAnsi"/>
-          <w:i/>
-        </w:rPr>
-      </w:pPr>
-      <w:r>
-        <w:rPr>
-          <w:rFonts w:cstheme="minorHAnsi"/>
-          <w:i/>
-        </w:rPr>
-        <w:t>Em trabalhos de grupo deve ficar claro que tarefas foram desenvolvidas por cada elemento do grupo.</w:t>
-      </w:r>
-    </w:p>
-    <w:p>
-      <w:pPr>
-        <w:rPr>
-          <w:rFonts w:cstheme="minorHAnsi"/>
-          <w:i/>
-        </w:rPr>
-      </w:pPr>
-      <w:r>
-        <w:rPr>
-          <w:rFonts w:cstheme="minorHAnsi"/>
-          <w:i/>
-        </w:rPr>
-        <w:t>Sempre que possível, é recomendável disponibilizar um diagrama de Gantt.</w:t>
+    </w:p>
+    <w:p>
+      <w:pPr>
+        <w:rPr>
+          <w:rFonts w:cstheme="minorHAnsi"/>
+          <w:i/>
+        </w:rPr>
+      </w:pPr>
+      <w:r>
+        <w:rPr>
+          <w:rFonts w:cstheme="minorHAnsi"/>
+          <w:i/>
+        </w:rPr>
+        <w:t>Para cada sprint</w:t>
+      </w:r>
+      <w:r>
+        <w:rPr>
+          <w:rFonts w:cstheme="minorHAnsi"/>
+          <w:i/>
+        </w:rPr>
+        <w:t xml:space="preserve"> </w:t>
+      </w:r>
+      <w:r>
+        <w:rPr>
+          <w:rFonts w:cstheme="minorHAnsi"/>
+          <w:i/>
+        </w:rPr>
+        <w:t>deve especificar:</w:t>
+      </w:r>
+    </w:p>
+    <w:p>
+      <w:pPr>
+        <w:pStyle w:val="PargrafodaLista"/>
+        <w:numPr>
+          <w:ilvl w:val="0"/>
+          <w:numId w:val="33"/>
+        </w:numPr>
+        <w:rPr>
+          <w:rFonts w:cstheme="minorHAnsi"/>
+          <w:i/>
+        </w:rPr>
+      </w:pPr>
+      <w:r>
+        <w:rPr>
+          <w:rFonts w:cstheme="minorHAnsi"/>
+          <w:i/>
+        </w:rPr>
+        <w:t>O que foi plan</w:t>
+      </w:r>
+      <w:r>
+        <w:rPr>
+          <w:rFonts w:cstheme="minorHAnsi"/>
+          <w:i/>
+        </w:rPr>
+        <w:t>e</w:t>
+      </w:r>
+      <w:r>
+        <w:rPr>
+          <w:rFonts w:cstheme="minorHAnsi"/>
+          <w:i/>
+        </w:rPr>
+        <w:t>ado para ser feito (lista de requisitos);</w:t>
+      </w:r>
+    </w:p>
+    <w:p>
+      <w:pPr>
+        <w:pStyle w:val="PargrafodaLista"/>
+        <w:numPr>
+          <w:ilvl w:val="0"/>
+          <w:numId w:val="33"/>
+        </w:numPr>
+        <w:rPr>
+          <w:rFonts w:cstheme="minorHAnsi"/>
+          <w:i/>
+        </w:rPr>
+      </w:pPr>
+      <w:r>
+        <w:rPr>
+          <w:rFonts w:cstheme="minorHAnsi"/>
+          <w:i/>
+        </w:rPr>
+        <w:t>O que realmente foi feito (lista de requisitos);</w:t>
+      </w:r>
+    </w:p>
+    <w:p>
+      <w:pPr>
+        <w:pStyle w:val="PargrafodaLista"/>
+        <w:numPr>
+          <w:ilvl w:val="0"/>
+          <w:numId w:val="33"/>
+        </w:numPr>
+        <w:rPr>
+          <w:rFonts w:cstheme="minorHAnsi"/>
+          <w:i/>
+        </w:rPr>
+      </w:pPr>
+      <w:r>
+        <w:rPr>
+          <w:rFonts w:cstheme="minorHAnsi"/>
+          <w:i/>
+        </w:rPr>
+        <w:t xml:space="preserve">Principais motivos </w:t>
+      </w:r>
+      <w:r>
+        <w:rPr>
+          <w:rFonts w:cstheme="minorHAnsi"/>
+          <w:i/>
+        </w:rPr>
+        <w:t>para</w:t>
+      </w:r>
+      <w:r>
+        <w:rPr>
+          <w:rFonts w:cstheme="minorHAnsi"/>
+          <w:i/>
+        </w:rPr>
+        <w:t xml:space="preserve"> eventuais desvios (coisas que estavam planeadas, mas </w:t>
+      </w:r>
+      <w:r>
+        <w:rPr>
+          <w:rFonts w:cstheme="minorHAnsi"/>
+          <w:i/>
+        </w:rPr>
+        <w:t xml:space="preserve">que </w:t>
+      </w:r>
+      <w:r>
+        <w:rPr>
+          <w:rFonts w:cstheme="minorHAnsi"/>
+          <w:i/>
+        </w:rPr>
+        <w:t>não foram implementadas);</w:t>
+      </w:r>
+    </w:p>
+    <w:p>
+      <w:pPr>
+        <w:pStyle w:val="PargrafodaLista"/>
+        <w:numPr>
+          <w:ilvl w:val="0"/>
+          <w:numId w:val="33"/>
+        </w:numPr>
+        <w:rPr>
+          <w:rFonts w:cstheme="minorHAnsi"/>
+          <w:i/>
+        </w:rPr>
+      </w:pPr>
+      <w:r>
+        <w:rPr>
+          <w:rFonts w:cstheme="minorHAnsi"/>
+          <w:i/>
+        </w:rPr>
+        <w:t xml:space="preserve">O que ficou no </w:t>
+      </w:r>
+      <w:proofErr w:type="spellStart"/>
+      <w:r>
+        <w:rPr>
+          <w:rFonts w:cstheme="minorHAnsi"/>
+          <w:i/>
+        </w:rPr>
+        <w:t>Product</w:t>
+      </w:r>
+      <w:proofErr w:type="spellEnd"/>
+      <w:r>
+        <w:rPr>
+          <w:rFonts w:cstheme="minorHAnsi"/>
+          <w:i/>
+        </w:rPr>
+        <w:t xml:space="preserve"> </w:t>
+      </w:r>
+      <w:proofErr w:type="spellStart"/>
+      <w:r>
+        <w:rPr>
+          <w:rFonts w:cstheme="minorHAnsi"/>
+          <w:i/>
+        </w:rPr>
+        <w:t>Backlog</w:t>
+      </w:r>
+      <w:proofErr w:type="spellEnd"/>
+      <w:r>
+        <w:rPr>
+          <w:rFonts w:cstheme="minorHAnsi"/>
+          <w:i/>
+        </w:rPr>
+        <w:t>;</w:t>
+      </w:r>
+    </w:p>
+    <w:p>
+      <w:pPr>
+        <w:pStyle w:val="PargrafodaLista"/>
+        <w:numPr>
+          <w:ilvl w:val="0"/>
+          <w:numId w:val="33"/>
+        </w:numPr>
+        <w:rPr>
+          <w:rFonts w:cstheme="minorHAnsi"/>
+          <w:i/>
+        </w:rPr>
+      </w:pPr>
+      <w:r>
+        <w:rPr>
+          <w:rFonts w:cstheme="minorHAnsi"/>
+          <w:i/>
+        </w:rPr>
+        <w:t>Quaisquer outras considerações úteis (testes, diagramas como diagrama de classe, diagrama ER, protótipos de IU, etc.);</w:t>
+      </w:r>
+    </w:p>
+    <w:p>
+      <w:pPr>
+        <w:rPr>
+          <w:rFonts w:cstheme="minorHAnsi"/>
+          <w:i/>
+        </w:rPr>
+      </w:pPr>
+      <w:r>
+        <w:rPr>
+          <w:rFonts w:cstheme="minorHAnsi"/>
+          <w:i/>
+        </w:rPr>
+        <w:t>Se o trabalho foi realizado por mais de um aluno</w:t>
+      </w:r>
+      <w:r>
+        <w:rPr>
+          <w:rFonts w:cstheme="minorHAnsi"/>
+          <w:i/>
+        </w:rPr>
+        <w:t xml:space="preserve"> deve ser fornecida informação sobre como foram distribuídas as tarefas e quais responsabilidades foram assumidas por cada elemento</w:t>
+      </w:r>
+      <w:r>
+        <w:rPr>
+          <w:rFonts w:cstheme="minorHAnsi"/>
+          <w:i/>
+        </w:rPr>
+        <w:t>.</w:t>
+      </w:r>
+    </w:p>
+    <w:p>
+      <w:pPr>
+        <w:rPr>
+          <w:rFonts w:cstheme="minorHAnsi"/>
+          <w:i/>
+        </w:rPr>
+      </w:pPr>
+      <w:r>
+        <w:rPr>
+          <w:rFonts w:cstheme="minorHAnsi"/>
+          <w:i/>
+        </w:rPr>
+        <w:t xml:space="preserve">Nesta secção </w:t>
+      </w:r>
+      <w:r>
+        <w:rPr>
+          <w:rFonts w:cstheme="minorHAnsi"/>
+          <w:i/>
+        </w:rPr>
+        <w:t xml:space="preserve">deve apenas mencionar brevemente os requisitos. Uma lista mais detalhada dos requisitos implementados deve ser fornecida como um </w:t>
+      </w:r>
+      <w:r>
+        <w:rPr>
+          <w:rFonts w:cstheme="minorHAnsi"/>
+          <w:i/>
+        </w:rPr>
+        <w:t>anexo</w:t>
+      </w:r>
+      <w:r>
+        <w:rPr>
+          <w:rFonts w:cstheme="minorHAnsi"/>
+          <w:i/>
+        </w:rPr>
+        <w:t xml:space="preserve">. Os requisitos podem ser especificados de diferentes </w:t>
+      </w:r>
+      <w:r>
+        <w:rPr>
+          <w:rFonts w:cstheme="minorHAnsi"/>
+          <w:i/>
+        </w:rPr>
+        <w:t xml:space="preserve">formas </w:t>
+      </w:r>
+      <w:r>
+        <w:rPr>
+          <w:rFonts w:cstheme="minorHAnsi"/>
+          <w:i/>
+        </w:rPr>
+        <w:t xml:space="preserve">(casos de uso, </w:t>
+      </w:r>
+      <w:proofErr w:type="spellStart"/>
+      <w:r>
+        <w:rPr>
+          <w:rFonts w:cstheme="minorHAnsi"/>
+          <w:i/>
+        </w:rPr>
+        <w:t>user</w:t>
+      </w:r>
+      <w:proofErr w:type="spellEnd"/>
+      <w:r>
+        <w:rPr>
+          <w:rFonts w:cstheme="minorHAnsi"/>
+          <w:i/>
+        </w:rPr>
+        <w:t xml:space="preserve"> </w:t>
+      </w:r>
+      <w:proofErr w:type="spellStart"/>
+      <w:r>
+        <w:rPr>
+          <w:rFonts w:cstheme="minorHAnsi"/>
+          <w:i/>
+        </w:rPr>
+        <w:t>stories</w:t>
+      </w:r>
+      <w:proofErr w:type="spellEnd"/>
+      <w:r>
+        <w:rPr>
+          <w:rFonts w:cstheme="minorHAnsi"/>
+          <w:i/>
+        </w:rPr>
+        <w:t>, descrição textual, etc.).</w:t>
       </w:r>
     </w:p>
     <w:p>
@@ -6836,7 +4938,7 @@
           <w:szCs w:val="40"/>
         </w:rPr>
       </w:pPr>
-      <w:bookmarkStart w:id="36" w:name="_Toc129295037"/>
+      <w:bookmarkStart w:id="24" w:name="_Toc467859562"/>
       <w:r>
         <w:rPr>
           <w:rFonts w:cstheme="minorHAnsi"/>
@@ -6847,19 +4949,186 @@
     <w:p>
       <w:pPr>
         <w:pStyle w:val="Ttulo1"/>
-        <w:spacing w:before="120"/>
-        <w:ind w:left="357" w:hanging="357"/>
         <w:rPr>
           <w:rFonts w:cstheme="minorHAnsi"/>
           <w:lang w:val="pt-PT"/>
         </w:rPr>
       </w:pPr>
+      <w:bookmarkStart w:id="25" w:name="_Toc160741972"/>
       <w:r>
         <w:rPr>
           <w:rFonts w:cstheme="minorHAnsi"/>
           <w:lang w:val="pt-PT"/>
         </w:rPr>
         <w:lastRenderedPageBreak/>
+        <w:t>Concl</w:t>
+      </w:r>
+      <w:bookmarkEnd w:id="24"/>
+      <w:r>
+        <w:rPr>
+          <w:rFonts w:cstheme="minorHAnsi"/>
+          <w:lang w:val="pt-PT"/>
+        </w:rPr>
+        <w:t>usões</w:t>
+      </w:r>
+      <w:bookmarkEnd w:id="25"/>
+    </w:p>
+    <w:p>
+      <w:pPr>
+        <w:rPr>
+          <w:rFonts w:cstheme="minorHAnsi"/>
+          <w:i/>
+        </w:rPr>
+      </w:pPr>
+      <w:r>
+        <w:rPr>
+          <w:rFonts w:cstheme="minorHAnsi"/>
+          <w:i/>
+        </w:rPr>
+        <w:t xml:space="preserve">O capítulo final deve descrever sumariamente o trabalho desenvolvido, indicando as forças e limitações. Deve-se resumir detalhadamente o </w:t>
+      </w:r>
+      <w:proofErr w:type="spellStart"/>
+      <w:r>
+        <w:rPr>
+          <w:rFonts w:cstheme="minorHAnsi"/>
+          <w:i/>
+        </w:rPr>
+        <w:t>objectivo</w:t>
+      </w:r>
+      <w:proofErr w:type="spellEnd"/>
+      <w:r>
+        <w:rPr>
+          <w:rFonts w:cstheme="minorHAnsi"/>
+          <w:i/>
+        </w:rPr>
+        <w:t xml:space="preserve"> do trabalho e as tarefas concretizadas.</w:t>
+      </w:r>
+    </w:p>
+    <w:p>
+      <w:pPr>
+        <w:rPr>
+          <w:rFonts w:cstheme="minorHAnsi"/>
+          <w:i/>
+        </w:rPr>
+      </w:pPr>
+      <w:r>
+        <w:rPr>
+          <w:rFonts w:cstheme="minorHAnsi"/>
+          <w:i/>
+        </w:rPr>
+        <w:t>É importante descrever as forças do trabalho, ou seja, as metas concretizadas com sucesso, bem como as limitações ou fraquezas do mesmo, indicando o que poderia ou deveria ser desenvolvido de outra forma.</w:t>
+      </w:r>
+    </w:p>
+    <w:p>
+      <w:pPr>
+        <w:rPr>
+          <w:rFonts w:cstheme="minorHAnsi"/>
+          <w:i/>
+        </w:rPr>
+      </w:pPr>
+      <w:r>
+        <w:rPr>
+          <w:rFonts w:cstheme="minorHAnsi"/>
+          <w:i/>
+        </w:rPr>
+        <w:t>Enquanto o documento deve ser técnico, este capítulo permite que sejam realizadas anotações mais pessoais. Assim, enquanto o restante texto deve ser escrito na terceira pessoa, neste capítulo é possível usar a primeira pessoa.</w:t>
+      </w:r>
+    </w:p>
+    <w:p>
+      <w:pPr>
+        <w:rPr>
+          <w:rFonts w:cstheme="minorHAnsi"/>
+          <w:i/>
+        </w:rPr>
+      </w:pPr>
+    </w:p>
+    <w:p>
+      <w:pPr>
+        <w:pStyle w:val="Ttulo2"/>
+        <w:rPr>
+          <w:rFonts w:cstheme="minorHAnsi"/>
+          <w:lang w:val="pt-PT"/>
+        </w:rPr>
+      </w:pPr>
+      <w:bookmarkStart w:id="26" w:name="_Toc160741973"/>
+      <w:r>
+        <w:rPr>
+          <w:rFonts w:cstheme="minorHAnsi"/>
+          <w:lang w:val="pt-PT"/>
+        </w:rPr>
+        <w:t>Forças</w:t>
+      </w:r>
+      <w:bookmarkEnd w:id="26"/>
+    </w:p>
+    <w:p>
+      <w:pPr>
+        <w:rPr>
+          <w:rFonts w:cstheme="minorHAnsi"/>
+          <w:i/>
+        </w:rPr>
+      </w:pPr>
+      <w:r>
+        <w:rPr>
+          <w:rFonts w:cstheme="minorHAnsi"/>
+          <w:i/>
+        </w:rPr>
+        <w:t>Descrever as forças do trabalho, frisando o que o distingue das restantes abordagens e demonstrando como foi solucionado o problema inicial.</w:t>
+      </w:r>
+    </w:p>
+    <w:p>
+      <w:pPr>
+        <w:pStyle w:val="Ttulo2"/>
+        <w:rPr>
+          <w:rFonts w:cstheme="minorHAnsi"/>
+          <w:lang w:val="pt-PT"/>
+        </w:rPr>
+      </w:pPr>
+      <w:bookmarkStart w:id="27" w:name="_Toc160741974"/>
+      <w:r>
+        <w:rPr>
+          <w:rFonts w:cstheme="minorHAnsi"/>
+          <w:lang w:val="pt-PT"/>
+        </w:rPr>
+        <w:t>Limita</w:t>
+      </w:r>
+      <w:r>
+        <w:rPr>
+          <w:rFonts w:cstheme="minorHAnsi"/>
+          <w:lang w:val="pt-PT"/>
+        </w:rPr>
+        <w:t>ções</w:t>
+      </w:r>
+      <w:bookmarkEnd w:id="27"/>
+    </w:p>
+    <w:p>
+      <w:pPr>
+        <w:rPr>
+          <w:rFonts w:cstheme="minorHAnsi"/>
+          <w:i/>
+        </w:rPr>
+      </w:pPr>
+      <w:r>
+        <w:rPr>
+          <w:rFonts w:cstheme="minorHAnsi"/>
+          <w:i/>
+        </w:rPr>
+        <w:t>Descrever detalhadamente as limitações do trabalho, ou seja, de que forma não é possível solucionar partes do problema.</w:t>
+      </w:r>
+    </w:p>
+    <w:p>
+      <w:pPr>
+        <w:pStyle w:val="Ttulo2"/>
+        <w:rPr>
+          <w:rFonts w:cstheme="minorHAnsi"/>
+          <w:lang w:val="pt-PT"/>
+        </w:rPr>
+      </w:pPr>
+      <w:bookmarkStart w:id="28" w:name="_Toc160741975"/>
+      <w:r>
+        <w:rPr>
+          <w:rFonts w:cstheme="minorHAnsi"/>
+          <w:lang w:val="pt-PT"/>
+        </w:rPr>
         <w:t xml:space="preserve">Trabalho </w:t>
       </w:r>
       <w:r>
@@ -6867,354 +5136,38 @@
           <w:rFonts w:cstheme="minorHAnsi"/>
           <w:lang w:val="pt-PT"/>
         </w:rPr>
-        <w:t>D</w:t>
+        <w:t>F</w:t>
       </w:r>
       <w:r>
         <w:rPr>
           <w:rFonts w:cstheme="minorHAnsi"/>
           <w:lang w:val="pt-PT"/>
         </w:rPr>
-        <w:t>esenvolvido</w:t>
-      </w:r>
-      <w:bookmarkEnd w:id="36"/>
-    </w:p>
-    <w:p>
-      <w:pPr>
-        <w:rPr>
-          <w:rFonts w:cstheme="minorHAnsi"/>
-          <w:i/>
-        </w:rPr>
-      </w:pPr>
-      <w:r>
-        <w:rPr>
-          <w:rFonts w:cstheme="minorHAnsi"/>
-          <w:i/>
-        </w:rPr>
-        <w:t>Este capítulo representa a secção principal do trabalho, descrevendo o que realmente foi desenvolvido e respectivos resultados. Cada etapa deve ser detalhada e os resultados discutidos e apresentados de forma clara.</w:t>
-      </w:r>
-    </w:p>
-    <w:p>
-      <w:pPr>
-        <w:rPr>
-          <w:rFonts w:cstheme="minorHAnsi"/>
-          <w:i/>
-        </w:rPr>
-      </w:pPr>
-      <w:r>
-        <w:rPr>
-          <w:rFonts w:cstheme="minorHAnsi"/>
-          <w:i/>
-        </w:rPr>
-        <w:t>Deve mencionar com brevidade os principais requisitos do projecto. Uma lista mais detalhada dos requisitos implementados também deve ser fornecida como anexo. Os requisitos podem ser especificados de diferentes formas (e.g. casos de uso, user stories, descrição textual).</w:t>
-      </w:r>
-    </w:p>
-    <w:p>
-      <w:pPr>
-        <w:rPr>
-          <w:rFonts w:cstheme="minorHAnsi"/>
-          <w:i/>
-        </w:rPr>
-      </w:pPr>
-      <w:r>
-        <w:rPr>
-          <w:rFonts w:cstheme="minorHAnsi"/>
-          <w:i/>
-        </w:rPr>
-        <w:t>Esta secção pode ser dividida em várias secções de nível 1 caso se justifique, nomeadamente para discutir Dados; Implementações/Algoritmos; e Resultados.</w:t>
-      </w:r>
-    </w:p>
-    <w:p>
-      <w:pPr>
-        <w:rPr>
-          <w:rFonts w:cstheme="minorHAnsi"/>
-        </w:rPr>
-      </w:pPr>
-    </w:p>
-    <w:p>
-      <w:pPr>
-        <w:pStyle w:val="Ttulo2"/>
-        <w:rPr>
-          <w:lang w:val="pt-PT"/>
-        </w:rPr>
-      </w:pPr>
-      <w:bookmarkStart w:id="37" w:name="_Toc129295038"/>
-      <w:r>
-        <w:rPr>
-          <w:lang w:val="pt-PT"/>
-        </w:rPr>
-        <w:t>Requisitos Implementados</w:t>
-      </w:r>
-      <w:bookmarkEnd w:id="37"/>
-      <w:r>
-        <w:rPr>
-          <w:lang w:val="pt-PT"/>
-        </w:rPr>
-        <w:t xml:space="preserve"> </w:t>
-      </w:r>
-    </w:p>
-    <w:p>
-      <w:pPr>
-        <w:rPr>
-          <w:rFonts w:cstheme="minorHAnsi"/>
-          <w:i/>
-        </w:rPr>
-      </w:pPr>
-      <w:r>
-        <w:rPr>
-          <w:rFonts w:cstheme="minorHAnsi"/>
-          <w:i/>
-        </w:rPr>
-        <w:t>Para cada sprint</w:t>
-      </w:r>
-      <w:r>
-        <w:rPr>
-          <w:rFonts w:cstheme="minorHAnsi"/>
-          <w:i/>
-        </w:rPr>
-        <w:t xml:space="preserve"> </w:t>
-      </w:r>
-      <w:r>
-        <w:rPr>
-          <w:rFonts w:cstheme="minorHAnsi"/>
-          <w:i/>
-        </w:rPr>
-        <w:t>deve especificar:</w:t>
-      </w:r>
-    </w:p>
-    <w:p>
-      <w:pPr>
-        <w:pStyle w:val="PargrafodaLista"/>
-        <w:numPr>
-          <w:ilvl w:val="0"/>
-          <w:numId w:val="33"/>
-        </w:numPr>
-        <w:rPr>
-          <w:rFonts w:cstheme="minorHAnsi"/>
-          <w:i/>
-        </w:rPr>
-      </w:pPr>
-      <w:r>
-        <w:rPr>
-          <w:rFonts w:cstheme="minorHAnsi"/>
-          <w:i/>
-        </w:rPr>
-        <w:t>O que foi plan</w:t>
-      </w:r>
-      <w:r>
-        <w:rPr>
-          <w:rFonts w:cstheme="minorHAnsi"/>
-          <w:i/>
-        </w:rPr>
-        <w:t>e</w:t>
-      </w:r>
-      <w:r>
-        <w:rPr>
-          <w:rFonts w:cstheme="minorHAnsi"/>
-          <w:i/>
-        </w:rPr>
-        <w:t>ado para ser feito (lista de requisitos);</w:t>
-      </w:r>
-    </w:p>
-    <w:p>
-      <w:pPr>
-        <w:pStyle w:val="PargrafodaLista"/>
-        <w:numPr>
-          <w:ilvl w:val="0"/>
-          <w:numId w:val="33"/>
-        </w:numPr>
-        <w:rPr>
-          <w:rFonts w:cstheme="minorHAnsi"/>
-          <w:i/>
-        </w:rPr>
-      </w:pPr>
-      <w:r>
-        <w:rPr>
-          <w:rFonts w:cstheme="minorHAnsi"/>
-          <w:i/>
-        </w:rPr>
-        <w:t>O que realmente foi feito (lista de requisitos);</w:t>
-      </w:r>
-    </w:p>
-    <w:p>
-      <w:pPr>
-        <w:pStyle w:val="PargrafodaLista"/>
-        <w:numPr>
-          <w:ilvl w:val="0"/>
-          <w:numId w:val="33"/>
-        </w:numPr>
-        <w:rPr>
-          <w:rFonts w:cstheme="minorHAnsi"/>
-          <w:i/>
-        </w:rPr>
-      </w:pPr>
-      <w:r>
-        <w:rPr>
-          <w:rFonts w:cstheme="minorHAnsi"/>
-          <w:i/>
-        </w:rPr>
-        <w:t xml:space="preserve">Principais motivos </w:t>
-      </w:r>
-      <w:r>
-        <w:rPr>
-          <w:rFonts w:cstheme="minorHAnsi"/>
-          <w:i/>
-        </w:rPr>
-        <w:t>para</w:t>
-      </w:r>
-      <w:r>
-        <w:rPr>
-          <w:rFonts w:cstheme="minorHAnsi"/>
-          <w:i/>
-        </w:rPr>
-        <w:t xml:space="preserve"> eventuais desvios (coisas que estavam planeadas, mas </w:t>
-      </w:r>
-      <w:r>
-        <w:rPr>
-          <w:rFonts w:cstheme="minorHAnsi"/>
-          <w:i/>
-        </w:rPr>
-        <w:t xml:space="preserve">que </w:t>
-      </w:r>
-      <w:r>
-        <w:rPr>
-          <w:rFonts w:cstheme="minorHAnsi"/>
-          <w:i/>
-        </w:rPr>
-        <w:t>não foram implementadas);</w:t>
-      </w:r>
-    </w:p>
-    <w:p>
-      <w:pPr>
-        <w:pStyle w:val="PargrafodaLista"/>
-        <w:numPr>
-          <w:ilvl w:val="0"/>
-          <w:numId w:val="33"/>
-        </w:numPr>
-        <w:rPr>
-          <w:rFonts w:cstheme="minorHAnsi"/>
-          <w:i/>
-        </w:rPr>
-      </w:pPr>
-      <w:r>
-        <w:rPr>
-          <w:rFonts w:cstheme="minorHAnsi"/>
-          <w:i/>
-        </w:rPr>
-        <w:t>O que ficou no Product Backlog;</w:t>
-      </w:r>
-    </w:p>
-    <w:p>
-      <w:pPr>
-        <w:pStyle w:val="PargrafodaLista"/>
-        <w:numPr>
-          <w:ilvl w:val="0"/>
-          <w:numId w:val="33"/>
-        </w:numPr>
-        <w:rPr>
-          <w:rFonts w:cstheme="minorHAnsi"/>
-          <w:i/>
-        </w:rPr>
-      </w:pPr>
-      <w:r>
-        <w:rPr>
-          <w:rFonts w:cstheme="minorHAnsi"/>
-          <w:i/>
-        </w:rPr>
-        <w:t>Quaisquer outras considerações úteis (testes, diagramas como diagrama de classe, diagrama ER, protótipos de IU, etc.);</w:t>
-      </w:r>
-    </w:p>
-    <w:p>
-      <w:pPr>
-        <w:rPr>
-          <w:rFonts w:cstheme="minorHAnsi"/>
-          <w:i/>
-        </w:rPr>
-      </w:pPr>
-      <w:r>
-        <w:rPr>
-          <w:rFonts w:cstheme="minorHAnsi"/>
-          <w:i/>
-        </w:rPr>
-        <w:t>Se o trabalho foi realizado por mais de um aluno</w:t>
-      </w:r>
-      <w:r>
-        <w:rPr>
-          <w:rFonts w:cstheme="minorHAnsi"/>
-          <w:i/>
-        </w:rPr>
-        <w:t xml:space="preserve"> deve ser fornecida informação sobre como foram distribuídas as tarefas e quais responsabilidades foram assumidas por cada elemento</w:t>
-      </w:r>
-      <w:r>
-        <w:rPr>
-          <w:rFonts w:cstheme="minorHAnsi"/>
-          <w:i/>
-        </w:rPr>
-        <w:t>.</w:t>
-      </w:r>
-    </w:p>
-    <w:p>
-      <w:pPr>
-        <w:rPr>
-          <w:rFonts w:cstheme="minorHAnsi"/>
-          <w:i/>
-        </w:rPr>
-      </w:pPr>
-      <w:r>
-        <w:rPr>
-          <w:rFonts w:cstheme="minorHAnsi"/>
-          <w:i/>
-        </w:rPr>
-        <w:t xml:space="preserve">Nesta secção </w:t>
-      </w:r>
-      <w:r>
-        <w:rPr>
-          <w:rFonts w:cstheme="minorHAnsi"/>
-          <w:i/>
-        </w:rPr>
-        <w:t xml:space="preserve">deve apenas mencionar brevemente os requisitos. Uma lista mais detalhada dos requisitos implementados deve ser fornecida como um </w:t>
-      </w:r>
-      <w:r>
-        <w:rPr>
-          <w:rFonts w:cstheme="minorHAnsi"/>
-          <w:i/>
-        </w:rPr>
-        <w:t>anexo</w:t>
-      </w:r>
-      <w:r>
-        <w:rPr>
-          <w:rFonts w:cstheme="minorHAnsi"/>
-          <w:i/>
-        </w:rPr>
-        <w:t xml:space="preserve">. Os requisitos podem ser especificados de diferentes </w:t>
-      </w:r>
-      <w:r>
-        <w:rPr>
-          <w:rFonts w:cstheme="minorHAnsi"/>
-          <w:i/>
-        </w:rPr>
-        <w:t xml:space="preserve">formas </w:t>
-      </w:r>
-      <w:r>
-        <w:rPr>
-          <w:rFonts w:cstheme="minorHAnsi"/>
-          <w:i/>
-        </w:rPr>
-        <w:t xml:space="preserve">(casos de uso, </w:t>
-      </w:r>
-      <w:r>
-        <w:rPr>
-          <w:rFonts w:cstheme="minorHAnsi"/>
-          <w:i/>
-        </w:rPr>
-        <w:t>user stories</w:t>
-      </w:r>
-      <w:r>
-        <w:rPr>
-          <w:rFonts w:cstheme="minorHAnsi"/>
-          <w:i/>
-        </w:rPr>
-        <w:t>, descrição textual, etc.).</w:t>
-      </w:r>
+        <w:t>uturo</w:t>
+      </w:r>
+      <w:bookmarkEnd w:id="28"/>
+    </w:p>
+    <w:p>
+      <w:pPr>
+        <w:rPr>
+          <w:rFonts w:cstheme="minorHAnsi"/>
+          <w:i/>
+        </w:rPr>
+      </w:pPr>
+      <w:r>
+        <w:rPr>
+          <w:rFonts w:cstheme="minorHAnsi"/>
+          <w:i/>
+        </w:rPr>
+        <w:t>Descrever as melhorias futuras, apresentando uma proposta para os próximos passos a desenvolver para atingir uma solução mais completa ou mais robusta, ou como expandir e diversificar a solução.</w:t>
+      </w:r>
+    </w:p>
+    <w:p>
+      <w:pPr>
+        <w:rPr>
+          <w:rFonts w:cstheme="minorHAnsi"/>
+        </w:rPr>
+      </w:pPr>
     </w:p>
     <w:p>
       <w:pPr>
@@ -7236,8 +5189,7 @@
           <w:szCs w:val="40"/>
         </w:rPr>
       </w:pPr>
-      <w:bookmarkStart w:id="38" w:name="_Toc467859562"/>
-      <w:bookmarkStart w:id="39" w:name="_Toc129295039"/>
+      <w:bookmarkStart w:id="29" w:name="_Hlk61991188"/>
       <w:r>
         <w:rPr>
           <w:rFonts w:cstheme="minorHAnsi"/>
@@ -7253,385 +5205,255 @@
           <w:lang w:val="pt-PT"/>
         </w:rPr>
       </w:pPr>
+      <w:bookmarkStart w:id="30" w:name="_Toc160741976"/>
       <w:r>
         <w:rPr>
           <w:rFonts w:cstheme="minorHAnsi"/>
           <w:lang w:val="pt-PT"/>
         </w:rPr>
         <w:lastRenderedPageBreak/>
-        <w:t>Concl</w:t>
-      </w:r>
-      <w:bookmarkEnd w:id="38"/>
-      <w:r>
-        <w:rPr>
-          <w:rFonts w:cstheme="minorHAnsi"/>
-          <w:lang w:val="pt-PT"/>
-        </w:rPr>
-        <w:t>usões</w:t>
-      </w:r>
-      <w:bookmarkEnd w:id="39"/>
-    </w:p>
-    <w:p>
-      <w:pPr>
-        <w:rPr>
-          <w:rFonts w:cstheme="minorHAnsi"/>
-          <w:i/>
-        </w:rPr>
-      </w:pPr>
-      <w:r>
-        <w:rPr>
-          <w:rFonts w:cstheme="minorHAnsi"/>
-          <w:i/>
-        </w:rPr>
-        <w:t>O capítulo final deve descrever sumariamente o trabalho desenvolvido, indicando as forças e limitações. Deve-se resumir detalhadamente o objectivo do trabalho e as tarefas concretizadas.</w:t>
-      </w:r>
-    </w:p>
-    <w:p>
-      <w:pPr>
-        <w:rPr>
-          <w:rFonts w:cstheme="minorHAnsi"/>
-          <w:i/>
-        </w:rPr>
-      </w:pPr>
-      <w:r>
-        <w:rPr>
-          <w:rFonts w:cstheme="minorHAnsi"/>
-          <w:i/>
-        </w:rPr>
-        <w:t>É importante descrever as forças do trabalho, ou seja, as metas concretizadas com sucesso, bem como as limitações ou fraquezas do mesmo, indicando o que poderia ou deveria ser desenvolvido de outra forma.</w:t>
-      </w:r>
-    </w:p>
-    <w:p>
-      <w:pPr>
-        <w:rPr>
-          <w:rFonts w:cstheme="minorHAnsi"/>
-          <w:i/>
-        </w:rPr>
-      </w:pPr>
-      <w:r>
-        <w:rPr>
-          <w:rFonts w:cstheme="minorHAnsi"/>
-          <w:i/>
-        </w:rPr>
-        <w:t>Enquanto o documento deve ser técnico, este capítulo permite que sejam realizadas anotações mais pessoais. Assim, enquanto o restante texto deve ser escrito na terceira pessoa, neste capítulo é possível usar a primeira pessoa.</w:t>
-      </w:r>
-    </w:p>
-    <w:p>
-      <w:pPr>
-        <w:rPr>
-          <w:rFonts w:cstheme="minorHAnsi"/>
-          <w:i/>
-        </w:rPr>
-      </w:pPr>
-    </w:p>
-    <w:p>
-      <w:pPr>
-        <w:pStyle w:val="Ttulo2"/>
-        <w:rPr>
-          <w:rFonts w:cstheme="minorHAnsi"/>
-          <w:lang w:val="pt-PT"/>
-        </w:rPr>
-      </w:pPr>
-      <w:bookmarkStart w:id="40" w:name="_Toc129295040"/>
-      <w:r>
-        <w:rPr>
-          <w:rFonts w:cstheme="minorHAnsi"/>
-          <w:lang w:val="pt-PT"/>
-        </w:rPr>
-        <w:t>Forças</w:t>
-      </w:r>
-      <w:bookmarkEnd w:id="40"/>
-    </w:p>
-    <w:p>
-      <w:pPr>
-        <w:rPr>
-          <w:rFonts w:cstheme="minorHAnsi"/>
-          <w:i/>
-        </w:rPr>
-      </w:pPr>
-      <w:r>
-        <w:rPr>
-          <w:rFonts w:cstheme="minorHAnsi"/>
-          <w:i/>
-        </w:rPr>
-        <w:t>Descrever as forças do trabalho, frisando o que o distingue das restantes abordagens e demonstrando como foi solucionado o problema inicial.</w:t>
-      </w:r>
-    </w:p>
-    <w:p>
-      <w:pPr>
-        <w:pStyle w:val="Ttulo2"/>
-        <w:rPr>
-          <w:rFonts w:cstheme="minorHAnsi"/>
-          <w:lang w:val="pt-PT"/>
-        </w:rPr>
-      </w:pPr>
-      <w:bookmarkStart w:id="41" w:name="_Toc129295041"/>
-      <w:r>
-        <w:rPr>
-          <w:rFonts w:cstheme="minorHAnsi"/>
-          <w:lang w:val="pt-PT"/>
-        </w:rPr>
-        <w:t>Limita</w:t>
-      </w:r>
-      <w:r>
-        <w:rPr>
-          <w:rFonts w:cstheme="minorHAnsi"/>
-          <w:lang w:val="pt-PT"/>
-        </w:rPr>
-        <w:t>ções</w:t>
-      </w:r>
-      <w:bookmarkEnd w:id="41"/>
-    </w:p>
-    <w:p>
-      <w:pPr>
-        <w:rPr>
-          <w:rFonts w:cstheme="minorHAnsi"/>
-          <w:i/>
-        </w:rPr>
-      </w:pPr>
-      <w:r>
-        <w:rPr>
-          <w:rFonts w:cstheme="minorHAnsi"/>
-          <w:i/>
-        </w:rPr>
-        <w:t>Descrever detalhadamente as limitações do trabalho, ou seja, de que forma não é possível solucionar partes do problema.</w:t>
-      </w:r>
-    </w:p>
-    <w:p>
-      <w:pPr>
-        <w:pStyle w:val="Ttulo2"/>
-        <w:rPr>
-          <w:rFonts w:cstheme="minorHAnsi"/>
-          <w:lang w:val="pt-PT"/>
-        </w:rPr>
-      </w:pPr>
-      <w:bookmarkStart w:id="42" w:name="_Toc129295042"/>
-      <w:r>
-        <w:rPr>
-          <w:rFonts w:cstheme="minorHAnsi"/>
-          <w:lang w:val="pt-PT"/>
-        </w:rPr>
-        <w:t xml:space="preserve">Trabalho </w:t>
-      </w:r>
-      <w:r>
-        <w:rPr>
-          <w:rFonts w:cstheme="minorHAnsi"/>
-          <w:lang w:val="pt-PT"/>
-        </w:rPr>
-        <w:t>F</w:t>
-      </w:r>
-      <w:r>
-        <w:rPr>
-          <w:rFonts w:cstheme="minorHAnsi"/>
-          <w:lang w:val="pt-PT"/>
-        </w:rPr>
-        <w:t>uturo</w:t>
-      </w:r>
-      <w:bookmarkEnd w:id="42"/>
-    </w:p>
-    <w:p>
-      <w:pPr>
-        <w:rPr>
-          <w:rFonts w:cstheme="minorHAnsi"/>
-          <w:i/>
-        </w:rPr>
-      </w:pPr>
-      <w:r>
-        <w:rPr>
-          <w:rFonts w:cstheme="minorHAnsi"/>
-          <w:i/>
-        </w:rPr>
-        <w:t>Descrever as melhorias futuras, apresentando uma proposta para os próximos passos a desenvolver para atingir uma solução mais completa ou mais robusta, ou como expandir e diversificar a solução.</w:t>
-      </w:r>
-    </w:p>
-    <w:p>
-      <w:pPr>
-        <w:rPr>
-          <w:rFonts w:cstheme="minorHAnsi"/>
-        </w:rPr>
-      </w:pPr>
-    </w:p>
-    <w:p>
-      <w:pPr>
-        <w:rPr>
-          <w:rFonts w:cstheme="minorHAnsi"/>
-        </w:rPr>
-      </w:pPr>
-    </w:p>
-    <w:p>
-      <w:pPr>
-        <w:spacing w:after="0"/>
-        <w:jc w:val="left"/>
-        <w:rPr>
-          <w:rFonts w:eastAsia="Times New Roman" w:cstheme="minorHAnsi"/>
+        <w:t>Referências</w:t>
+      </w:r>
+      <w:bookmarkEnd w:id="30"/>
+    </w:p>
+    <w:bookmarkEnd w:id="29"/>
+    <w:p>
+      <w:pPr>
+        <w:rPr>
+          <w:rFonts w:cstheme="minorHAnsi"/>
+          <w:i/>
+        </w:rPr>
+      </w:pPr>
+      <w:r>
+        <w:rPr>
+          <w:rFonts w:cstheme="minorHAnsi"/>
+          <w:i/>
+        </w:rPr>
+        <w:t xml:space="preserve">As referências procuram atingir três </w:t>
+      </w:r>
+      <w:proofErr w:type="spellStart"/>
+      <w:r>
+        <w:rPr>
+          <w:rFonts w:cstheme="minorHAnsi"/>
+          <w:i/>
+        </w:rPr>
+        <w:t>objectivos</w:t>
+      </w:r>
+      <w:proofErr w:type="spellEnd"/>
+      <w:r>
+        <w:rPr>
+          <w:rFonts w:cstheme="minorHAnsi"/>
+          <w:i/>
+        </w:rPr>
+        <w:t>: documentar o texto, reconhecer o contributo de outros autores externos e disponibilizar apontadores para fontes externas. Os autores podem e devem citar fontes que permitam suportar ou reforçar os seus argumentos. A construção de conhecimento é baseada em conhecimento já existente, sendo assim necessário indicar que trabalho e fontes são a base desta solução. Devem ser indicados os livros, páginas da Internet, artigos, ou outro qualquer tipo de documento e fonte consultados e que apoiaram o desenvolvimento deste trabalho.</w:t>
+      </w:r>
+    </w:p>
+    <w:p>
+      <w:pPr>
+        <w:rPr>
+          <w:rFonts w:cstheme="minorHAnsi"/>
+          <w:i/>
+        </w:rPr>
+      </w:pPr>
+      <w:r>
+        <w:rPr>
+          <w:rFonts w:cstheme="minorHAnsi"/>
+          <w:i/>
+        </w:rPr>
+        <w:t xml:space="preserve">Para gerir as referências, é recomendável o uso de um gestor de referências (desde o </w:t>
+      </w:r>
+      <w:r>
+        <w:rPr>
+          <w:rFonts w:cstheme="minorHAnsi"/>
+          <w:i/>
+          <w:u w:val="single"/>
+        </w:rPr>
+        <w:t xml:space="preserve">Microsoft </w:t>
+      </w:r>
+      <w:proofErr w:type="spellStart"/>
+      <w:r>
+        <w:rPr>
+          <w:rFonts w:cstheme="minorHAnsi"/>
+          <w:i/>
+          <w:u w:val="single"/>
+        </w:rPr>
+        <w:t>Source</w:t>
+      </w:r>
+      <w:proofErr w:type="spellEnd"/>
+      <w:r>
+        <w:rPr>
+          <w:rFonts w:cstheme="minorHAnsi"/>
+          <w:i/>
+          <w:u w:val="single"/>
+        </w:rPr>
+        <w:t xml:space="preserve"> Manager</w:t>
+      </w:r>
+      <w:r>
+        <w:rPr>
+          <w:rFonts w:cstheme="minorHAnsi"/>
+          <w:i/>
+        </w:rPr>
+        <w:t>, integrado na ferramenta Word – aba “</w:t>
+      </w:r>
+      <w:r>
+        <w:rPr>
+          <w:rFonts w:cstheme="minorHAnsi"/>
+          <w:i/>
+          <w:u w:val="single"/>
+        </w:rPr>
+        <w:t>Referencias</w:t>
+      </w:r>
+      <w:r>
+        <w:rPr>
+          <w:rFonts w:cstheme="minorHAnsi"/>
+          <w:i/>
+        </w:rPr>
+        <w:t>”, secção “</w:t>
+      </w:r>
+      <w:r>
+        <w:rPr>
+          <w:rFonts w:cstheme="minorHAnsi"/>
+          <w:i/>
+          <w:u w:val="single"/>
+        </w:rPr>
+        <w:t>Citações e Bibliografia</w:t>
+      </w:r>
+      <w:r>
+        <w:rPr>
+          <w:rFonts w:cstheme="minorHAnsi"/>
+          <w:i/>
+        </w:rPr>
+        <w:t xml:space="preserve">” –, a aplicativos mais capazes e independentes de plataforma, como o </w:t>
+      </w:r>
+      <w:proofErr w:type="spellStart"/>
+      <w:r>
+        <w:rPr>
+          <w:rFonts w:cstheme="minorHAnsi"/>
+          <w:i/>
+          <w:u w:val="single"/>
+        </w:rPr>
+        <w:t>Mendeley</w:t>
+      </w:r>
+      <w:proofErr w:type="spellEnd"/>
+      <w:r>
+        <w:rPr>
+          <w:rFonts w:cstheme="minorHAnsi"/>
+          <w:i/>
+        </w:rPr>
+        <w:t xml:space="preserve">, </w:t>
+      </w:r>
+      <w:proofErr w:type="spellStart"/>
+      <w:r>
+        <w:rPr>
+          <w:rFonts w:cstheme="minorHAnsi"/>
+          <w:i/>
+          <w:u w:val="single"/>
+        </w:rPr>
+        <w:t>Zotero</w:t>
+      </w:r>
+      <w:proofErr w:type="spellEnd"/>
+      <w:r>
+        <w:rPr>
+          <w:rFonts w:cstheme="minorHAnsi"/>
+          <w:i/>
+        </w:rPr>
+        <w:t xml:space="preserve"> ou </w:t>
+      </w:r>
+      <w:proofErr w:type="spellStart"/>
+      <w:r>
+        <w:rPr>
+          <w:rFonts w:cstheme="minorHAnsi"/>
+          <w:i/>
+          <w:u w:val="single"/>
+        </w:rPr>
+        <w:t>EndNote</w:t>
+      </w:r>
+      <w:proofErr w:type="spellEnd"/>
+      <w:r>
+        <w:rPr>
+          <w:rFonts w:cstheme="minorHAnsi"/>
+          <w:i/>
+        </w:rPr>
+        <w:t>).</w:t>
+      </w:r>
+    </w:p>
+    <w:p>
+      <w:pPr>
+        <w:rPr>
+          <w:rFonts w:cstheme="minorHAnsi"/>
+          <w:i/>
+        </w:rPr>
+      </w:pPr>
+      <w:r>
+        <w:rPr>
+          <w:rFonts w:cstheme="minorHAnsi"/>
+          <w:i/>
+        </w:rPr>
+        <w:t xml:space="preserve">Existem vários formatos para a apresentação de referências, sendo os mais comuns a </w:t>
+      </w:r>
+      <w:r>
+        <w:rPr>
+          <w:rFonts w:cstheme="minorHAnsi"/>
           <w:b/>
           <w:bCs/>
-          <w:color w:val="000000"/>
-          <w:sz w:val="40"/>
-          <w:szCs w:val="40"/>
-        </w:rPr>
-      </w:pPr>
-      <w:bookmarkStart w:id="43" w:name="_Toc129295043"/>
-      <w:bookmarkStart w:id="44" w:name="_Hlk61991188"/>
-      <w:r>
-        <w:rPr>
-          <w:rFonts w:cstheme="minorHAnsi"/>
-        </w:rPr>
-        <w:br w:type="page"/>
-      </w:r>
-    </w:p>
-    <w:p>
-      <w:pPr>
-        <w:pStyle w:val="Ttulo1"/>
-        <w:rPr>
-          <w:rFonts w:cstheme="minorHAnsi"/>
-          <w:lang w:val="pt-PT"/>
-        </w:rPr>
-      </w:pPr>
-      <w:r>
-        <w:rPr>
-          <w:rFonts w:cstheme="minorHAnsi"/>
-          <w:lang w:val="pt-PT"/>
-        </w:rPr>
-        <w:lastRenderedPageBreak/>
-        <w:t>Referências</w:t>
-      </w:r>
-      <w:bookmarkEnd w:id="43"/>
-    </w:p>
-    <w:bookmarkEnd w:id="44"/>
-    <w:p>
-      <w:pPr>
-        <w:rPr>
-          <w:rFonts w:cstheme="minorHAnsi"/>
-          <w:i/>
-        </w:rPr>
-      </w:pPr>
-      <w:r>
-        <w:rPr>
-          <w:rFonts w:cstheme="minorHAnsi"/>
-          <w:i/>
-        </w:rPr>
-        <w:t>As referências procuram atingir três objectivos: documentar o texto, reconhecer o contributo de outros autores externos e disponibilizar apontadores para fontes externas. Os autores podem e devem citar fontes que permitam suportar ou reforçar os seus argumentos. A construção de conhecimento é baseada em conhecimento já existente, sendo assim necessário indicar que trabalho e fontes são a base desta solução. Devem ser indicados os livros, páginas da Internet, artigos, ou outro qualquer tipo de documento e fonte consultados e que apoiaram o desenvolvimento deste trabalho.</w:t>
-      </w:r>
-    </w:p>
-    <w:p>
-      <w:pPr>
-        <w:rPr>
-          <w:rFonts w:cstheme="minorHAnsi"/>
-          <w:i/>
-        </w:rPr>
-      </w:pPr>
-      <w:r>
-        <w:rPr>
-          <w:rFonts w:cstheme="minorHAnsi"/>
-          <w:i/>
-        </w:rPr>
-        <w:t xml:space="preserve">Para gerir as referências, é recomendável o uso de um gestor de referências (desde o </w:t>
-      </w:r>
-      <w:r>
-        <w:rPr>
-          <w:rFonts w:cstheme="minorHAnsi"/>
-          <w:i/>
-          <w:u w:val="single"/>
-        </w:rPr>
-        <w:t>Microsoft Source Manager</w:t>
-      </w:r>
-      <w:r>
-        <w:rPr>
-          <w:rFonts w:cstheme="minorHAnsi"/>
-          <w:i/>
-        </w:rPr>
-        <w:t>, integrado na ferramenta Word – aba “</w:t>
-      </w:r>
-      <w:r>
-        <w:rPr>
-          <w:rFonts w:cstheme="minorHAnsi"/>
-          <w:i/>
-          <w:u w:val="single"/>
-        </w:rPr>
-        <w:t>Referencias</w:t>
-      </w:r>
-      <w:r>
-        <w:rPr>
-          <w:rFonts w:cstheme="minorHAnsi"/>
-          <w:i/>
-        </w:rPr>
-        <w:t>”, secção “</w:t>
-      </w:r>
-      <w:r>
-        <w:rPr>
-          <w:rFonts w:cstheme="minorHAnsi"/>
-          <w:i/>
-          <w:u w:val="single"/>
-        </w:rPr>
-        <w:t>Citações e Bibliografia</w:t>
-      </w:r>
-      <w:r>
-        <w:rPr>
-          <w:rFonts w:cstheme="minorHAnsi"/>
-          <w:i/>
-        </w:rPr>
-        <w:t xml:space="preserve">” –, a aplicativos mais capazes e independentes de plataforma, como o </w:t>
-      </w:r>
-      <w:r>
-        <w:rPr>
-          <w:rFonts w:cstheme="minorHAnsi"/>
-          <w:i/>
-          <w:u w:val="single"/>
-        </w:rPr>
-        <w:t>Mendeley</w:t>
-      </w:r>
-      <w:r>
-        <w:rPr>
-          <w:rFonts w:cstheme="minorHAnsi"/>
-          <w:i/>
-        </w:rPr>
-        <w:t xml:space="preserve">, </w:t>
-      </w:r>
-      <w:r>
-        <w:rPr>
-          <w:rFonts w:cstheme="minorHAnsi"/>
-          <w:i/>
-          <w:u w:val="single"/>
-        </w:rPr>
-        <w:t>Zotero</w:t>
-      </w:r>
-      <w:r>
-        <w:rPr>
-          <w:rFonts w:cstheme="minorHAnsi"/>
-          <w:i/>
-        </w:rPr>
-        <w:t xml:space="preserve"> ou </w:t>
-      </w:r>
-      <w:r>
-        <w:rPr>
-          <w:rFonts w:cstheme="minorHAnsi"/>
-          <w:i/>
-          <w:u w:val="single"/>
-        </w:rPr>
-        <w:t>EndNote</w:t>
-      </w:r>
-      <w:r>
-        <w:rPr>
-          <w:rFonts w:cstheme="minorHAnsi"/>
-          <w:i/>
-        </w:rPr>
-        <w:t>).</w:t>
-      </w:r>
-    </w:p>
-    <w:p>
-      <w:pPr>
-        <w:rPr>
-          <w:rFonts w:cstheme="minorHAnsi"/>
-          <w:i/>
-        </w:rPr>
-      </w:pPr>
-      <w:r>
-        <w:rPr>
-          <w:rFonts w:cstheme="minorHAnsi"/>
-          <w:i/>
-        </w:rPr>
-        <w:t xml:space="preserve">Existem vários formatos para a apresentação de referências, sendo os mais comuns a </w:t>
+          <w:i/>
+        </w:rPr>
+        <w:t>APA</w:t>
+      </w:r>
+      <w:r>
+        <w:rPr>
+          <w:rFonts w:cstheme="minorHAnsi"/>
+          <w:i/>
+        </w:rPr>
+        <w:t xml:space="preserve"> (</w:t>
+      </w:r>
+      <w:proofErr w:type="spellStart"/>
+      <w:r>
+        <w:rPr>
+          <w:rFonts w:cstheme="minorHAnsi"/>
+          <w:i/>
+        </w:rPr>
+        <w:t>American</w:t>
+      </w:r>
+      <w:proofErr w:type="spellEnd"/>
+      <w:r>
+        <w:rPr>
+          <w:rFonts w:cstheme="minorHAnsi"/>
+          <w:i/>
+        </w:rPr>
+        <w:t xml:space="preserve"> </w:t>
+      </w:r>
+      <w:proofErr w:type="spellStart"/>
+      <w:r>
+        <w:rPr>
+          <w:rFonts w:cstheme="minorHAnsi"/>
+          <w:i/>
+        </w:rPr>
+        <w:t>Psychological</w:t>
+      </w:r>
+      <w:proofErr w:type="spellEnd"/>
+      <w:r>
+        <w:rPr>
+          <w:rFonts w:cstheme="minorHAnsi"/>
+          <w:i/>
+        </w:rPr>
+        <w:t xml:space="preserve"> </w:t>
+      </w:r>
+      <w:proofErr w:type="spellStart"/>
+      <w:r>
+        <w:rPr>
+          <w:rFonts w:cstheme="minorHAnsi"/>
+          <w:i/>
+        </w:rPr>
+        <w:t>Association</w:t>
+      </w:r>
+      <w:proofErr w:type="spellEnd"/>
+      <w:r>
+        <w:rPr>
+          <w:rFonts w:cstheme="minorHAnsi"/>
+          <w:i/>
+        </w:rPr>
+        <w:t xml:space="preserve">), </w:t>
       </w:r>
       <w:r>
         <w:rPr>
@@ -7640,14 +5462,62 @@
           <w:bCs/>
           <w:i/>
         </w:rPr>
-        <w:t>APA</w:t>
-      </w:r>
-      <w:r>
-        <w:rPr>
-          <w:rFonts w:cstheme="minorHAnsi"/>
-          <w:i/>
-        </w:rPr>
-        <w:t xml:space="preserve"> (American Psychological Association), </w:t>
+        <w:t>ACM</w:t>
+      </w:r>
+      <w:r>
+        <w:rPr>
+          <w:rFonts w:cstheme="minorHAnsi"/>
+          <w:i/>
+        </w:rPr>
+        <w:t xml:space="preserve"> (</w:t>
+      </w:r>
+      <w:proofErr w:type="spellStart"/>
+      <w:r>
+        <w:rPr>
+          <w:rFonts w:cstheme="minorHAnsi"/>
+          <w:i/>
+        </w:rPr>
+        <w:t>Association</w:t>
+      </w:r>
+      <w:proofErr w:type="spellEnd"/>
+      <w:r>
+        <w:rPr>
+          <w:rFonts w:cstheme="minorHAnsi"/>
+          <w:i/>
+        </w:rPr>
+        <w:t xml:space="preserve"> for </w:t>
+      </w:r>
+      <w:proofErr w:type="spellStart"/>
+      <w:r>
+        <w:rPr>
+          <w:rFonts w:cstheme="minorHAnsi"/>
+          <w:i/>
+        </w:rPr>
+        <w:t>Computing</w:t>
+      </w:r>
+      <w:proofErr w:type="spellEnd"/>
+      <w:r>
+        <w:rPr>
+          <w:rFonts w:cstheme="minorHAnsi"/>
+          <w:i/>
+        </w:rPr>
+        <w:t xml:space="preserve"> </w:t>
+      </w:r>
+      <w:proofErr w:type="spellStart"/>
+      <w:r>
+        <w:rPr>
+          <w:rFonts w:cstheme="minorHAnsi"/>
+          <w:i/>
+        </w:rPr>
+        <w:t>Machinery</w:t>
+      </w:r>
+      <w:proofErr w:type="spellEnd"/>
+      <w:r>
+        <w:rPr>
+          <w:rFonts w:cstheme="minorHAnsi"/>
+          <w:i/>
+        </w:rPr>
+        <w:t xml:space="preserve">), e </w:t>
       </w:r>
       <w:r>
         <w:rPr>
@@ -7656,22 +5526,6 @@
           <w:bCs/>
           <w:i/>
         </w:rPr>
-        <w:t>ACM</w:t>
-      </w:r>
-      <w:r>
-        <w:rPr>
-          <w:rFonts w:cstheme="minorHAnsi"/>
-          <w:i/>
-        </w:rPr>
-        <w:t xml:space="preserve"> (Association for Computing Machinery), e </w:t>
-      </w:r>
-      <w:r>
-        <w:rPr>
-          <w:rFonts w:cstheme="minorHAnsi"/>
-          <w:b/>
-          <w:bCs/>
-          <w:i/>
-        </w:rPr>
         <w:t>IEEE</w:t>
       </w:r>
       <w:r>
@@ -7679,7 +5533,103 @@
           <w:rFonts w:cstheme="minorHAnsi"/>
           <w:i/>
         </w:rPr>
-        <w:t xml:space="preserve"> (Institute of Electrical and Electronics Engineers). Na aba </w:t>
+        <w:t xml:space="preserve"> (</w:t>
+      </w:r>
+      <w:proofErr w:type="spellStart"/>
+      <w:r>
+        <w:rPr>
+          <w:rFonts w:cstheme="minorHAnsi"/>
+          <w:i/>
+        </w:rPr>
+        <w:t>Institute</w:t>
+      </w:r>
+      <w:proofErr w:type="spellEnd"/>
+      <w:r>
+        <w:rPr>
+          <w:rFonts w:cstheme="minorHAnsi"/>
+          <w:i/>
+        </w:rPr>
+        <w:t xml:space="preserve"> </w:t>
+      </w:r>
+      <w:proofErr w:type="spellStart"/>
+      <w:r>
+        <w:rPr>
+          <w:rFonts w:cstheme="minorHAnsi"/>
+          <w:i/>
+        </w:rPr>
+        <w:t>of</w:t>
+      </w:r>
+      <w:proofErr w:type="spellEnd"/>
+      <w:r>
+        <w:rPr>
+          <w:rFonts w:cstheme="minorHAnsi"/>
+          <w:i/>
+        </w:rPr>
+        <w:t xml:space="preserve"> </w:t>
+      </w:r>
+      <w:proofErr w:type="spellStart"/>
+      <w:r>
+        <w:rPr>
+          <w:rFonts w:cstheme="minorHAnsi"/>
+          <w:i/>
+        </w:rPr>
+        <w:t>Electrical</w:t>
+      </w:r>
+      <w:proofErr w:type="spellEnd"/>
+      <w:r>
+        <w:rPr>
+          <w:rFonts w:cstheme="minorHAnsi"/>
+          <w:i/>
+        </w:rPr>
+        <w:t xml:space="preserve"> </w:t>
+      </w:r>
+      <w:proofErr w:type="spellStart"/>
+      <w:r>
+        <w:rPr>
+          <w:rFonts w:cstheme="minorHAnsi"/>
+          <w:i/>
+        </w:rPr>
+        <w:t>and</w:t>
+      </w:r>
+      <w:proofErr w:type="spellEnd"/>
+      <w:r>
+        <w:rPr>
+          <w:rFonts w:cstheme="minorHAnsi"/>
+          <w:i/>
+        </w:rPr>
+        <w:t xml:space="preserve"> </w:t>
+      </w:r>
+      <w:proofErr w:type="spellStart"/>
+      <w:r>
+        <w:rPr>
+          <w:rFonts w:cstheme="minorHAnsi"/>
+          <w:i/>
+        </w:rPr>
+        <w:t>Electronics</w:t>
+      </w:r>
+      <w:proofErr w:type="spellEnd"/>
+      <w:r>
+        <w:rPr>
+          <w:rFonts w:cstheme="minorHAnsi"/>
+          <w:i/>
+        </w:rPr>
+        <w:t xml:space="preserve"> </w:t>
+      </w:r>
+      <w:proofErr w:type="spellStart"/>
+      <w:r>
+        <w:rPr>
+          <w:rFonts w:cstheme="minorHAnsi"/>
+          <w:i/>
+        </w:rPr>
+        <w:t>Engineers</w:t>
+      </w:r>
+      <w:proofErr w:type="spellEnd"/>
+      <w:r>
+        <w:rPr>
+          <w:rFonts w:cstheme="minorHAnsi"/>
+          <w:i/>
+        </w:rPr>
+        <w:t xml:space="preserve">). Na aba </w:t>
       </w:r>
       <w:r>
         <w:rPr>
@@ -7711,7 +5661,7 @@
         </w:rPr>
         <w:t xml:space="preserve">, é possível definir o formato de referências </w:t>
       </w:r>
-      <w:bookmarkStart w:id="45" w:name="_Hlk62042332"/>
+      <w:bookmarkStart w:id="31" w:name="_Hlk62042332"/>
       <w:r>
         <w:rPr>
           <w:rFonts w:cstheme="minorHAnsi"/>
@@ -7734,7 +5684,7 @@
         </w:rPr>
         <w:t>”</w:t>
       </w:r>
-      <w:bookmarkEnd w:id="45"/>
+      <w:bookmarkEnd w:id="31"/>
       <w:r>
         <w:rPr>
           <w:rFonts w:cstheme="minorHAnsi"/>
@@ -7822,7 +5772,29 @@
           <w:u w:val="single"/>
           <w:lang w:val="en-US"/>
         </w:rPr>
-        <w:t>Um livro:</w:t>
+        <w:t xml:space="preserve">Um </w:t>
+      </w:r>
+      <w:proofErr w:type="spellStart"/>
+      <w:r>
+        <w:rPr>
+          <w:rFonts w:cstheme="minorHAnsi"/>
+          <w:i/>
+          <w:iCs/>
+          <w:u w:val="single"/>
+          <w:lang w:val="en-US"/>
+        </w:rPr>
+        <w:t>livro</w:t>
+      </w:r>
+      <w:proofErr w:type="spellEnd"/>
+      <w:r>
+        <w:rPr>
+          <w:rFonts w:cstheme="minorHAnsi"/>
+          <w:i/>
+          <w:iCs/>
+          <w:u w:val="single"/>
+          <w:lang w:val="en-US"/>
+        </w:rPr>
+        <w:t>:</w:t>
       </w:r>
     </w:p>
     <w:p>
@@ -7844,7 +5816,21 @@
         <w:rPr>
           <w:rFonts w:cstheme="minorHAnsi"/>
         </w:rPr>
-        <w:t>Morgan Kaufmann, Los Altos, CA.</w:t>
+        <w:t xml:space="preserve">Morgan </w:t>
+      </w:r>
+      <w:proofErr w:type="spellStart"/>
+      <w:r>
+        <w:rPr>
+          <w:rFonts w:cstheme="minorHAnsi"/>
+        </w:rPr>
+        <w:t>Kaufmann</w:t>
+      </w:r>
+      <w:proofErr w:type="spellEnd"/>
+      <w:r>
+        <w:rPr>
+          <w:rFonts w:cstheme="minorHAnsi"/>
+        </w:rPr>
+        <w:t>, Los Altos, CA.</w:t>
       </w:r>
     </w:p>
     <w:p>
@@ -7879,22 +5865,35 @@
       <w:r>
         <w:rPr>
           <w:rFonts w:cstheme="minorHAnsi"/>
+        </w:rPr>
+        <w:t xml:space="preserve">GREINER, R. 1999. </w:t>
+      </w:r>
+      <w:r>
+        <w:rPr>
+          <w:rFonts w:cstheme="minorHAnsi"/>
           <w:lang w:val="en-US"/>
         </w:rPr>
-        <w:t xml:space="preserve">GREINER, R. 1999. </w:t>
-      </w:r>
-      <w:r>
-        <w:rPr>
-          <w:rFonts w:cstheme="minorHAnsi"/>
-          <w:lang w:val="en-US"/>
-        </w:rPr>
         <w:t xml:space="preserve">Explanation-based learning. In The Encyclopedia of Cognitive Science, R. WILSON AND F. KEIL, Eds. </w:t>
       </w:r>
       <w:r>
         <w:rPr>
           <w:rFonts w:cstheme="minorHAnsi"/>
         </w:rPr>
-        <w:t xml:space="preserve">MIT Press, Cambridge, MA, 301-303. </w:t>
+        <w:t xml:space="preserve">MIT </w:t>
+      </w:r>
+      <w:proofErr w:type="spellStart"/>
+      <w:r>
+        <w:rPr>
+          <w:rFonts w:cstheme="minorHAnsi"/>
+        </w:rPr>
+        <w:t>Press</w:t>
+      </w:r>
+      <w:proofErr w:type="spellEnd"/>
+      <w:r>
+        <w:rPr>
+          <w:rFonts w:cstheme="minorHAnsi"/>
+        </w:rPr>
+        <w:t xml:space="preserve">, Cambridge, MA, 301-303. </w:t>
       </w:r>
     </w:p>
     <w:p>
@@ -7937,13 +5936,43 @@
           <w:rFonts w:cstheme="minorHAnsi"/>
           <w:lang w:val="en-US"/>
         </w:rPr>
-        <w:t xml:space="preserve">Relating autoepistemic and default logics. In Proceedings of the 1st International Conference on Principles of Knowledge Representation and Reasoning, Toronto, Canada, May 1989, H. BRACHMAN AND R. REITER, Eds. </w:t>
-      </w:r>
-      <w:r>
-        <w:rPr>
-          <w:rFonts w:cstheme="minorHAnsi"/>
-        </w:rPr>
-        <w:t xml:space="preserve">Morgan Kaufmann, San Mateo, CA, 276-288. </w:t>
+        <w:t xml:space="preserve">Relating </w:t>
+      </w:r>
+      <w:proofErr w:type="spellStart"/>
+      <w:r>
+        <w:rPr>
+          <w:rFonts w:cstheme="minorHAnsi"/>
+          <w:lang w:val="en-US"/>
+        </w:rPr>
+        <w:t>autoepistemic</w:t>
+      </w:r>
+      <w:proofErr w:type="spellEnd"/>
+      <w:r>
+        <w:rPr>
+          <w:rFonts w:cstheme="minorHAnsi"/>
+          <w:lang w:val="en-US"/>
+        </w:rPr>
+        <w:t xml:space="preserve"> and default logics. In Proceedings of the 1st International Conference on Principles of Knowledge Representation and Reasoning, Toronto, Canada, May 1989, H. BRACHMAN AND R. REITER, Eds. </w:t>
+      </w:r>
+      <w:r>
+        <w:rPr>
+          <w:rFonts w:cstheme="minorHAnsi"/>
+        </w:rPr>
+        <w:t xml:space="preserve">Morgan </w:t>
+      </w:r>
+      <w:proofErr w:type="spellStart"/>
+      <w:r>
+        <w:rPr>
+          <w:rFonts w:cstheme="minorHAnsi"/>
+        </w:rPr>
+        <w:t>Kaufmann</w:t>
+      </w:r>
+      <w:proofErr w:type="spellEnd"/>
+      <w:r>
+        <w:rPr>
+          <w:rFonts w:cstheme="minorHAnsi"/>
+        </w:rPr>
+        <w:t xml:space="preserve">, San Mateo, CA, 276-288. </w:t>
       </w:r>
     </w:p>
     <w:p>
@@ -7981,7 +6010,7 @@
         </w:rPr>
         <w:t xml:space="preserve">POLITÉCNICO DE COIMBRA, 2021. Plataforma de Inquéritos do Sistema Integrado de Garantia de Qualidade do IPC. Disponível em: </w:t>
       </w:r>
-      <w:hyperlink r:id="rId24" w:history="1">
+      <w:hyperlink r:id="rId14" w:history="1">
         <w:r>
           <w:rPr>
             <w:rStyle w:val="Hyperlink"/>
@@ -7994,7 +6023,35 @@
         <w:rPr>
           <w:rFonts w:cstheme="minorHAnsi"/>
         </w:rPr>
-        <w:t>, acedido em: Janeiro de 2021, última actualização em: 2018.</w:t>
+        <w:t xml:space="preserve">, acedido em: </w:t>
+      </w:r>
+      <w:proofErr w:type="gramStart"/>
+      <w:r>
+        <w:rPr>
+          <w:rFonts w:cstheme="minorHAnsi"/>
+        </w:rPr>
+        <w:t>Janeiro</w:t>
+      </w:r>
+      <w:proofErr w:type="gramEnd"/>
+      <w:r>
+        <w:rPr>
+          <w:rFonts w:cstheme="minorHAnsi"/>
+        </w:rPr>
+        <w:t xml:space="preserve"> de 2021, última </w:t>
+      </w:r>
+      <w:proofErr w:type="spellStart"/>
+      <w:r>
+        <w:rPr>
+          <w:rFonts w:cstheme="minorHAnsi"/>
+        </w:rPr>
+        <w:t>actualização</w:t>
+      </w:r>
+      <w:proofErr w:type="spellEnd"/>
+      <w:r>
+        <w:rPr>
+          <w:rFonts w:cstheme="minorHAnsi"/>
+        </w:rPr>
+        <w:t xml:space="preserve"> em: 2018.</w:t>
       </w:r>
     </w:p>
     <w:p>
@@ -8016,7 +6073,7 @@
           <w:lang w:val="pt-PT"/>
         </w:rPr>
       </w:pPr>
-      <w:bookmarkStart w:id="46" w:name="_Toc129295044"/>
+      <w:bookmarkStart w:id="32" w:name="_Toc160741977"/>
       <w:r>
         <w:rPr>
           <w:lang w:val="pt-PT"/>
@@ -8024,7 +6081,7 @@
         <w:lastRenderedPageBreak/>
         <w:t>Lista de Referências</w:t>
       </w:r>
-      <w:bookmarkEnd w:id="46"/>
+      <w:bookmarkEnd w:id="32"/>
     </w:p>
     <w:p>
       <w:pPr>
@@ -8203,7 +6260,7 @@
           <w:lang w:val="pt-PT"/>
         </w:rPr>
       </w:pPr>
-      <w:bookmarkStart w:id="47" w:name="_Toc129295045"/>
+      <w:bookmarkStart w:id="33" w:name="_Toc160741978"/>
       <w:r>
         <w:rPr>
           <w:lang w:val="pt-PT"/>
@@ -8235,21 +6292,78 @@
         </w:rPr>
         <w:t>eferências</w:t>
       </w:r>
-      <w:bookmarkEnd w:id="47"/>
-    </w:p>
-    <w:p>
-      <w:pPr>
-        <w:rPr>
-          <w:rFonts w:cstheme="minorHAnsi"/>
-          <w:i/>
-        </w:rPr>
-      </w:pPr>
-      <w:r>
-        <w:rPr>
-          <w:rFonts w:cstheme="minorHAnsi"/>
-          <w:i/>
-        </w:rPr>
-        <w:t xml:space="preserve">Enquanto esta secção lista todas as fontes, no texto do documento estas fontes devem ser referenciadas sempre que algum elemento seja baseado ou replicado de uma fonte externa, de acordo com o formato de referência adoptado  (e.g. APA: (Author et al., 2020), IEEE: [1] ). </w:t>
+      <w:bookmarkEnd w:id="33"/>
+    </w:p>
+    <w:p>
+      <w:pPr>
+        <w:rPr>
+          <w:rFonts w:cstheme="minorHAnsi"/>
+          <w:i/>
+        </w:rPr>
+      </w:pPr>
+      <w:r>
+        <w:rPr>
+          <w:rFonts w:cstheme="minorHAnsi"/>
+          <w:i/>
+        </w:rPr>
+        <w:t xml:space="preserve">Enquanto esta secção lista todas as fontes, no texto do documento estas fontes devem ser referenciadas sempre que algum elemento seja baseado ou replicado de uma fonte externa, de acordo com o formato de referência </w:t>
+      </w:r>
+      <w:proofErr w:type="spellStart"/>
+      <w:proofErr w:type="gramStart"/>
+      <w:r>
+        <w:rPr>
+          <w:rFonts w:cstheme="minorHAnsi"/>
+          <w:i/>
+        </w:rPr>
+        <w:t>adoptado</w:t>
+      </w:r>
+      <w:proofErr w:type="spellEnd"/>
+      <w:r>
+        <w:rPr>
+          <w:rFonts w:cstheme="minorHAnsi"/>
+          <w:i/>
+        </w:rPr>
+        <w:t xml:space="preserve">  (</w:t>
+      </w:r>
+      <w:proofErr w:type="gramEnd"/>
+      <w:r>
+        <w:rPr>
+          <w:rFonts w:cstheme="minorHAnsi"/>
+          <w:i/>
+        </w:rPr>
+        <w:t>e.g. APA: (</w:t>
+      </w:r>
+      <w:proofErr w:type="spellStart"/>
+      <w:r>
+        <w:rPr>
+          <w:rFonts w:cstheme="minorHAnsi"/>
+          <w:i/>
+        </w:rPr>
+        <w:t>Author</w:t>
+      </w:r>
+      <w:proofErr w:type="spellEnd"/>
+      <w:r>
+        <w:rPr>
+          <w:rFonts w:cstheme="minorHAnsi"/>
+          <w:i/>
+        </w:rPr>
+        <w:t xml:space="preserve"> </w:t>
+      </w:r>
+      <w:proofErr w:type="spellStart"/>
+      <w:r>
+        <w:rPr>
+          <w:rFonts w:cstheme="minorHAnsi"/>
+          <w:i/>
+        </w:rPr>
+        <w:t>et</w:t>
+      </w:r>
+      <w:proofErr w:type="spellEnd"/>
+      <w:r>
+        <w:rPr>
+          <w:rFonts w:cstheme="minorHAnsi"/>
+          <w:i/>
+        </w:rPr>
+        <w:t xml:space="preserve"> al., 2020), IEEE: [1] ). </w:t>
       </w:r>
     </w:p>
     <w:p>
@@ -8285,7 +6399,23 @@
           <w:rFonts w:cstheme="minorHAnsi"/>
           <w:iCs/>
         </w:rPr>
-        <w:t>a abstracção de controlo “</w:t>
+        <w:t xml:space="preserve">a </w:t>
+      </w:r>
+      <w:proofErr w:type="spellStart"/>
+      <w:r>
+        <w:rPr>
+          <w:rFonts w:cstheme="minorHAnsi"/>
+          <w:iCs/>
+        </w:rPr>
+        <w:t>abstracção</w:t>
+      </w:r>
+      <w:proofErr w:type="spellEnd"/>
+      <w:r>
+        <w:rPr>
+          <w:rFonts w:cstheme="minorHAnsi"/>
+          <w:iCs/>
+        </w:rPr>
+        <w:t xml:space="preserve"> de controlo “</w:t>
       </w:r>
       <w:r>
         <w:rPr>
@@ -8345,7 +6475,23 @@
           <w:rFonts w:cstheme="minorHAnsi"/>
           <w:i/>
         </w:rPr>
-        <w:t>No exemplo seguinte não é realizada uma citação explícita. O texto é escrito pelo autor mas baseado numa fonte externa:</w:t>
+        <w:t xml:space="preserve">No exemplo seguinte não é realizada uma citação explícita. O texto é escrito pelo </w:t>
+      </w:r>
+      <w:proofErr w:type="gramStart"/>
+      <w:r>
+        <w:rPr>
+          <w:rFonts w:cstheme="minorHAnsi"/>
+          <w:i/>
+        </w:rPr>
+        <w:t>autor</w:t>
+      </w:r>
+      <w:proofErr w:type="gramEnd"/>
+      <w:r>
+        <w:rPr>
+          <w:rFonts w:cstheme="minorHAnsi"/>
+          <w:i/>
+        </w:rPr>
+        <w:t xml:space="preserve"> mas baseado numa fonte externa:</w:t>
       </w:r>
       <w:r>
         <w:rPr>
@@ -8373,7 +6519,55 @@
           <w:rFonts w:cstheme="minorHAnsi"/>
           <w:iCs/>
         </w:rPr>
-        <w:t xml:space="preserve">Em programação orientada a objectos, um objecto caracteriza-se por uma identidade única, um conjunto de atributos que o caracterizam e um conjunto de acções ou métodos </w:t>
+        <w:t xml:space="preserve">Em programação orientada a </w:t>
+      </w:r>
+      <w:proofErr w:type="spellStart"/>
+      <w:r>
+        <w:rPr>
+          <w:rFonts w:cstheme="minorHAnsi"/>
+          <w:iCs/>
+        </w:rPr>
+        <w:t>objectos</w:t>
+      </w:r>
+      <w:proofErr w:type="spellEnd"/>
+      <w:r>
+        <w:rPr>
+          <w:rFonts w:cstheme="minorHAnsi"/>
+          <w:iCs/>
+        </w:rPr>
+        <w:t xml:space="preserve">, um </w:t>
+      </w:r>
+      <w:proofErr w:type="spellStart"/>
+      <w:r>
+        <w:rPr>
+          <w:rFonts w:cstheme="minorHAnsi"/>
+          <w:iCs/>
+        </w:rPr>
+        <w:t>objecto</w:t>
+      </w:r>
+      <w:proofErr w:type="spellEnd"/>
+      <w:r>
+        <w:rPr>
+          <w:rFonts w:cstheme="minorHAnsi"/>
+          <w:iCs/>
+        </w:rPr>
+        <w:t xml:space="preserve"> caracteriza-se por uma identidade única, um conjunto de atributos que o caracterizam e um conjunto de </w:t>
+      </w:r>
+      <w:proofErr w:type="spellStart"/>
+      <w:r>
+        <w:rPr>
+          <w:rFonts w:cstheme="minorHAnsi"/>
+          <w:iCs/>
+        </w:rPr>
+        <w:t>acções</w:t>
+      </w:r>
+      <w:proofErr w:type="spellEnd"/>
+      <w:r>
+        <w:rPr>
+          <w:rFonts w:cstheme="minorHAnsi"/>
+          <w:iCs/>
+        </w:rPr>
+        <w:t xml:space="preserve"> ou métodos </w:t>
       </w:r>
       <w:r>
         <w:rPr>
@@ -8404,7 +6598,23 @@
           <w:rFonts w:cstheme="minorHAnsi"/>
           <w:i/>
         </w:rPr>
-        <w:t>O autor usou uma fonte, interpretou e apresentou um texto próprio baseado nessa fonte. Não realizou cópia integral, pelo que não é necessário a sua formatação em itálico, mas uma vez que o conhecimento é baseado num outro autor, continua a ser necessário citar a fonte.</w:t>
+        <w:t xml:space="preserve">O autor usou uma fonte, interpretou e apresentou um texto próprio baseado nessa fonte. Não realizou cópia integral, pelo que não é necessário </w:t>
+      </w:r>
+      <w:proofErr w:type="gramStart"/>
+      <w:r>
+        <w:rPr>
+          <w:rFonts w:cstheme="minorHAnsi"/>
+          <w:i/>
+        </w:rPr>
+        <w:t>a</w:t>
+      </w:r>
+      <w:proofErr w:type="gramEnd"/>
+      <w:r>
+        <w:rPr>
+          <w:rFonts w:cstheme="minorHAnsi"/>
+          <w:i/>
+        </w:rPr>
+        <w:t xml:space="preserve"> sua formatação em itálico, mas uma vez que o conhecimento é baseado num outro autor, continua a ser necessário citar a fonte.</w:t>
       </w:r>
     </w:p>
     <w:p>
@@ -8462,7 +6672,39 @@
           <w:rFonts w:cstheme="minorHAnsi"/>
           <w:iCs/>
         </w:rPr>
-        <w:t>Martins, F., 2010. “Java 5 e Programação por Objectos”, Editora Lidel Edições Técnicas.</w:t>
+        <w:t xml:space="preserve">Martins, F., 2010. “Java 5 e Programação por </w:t>
+      </w:r>
+      <w:proofErr w:type="spellStart"/>
+      <w:r>
+        <w:rPr>
+          <w:rFonts w:cstheme="minorHAnsi"/>
+          <w:iCs/>
+        </w:rPr>
+        <w:t>Objectos</w:t>
+      </w:r>
+      <w:proofErr w:type="spellEnd"/>
+      <w:r>
+        <w:rPr>
+          <w:rFonts w:cstheme="minorHAnsi"/>
+          <w:iCs/>
+        </w:rPr>
+        <w:t xml:space="preserve">”, Editora </w:t>
+      </w:r>
+      <w:proofErr w:type="spellStart"/>
+      <w:r>
+        <w:rPr>
+          <w:rFonts w:cstheme="minorHAnsi"/>
+          <w:iCs/>
+        </w:rPr>
+        <w:t>Lidel</w:t>
+      </w:r>
+      <w:proofErr w:type="spellEnd"/>
+      <w:r>
+        <w:rPr>
+          <w:rFonts w:cstheme="minorHAnsi"/>
+          <w:iCs/>
+        </w:rPr>
+        <w:t xml:space="preserve"> Edições Técnicas.</w:t>
       </w:r>
     </w:p>
     <w:p>
@@ -8484,9 +6726,25 @@
           <w:rFonts w:cstheme="minorHAnsi"/>
           <w:iCs/>
         </w:rPr>
-        <w:t xml:space="preserve">Oracle, 2016. “Java Collections”, disponível em </w:t>
-      </w:r>
-      <w:hyperlink r:id="rId25" w:history="1">
+        <w:t xml:space="preserve">Oracle, 2016. “Java </w:t>
+      </w:r>
+      <w:proofErr w:type="spellStart"/>
+      <w:r>
+        <w:rPr>
+          <w:rFonts w:cstheme="minorHAnsi"/>
+          <w:iCs/>
+        </w:rPr>
+        <w:t>Collections</w:t>
+      </w:r>
+      <w:proofErr w:type="spellEnd"/>
+      <w:r>
+        <w:rPr>
+          <w:rFonts w:cstheme="minorHAnsi"/>
+          <w:iCs/>
+        </w:rPr>
+        <w:t xml:space="preserve">”, disponível em </w:t>
+      </w:r>
+      <w:hyperlink r:id="rId15" w:history="1">
         <w:r>
           <w:rPr>
             <w:rStyle w:val="Hyperlink"/>
@@ -8501,15 +6759,47 @@
           <w:rFonts w:cstheme="minorHAnsi"/>
           <w:iCs/>
         </w:rPr>
-        <w:t xml:space="preserve">, acedido em: Fevereiro 2016, </w:t>
-      </w:r>
+        <w:t xml:space="preserve">, acedido em: </w:t>
+      </w:r>
+      <w:proofErr w:type="gramStart"/>
       <w:r>
         <w:rPr>
           <w:rFonts w:cstheme="minorHAnsi"/>
           <w:iCs/>
         </w:rPr>
+        <w:t>Fevereiro</w:t>
+      </w:r>
+      <w:proofErr w:type="gramEnd"/>
+      <w:r>
+        <w:rPr>
+          <w:rFonts w:cstheme="minorHAnsi"/>
+          <w:iCs/>
+        </w:rPr>
+        <w:t xml:space="preserve"> 2016, </w:t>
+      </w:r>
+      <w:r>
+        <w:rPr>
+          <w:rFonts w:cstheme="minorHAnsi"/>
+          <w:iCs/>
+        </w:rPr>
         <w:tab/>
-        <w:t>última actualização: 2015.</w:t>
+        <w:t xml:space="preserve">última </w:t>
+      </w:r>
+      <w:proofErr w:type="spellStart"/>
+      <w:r>
+        <w:rPr>
+          <w:rFonts w:cstheme="minorHAnsi"/>
+          <w:iCs/>
+        </w:rPr>
+        <w:t>actualização</w:t>
+      </w:r>
+      <w:proofErr w:type="spellEnd"/>
+      <w:r>
+        <w:rPr>
+          <w:rFonts w:cstheme="minorHAnsi"/>
+          <w:iCs/>
+        </w:rPr>
+        <w:t>: 2015.</w:t>
       </w:r>
     </w:p>
     <w:p>
@@ -8538,10 +6828,10 @@
           <w:lang w:val="pt-PT"/>
         </w:rPr>
         <w:sectPr>
-          <w:headerReference w:type="even" r:id="rId26"/>
-          <w:headerReference w:type="default" r:id="rId27"/>
-          <w:footerReference w:type="even" r:id="rId28"/>
-          <w:footerReference w:type="default" r:id="rId29"/>
+          <w:headerReference w:type="even" r:id="rId16"/>
+          <w:headerReference w:type="default" r:id="rId17"/>
+          <w:footerReference w:type="even" r:id="rId18"/>
+          <w:footerReference w:type="default" r:id="rId19"/>
           <w:pgSz w:w="11906" w:h="16838"/>
           <w:pgMar w:top="1417" w:right="1701" w:bottom="1417" w:left="1701" w:header="708" w:footer="708" w:gutter="0"/>
           <w:pgNumType w:start="1"/>
@@ -8549,7 +6839,6 @@
           <w:docGrid w:linePitch="360"/>
         </w:sectPr>
       </w:pPr>
-      <w:bookmarkStart w:id="48" w:name="_Toc129295046"/>
     </w:p>
     <w:p>
       <w:pPr>
@@ -8559,6 +6848,7 @@
           <w:lang w:val="pt-PT"/>
         </w:rPr>
       </w:pPr>
+      <w:bookmarkStart w:id="34" w:name="_Toc160741979"/>
       <w:r>
         <w:rPr>
           <w:rFonts w:cstheme="minorHAnsi"/>
@@ -8567,7 +6857,7 @@
         <w:lastRenderedPageBreak/>
         <w:t>Anexos</w:t>
       </w:r>
-      <w:bookmarkEnd w:id="48"/>
+      <w:bookmarkEnd w:id="34"/>
     </w:p>
     <w:p>
       <w:pPr>
@@ -8596,7 +6886,23 @@
           <w:rFonts w:cstheme="minorHAnsi"/>
           <w:i/>
         </w:rPr>
-        <w:t>O documento principal descreve os objectivos, metodologia e resultados do trabalho. As componentes técnicas não devem ser abordadas no documento principal, mas disponibilizadas como anexo.</w:t>
+        <w:t xml:space="preserve">O documento principal descreve os </w:t>
+      </w:r>
+      <w:proofErr w:type="spellStart"/>
+      <w:r>
+        <w:rPr>
+          <w:rFonts w:cstheme="minorHAnsi"/>
+          <w:i/>
+        </w:rPr>
+        <w:t>objectivos</w:t>
+      </w:r>
+      <w:proofErr w:type="spellEnd"/>
+      <w:r>
+        <w:rPr>
+          <w:rFonts w:cstheme="minorHAnsi"/>
+          <w:i/>
+        </w:rPr>
+        <w:t>, metodologia e resultados do trabalho. As componentes técnicas não devem ser abordadas no documento principal, mas disponibilizadas como anexo.</w:t>
       </w:r>
     </w:p>
     <w:p>
@@ -10963,7 +9269,7 @@
       <w:lvlText w:val="%1."/>
       <w:lvlJc w:val="left"/>
       <w:pPr>
-        <w:ind w:left="360" w:hanging="360"/>
+        <w:ind w:left="502" w:hanging="360"/>
       </w:pPr>
     </w:lvl>
     <w:lvl w:ilvl="1">
@@ -10973,7 +9279,7 @@
       <w:lvlText w:val="%1.%2."/>
       <w:lvlJc w:val="left"/>
       <w:pPr>
-        <w:ind w:left="792" w:hanging="432"/>
+        <w:ind w:left="432" w:hanging="432"/>
       </w:pPr>
     </w:lvl>
     <w:lvl w:ilvl="2">
@@ -13370,6 +11676,7 @@
         <w:numId w:val="31"/>
       </w:numPr>
       <w:spacing w:after="240"/>
+      <w:ind w:left="360"/>
       <w:outlineLvl w:val="0"/>
     </w:pPr>
     <w:rPr>
